--- a/Documentos/05_ide/TIC-InnovaEdu_IDE-FLAPPY-MATH-v1.0.0.docx
+++ b/Documentos/05_ide/TIC-InnovaEdu_IDE-FLAPPY-MATH-v1.0.0.docx
@@ -1,6 +1,6 @@
 
 <file path=word/document.xml><?xml version="1.0" encoding="utf-8"?>
-<w:document xmlns:wpc="http://schemas.microsoft.com/office/word/2010/wordprocessingCanvas" xmlns:cx="http://schemas.microsoft.com/office/drawing/2014/chartex" xmlns:cx1="http://schemas.microsoft.com/office/drawing/2015/9/8/chartex" xmlns:mc="http://schemas.openxmlformats.org/markup-compatibility/2006" xmlns:o="urn:schemas-microsoft-com:office:office" xmlns:r="http://schemas.openxmlformats.org/officeDocument/2006/relationships" xmlns:m="http://schemas.openxmlformats.org/officeDocument/2006/math" xmlns:v="urn:schemas-microsoft-com:vml" xmlns:wp14="http://schemas.microsoft.com/office/word/2010/wordprocessingDrawing" xmlns:wp="http://schemas.openxmlformats.org/drawingml/2006/wordprocessingDrawing" xmlns:w10="urn:schemas-microsoft-com:office:word" xmlns:w="http://schemas.openxmlformats.org/wordprocessingml/2006/main" xmlns:w14="http://schemas.microsoft.com/office/word/2010/wordml" xmlns:w15="http://schemas.microsoft.com/office/word/2012/wordml" xmlns:w16se="http://schemas.microsoft.com/office/word/2015/wordml/symex" xmlns:wpg="http://schemas.microsoft.com/office/word/2010/wordprocessingGroup" xmlns:wpi="http://schemas.microsoft.com/office/word/2010/wordprocessingInk" xmlns:wne="http://schemas.microsoft.com/office/word/2006/wordml" xmlns:wps="http://schemas.microsoft.com/office/word/2010/wordprocessingShape" mc:Ignorable="w14 w15 w16se wp14">
+<w:document xmlns:wpc="http://schemas.microsoft.com/office/word/2010/wordprocessingCanvas" xmlns:cx="http://schemas.microsoft.com/office/drawing/2014/chartex" xmlns:cx1="http://schemas.microsoft.com/office/drawing/2015/9/8/chartex" xmlns:cx2="http://schemas.microsoft.com/office/drawing/2015/10/21/chartex" xmlns:cx3="http://schemas.microsoft.com/office/drawing/2016/5/9/chartex" xmlns:cx4="http://schemas.microsoft.com/office/drawing/2016/5/10/chartex" xmlns:cx5="http://schemas.microsoft.com/office/drawing/2016/5/11/chartex" xmlns:cx6="http://schemas.microsoft.com/office/drawing/2016/5/12/chartex" xmlns:cx7="http://schemas.microsoft.com/office/drawing/2016/5/13/chartex" xmlns:cx8="http://schemas.microsoft.com/office/drawing/2016/5/14/chartex" xmlns:mc="http://schemas.openxmlformats.org/markup-compatibility/2006" xmlns:aink="http://schemas.microsoft.com/office/drawing/2016/ink" xmlns:am3d="http://schemas.microsoft.com/office/drawing/2017/model3d" xmlns:o="urn:schemas-microsoft-com:office:office" xmlns:r="http://schemas.openxmlformats.org/officeDocument/2006/relationships" xmlns:m="http://schemas.openxmlformats.org/officeDocument/2006/math" xmlns:v="urn:schemas-microsoft-com:vml" xmlns:wp14="http://schemas.microsoft.com/office/word/2010/wordprocessingDrawing" xmlns:wp="http://schemas.openxmlformats.org/drawingml/2006/wordprocessingDrawing" xmlns:w10="urn:schemas-microsoft-com:office:word" xmlns:w="http://schemas.openxmlformats.org/wordprocessingml/2006/main" xmlns:w14="http://schemas.microsoft.com/office/word/2010/wordml" xmlns:w15="http://schemas.microsoft.com/office/word/2012/wordml" xmlns:w16cex="http://schemas.microsoft.com/office/word/2018/wordml/cex" xmlns:w16cid="http://schemas.microsoft.com/office/word/2016/wordml/cid" xmlns:w16="http://schemas.microsoft.com/office/word/2018/wordml" xmlns:w16sdtdh="http://schemas.microsoft.com/office/word/2020/wordml/sdtdatahash" xmlns:w16se="http://schemas.microsoft.com/office/word/2015/wordml/symex" xmlns:wpg="http://schemas.microsoft.com/office/word/2010/wordprocessingGroup" xmlns:wpi="http://schemas.microsoft.com/office/word/2010/wordprocessingInk" xmlns:wne="http://schemas.microsoft.com/office/word/2006/wordml" xmlns:wps="http://schemas.microsoft.com/office/word/2010/wordprocessingShape" mc:Ignorable="w14 w15 w16se w16cid w16 w16cex w16sdtdh wp14">
   <w:body>
     <w:p>
       <w:pPr>
@@ -14,7 +14,6 @@
       <w:bookmarkStart w:id="0" w:name="__RefHeading___Toc7701_1180081898"/>
       <w:bookmarkStart w:id="1" w:name="_Toc183103779"/>
       <w:bookmarkStart w:id="2" w:name="_Toc190076965"/>
-      <w:bookmarkStart w:id="3" w:name="_Toc190076999"/>
       <w:r>
         <w:rPr>
           <w:b/>
@@ -75,8 +74,19 @@
           <w:sz w:val="36"/>
           <w:szCs w:val="36"/>
         </w:rPr>
-        <w:t>TIC-InnovaEdu</w:t>
-      </w:r>
+        <w:t>TIC-</w:t>
+      </w:r>
+      <w:proofErr w:type="spellStart"/>
+      <w:r>
+        <w:rPr>
+          <w:b/>
+          <w:bCs/>
+          <w:sz w:val="36"/>
+          <w:szCs w:val="36"/>
+        </w:rPr>
+        <w:t>InnovaEdu</w:t>
+      </w:r>
+      <w:proofErr w:type="spellEnd"/>
     </w:p>
     <w:p>
       <w:pPr>
@@ -88,7 +98,7 @@
           <w:lang w:val="es-ES" w:eastAsia="es-ES"/>
         </w:rPr>
         <w:drawing>
-          <wp:anchor distT="0" distB="0" distL="114300" distR="114300" simplePos="0" relativeHeight="251670528" behindDoc="1" locked="0" layoutInCell="1" allowOverlap="1" wp14:anchorId="4ACAF47C" wp14:editId="67121DC0">
+          <wp:anchor distT="0" distB="0" distL="114300" distR="114300" simplePos="0" relativeHeight="251670528" behindDoc="1" locked="0" layoutInCell="1" allowOverlap="1" wp14:anchorId="60CA1AA0" wp14:editId="446C6296">
             <wp:simplePos x="0" y="0"/>
             <wp:positionH relativeFrom="margin">
               <wp:align>center</wp:align>
@@ -254,6 +264,7 @@
           <w:szCs w:val="44"/>
         </w:rPr>
       </w:pPr>
+      <w:proofErr w:type="spellStart"/>
       <w:r>
         <w:rPr>
           <w:b/>
@@ -261,18 +272,48 @@
           <w:sz w:val="44"/>
           <w:szCs w:val="44"/>
         </w:rPr>
-        <w:t>Flappy Math: Aprender Multiplicación Jugando</w:t>
-      </w:r>
-    </w:p>
-    <w:p>
-      <w:pPr>
-        <w:jc w:val="center"/>
+        <w:t>Flappy</w:t>
+      </w:r>
+      <w:proofErr w:type="spellEnd"/>
+      <w:r>
         <w:rPr>
           <w:b/>
           <w:bCs/>
           <w:sz w:val="44"/>
           <w:szCs w:val="44"/>
         </w:rPr>
+        <w:t xml:space="preserve"> </w:t>
+      </w:r>
+      <w:proofErr w:type="spellStart"/>
+      <w:r>
+        <w:rPr>
+          <w:b/>
+          <w:bCs/>
+          <w:sz w:val="44"/>
+          <w:szCs w:val="44"/>
+        </w:rPr>
+        <w:t>Math</w:t>
+      </w:r>
+      <w:proofErr w:type="spellEnd"/>
+      <w:r>
+        <w:rPr>
+          <w:b/>
+          <w:bCs/>
+          <w:sz w:val="44"/>
+          <w:szCs w:val="44"/>
+        </w:rPr>
+        <w:t>: Aprender Multiplicación Jugando</w:t>
+      </w:r>
+    </w:p>
+    <w:p>
+      <w:pPr>
+        <w:jc w:val="center"/>
+        <w:rPr>
+          <w:b/>
+          <w:bCs/>
+          <w:sz w:val="44"/>
+          <w:szCs w:val="44"/>
+        </w:rPr>
       </w:pPr>
     </w:p>
     <w:p>
@@ -340,7 +381,7 @@
           <w:lang w:val="es-ES" w:eastAsia="es-ES"/>
         </w:rPr>
         <w:drawing>
-          <wp:anchor distT="0" distB="0" distL="114300" distR="114300" simplePos="0" relativeHeight="251671552" behindDoc="1" locked="0" layoutInCell="1" allowOverlap="1" wp14:anchorId="3D0C2D63" wp14:editId="1735F241">
+          <wp:anchor distT="0" distB="0" distL="114300" distR="114300" simplePos="0" relativeHeight="251671552" behindDoc="1" locked="0" layoutInCell="1" allowOverlap="1" wp14:anchorId="0D0EF501" wp14:editId="11D9D90B">
             <wp:simplePos x="0" y="0"/>
             <wp:positionH relativeFrom="margin">
               <wp:align>center</wp:align>
@@ -499,14 +540,22 @@
         <w:spacing w:before="0"/>
         <w:jc w:val="center"/>
       </w:pPr>
+      <w:bookmarkStart w:id="3" w:name="_Toc190197973"/>
+      <w:bookmarkStart w:id="4" w:name="_Toc190198085"/>
       <w:r>
         <w:lastRenderedPageBreak/>
-        <w:t>Historial de Versionamiento</w:t>
+        <w:t xml:space="preserve">Historial de </w:t>
+      </w:r>
+      <w:proofErr w:type="spellStart"/>
+      <w:r>
+        <w:t>Versionamiento</w:t>
       </w:r>
       <w:bookmarkEnd w:id="0"/>
       <w:bookmarkEnd w:id="1"/>
       <w:bookmarkEnd w:id="2"/>
       <w:bookmarkEnd w:id="3"/>
+      <w:bookmarkEnd w:id="4"/>
+      <w:proofErr w:type="spellEnd"/>
     </w:p>
     <w:tbl>
       <w:tblPr>
@@ -519,18 +568,12 @@
         <w:tblLook w:val="0000" w:firstRow="0" w:lastRow="0" w:firstColumn="0" w:lastColumn="0" w:noHBand="0" w:noVBand="0"/>
       </w:tblPr>
       <w:tblGrid>
-        <w:gridCol w:w="1418"/>
+        <w:gridCol w:w="1310"/>
         <w:gridCol w:w="1084"/>
-        <w:gridCol w:w="4277"/>
+        <w:gridCol w:w="3609"/>
         <w:gridCol w:w="1710"/>
       </w:tblGrid>
       <w:tr>
-        <w:tblPrEx>
-          <w:tblCellMar>
-            <w:top w:w="0" w:type="dxa"/>
-            <w:bottom w:w="0" w:type="dxa"/>
-          </w:tblCellMar>
-        </w:tblPrEx>
         <w:tc>
           <w:tcPr>
             <w:tcW w:w="0" w:type="auto"/>
@@ -653,12 +696,6 @@
         </w:tc>
       </w:tr>
       <w:tr>
-        <w:tblPrEx>
-          <w:tblCellMar>
-            <w:top w:w="0" w:type="dxa"/>
-            <w:bottom w:w="0" w:type="dxa"/>
-          </w:tblCellMar>
-        </w:tblPrEx>
         <w:trPr>
           <w:trHeight w:val="792"/>
         </w:trPr>
@@ -682,8 +719,14 @@
             <w:pPr>
               <w:pStyle w:val="Standard"/>
               <w:spacing w:after="0" w:line="240" w:lineRule="auto"/>
+              <w:rPr>
+                <w:rFonts w:ascii="Times New Roman" w:hAnsi="Times New Roman" w:cs="Times New Roman"/>
+              </w:rPr>
             </w:pPr>
             <w:r>
+              <w:rPr>
+                <w:rFonts w:ascii="Times New Roman" w:hAnsi="Times New Roman" w:cs="Times New Roman"/>
+              </w:rPr>
               <w:t>09/02/2025</w:t>
             </w:r>
           </w:p>
@@ -708,8 +751,14 @@
             <w:pPr>
               <w:pStyle w:val="Standard"/>
               <w:spacing w:after="0" w:line="240" w:lineRule="auto"/>
+              <w:rPr>
+                <w:rFonts w:ascii="Times New Roman" w:hAnsi="Times New Roman" w:cs="Times New Roman"/>
+              </w:rPr>
             </w:pPr>
             <w:r>
+              <w:rPr>
+                <w:rFonts w:ascii="Times New Roman" w:hAnsi="Times New Roman" w:cs="Times New Roman"/>
+              </w:rPr>
               <w:t>1.0.0</w:t>
             </w:r>
           </w:p>
@@ -734,13 +783,12 @@
             <w:pPr>
               <w:pStyle w:val="Standard"/>
               <w:rPr>
-                <w:sz w:val="28"/>
+                <w:rFonts w:ascii="Times New Roman" w:hAnsi="Times New Roman" w:cs="Times New Roman"/>
               </w:rPr>
             </w:pPr>
             <w:r>
               <w:rPr>
-                <w:sz w:val="28"/>
-                <w:szCs w:val="32"/>
+                <w:rFonts w:ascii="Times New Roman" w:hAnsi="Times New Roman" w:cs="Times New Roman"/>
               </w:rPr>
               <w:t>Informe de Dispositivo Electrónico</w:t>
             </w:r>
@@ -766,20 +814,20 @@
             <w:pPr>
               <w:pStyle w:val="Standard"/>
               <w:spacing w:after="0" w:line="240" w:lineRule="auto"/>
+              <w:rPr>
+                <w:rFonts w:ascii="Times New Roman" w:hAnsi="Times New Roman" w:cs="Times New Roman"/>
+              </w:rPr>
             </w:pPr>
             <w:r>
+              <w:rPr>
+                <w:rFonts w:ascii="Times New Roman" w:hAnsi="Times New Roman" w:cs="Times New Roman"/>
+              </w:rPr>
               <w:t>MAGS</w:t>
             </w:r>
           </w:p>
         </w:tc>
       </w:tr>
       <w:tr>
-        <w:tblPrEx>
-          <w:tblCellMar>
-            <w:top w:w="0" w:type="dxa"/>
-            <w:bottom w:w="0" w:type="dxa"/>
-          </w:tblCellMar>
-        </w:tblPrEx>
         <w:tc>
           <w:tcPr>
             <w:tcW w:w="0" w:type="auto"/>
@@ -1008,14 +1056,20 @@
       <w:pPr>
         <w:pStyle w:val="Standard"/>
         <w:rPr>
+          <w:rFonts w:ascii="Times New Roman" w:hAnsi="Times New Roman" w:cs="Times New Roman"/>
           <w:b/>
-          <w:sz w:val="30"/>
-        </w:rPr>
-      </w:pPr>
-      <w:r>
-        <w:rPr>
+          <w:color w:val="2E74B5" w:themeColor="accent1" w:themeShade="BF"/>
+          <w:sz w:val="32"/>
+          <w:szCs w:val="28"/>
+        </w:rPr>
+      </w:pPr>
+      <w:r>
+        <w:rPr>
+          <w:rFonts w:ascii="Times New Roman" w:hAnsi="Times New Roman" w:cs="Times New Roman"/>
           <w:b/>
-          <w:sz w:val="30"/>
+          <w:color w:val="2E74B5" w:themeColor="accent1" w:themeShade="BF"/>
+          <w:sz w:val="32"/>
+          <w:szCs w:val="28"/>
         </w:rPr>
         <w:t>Contenido</w:t>
       </w:r>
@@ -1027,68 +1081,85 @@
           <w:tab w:val="right" w:leader="dot" w:pos="8494"/>
         </w:tabs>
         <w:rPr>
-          <w:rFonts w:asciiTheme="minorHAnsi" w:eastAsiaTheme="minorEastAsia" w:hAnsiTheme="minorHAnsi" w:cstheme="minorBidi"/>
+          <w:rFonts w:ascii="Times New Roman" w:eastAsiaTheme="minorEastAsia" w:hAnsi="Times New Roman" w:cs="Times New Roman"/>
           <w:noProof/>
           <w:kern w:val="0"/>
           <w:sz w:val="22"/>
           <w:szCs w:val="22"/>
-          <w:lang w:val="es-ES" w:eastAsia="es-ES"/>
-        </w:rPr>
-      </w:pPr>
-      <w:r>
+          <w:lang w:eastAsia="es-EC"/>
+        </w:rPr>
+      </w:pPr>
+      <w:r>
+        <w:rPr>
+          <w:rFonts w:ascii="Times New Roman" w:hAnsi="Times New Roman" w:cs="Times New Roman"/>
+        </w:rPr>
         <w:fldChar w:fldCharType="begin"/>
       </w:r>
       <w:r>
+        <w:rPr>
+          <w:rFonts w:ascii="Times New Roman" w:hAnsi="Times New Roman" w:cs="Times New Roman"/>
+        </w:rPr>
         <w:instrText xml:space="preserve"> TOC \o "1-3" \u \h </w:instrText>
       </w:r>
       <w:r>
+        <w:rPr>
+          <w:rFonts w:ascii="Times New Roman" w:hAnsi="Times New Roman" w:cs="Times New Roman"/>
+        </w:rPr>
         <w:fldChar w:fldCharType="separate"/>
       </w:r>
-      <w:hyperlink w:anchor="_Toc190076999" w:history="1">
+      <w:hyperlink w:anchor="_Toc190198085" w:history="1">
         <w:r>
           <w:rPr>
             <w:rStyle w:val="Hipervnculo"/>
+            <w:rFonts w:ascii="Times New Roman" w:hAnsi="Times New Roman" w:cs="Times New Roman"/>
             <w:noProof/>
           </w:rPr>
           <w:t>Historial de Versionamiento</w:t>
         </w:r>
         <w:r>
           <w:rPr>
+            <w:rFonts w:ascii="Times New Roman" w:hAnsi="Times New Roman" w:cs="Times New Roman"/>
             <w:noProof/>
           </w:rPr>
           <w:tab/>
         </w:r>
         <w:r>
           <w:rPr>
+            <w:rFonts w:ascii="Times New Roman" w:hAnsi="Times New Roman" w:cs="Times New Roman"/>
             <w:noProof/>
           </w:rPr>
           <w:fldChar w:fldCharType="begin"/>
         </w:r>
         <w:r>
           <w:rPr>
+            <w:rFonts w:ascii="Times New Roman" w:hAnsi="Times New Roman" w:cs="Times New Roman"/>
             <w:noProof/>
           </w:rPr>
-          <w:instrText xml:space="preserve"> PAGEREF _Toc190076999 \h </w:instrText>
+          <w:instrText xml:space="preserve"> PAGEREF _Toc190198085 \h </w:instrText>
         </w:r>
         <w:r>
           <w:rPr>
+            <w:rFonts w:ascii="Times New Roman" w:hAnsi="Times New Roman" w:cs="Times New Roman"/>
             <w:noProof/>
           </w:rPr>
         </w:r>
         <w:r>
           <w:rPr>
+            <w:rFonts w:ascii="Times New Roman" w:hAnsi="Times New Roman" w:cs="Times New Roman"/>
             <w:noProof/>
           </w:rPr>
           <w:fldChar w:fldCharType="separate"/>
         </w:r>
         <w:r>
           <w:rPr>
+            <w:rFonts w:ascii="Times New Roman" w:hAnsi="Times New Roman" w:cs="Times New Roman"/>
             <w:noProof/>
           </w:rPr>
           <w:t>2</w:t>
         </w:r>
         <w:r>
           <w:rPr>
+            <w:rFonts w:ascii="Times New Roman" w:hAnsi="Times New Roman" w:cs="Times New Roman"/>
             <w:noProof/>
           </w:rPr>
           <w:fldChar w:fldCharType="end"/>
@@ -1102,59 +1173,67 @@
           <w:tab w:val="right" w:leader="dot" w:pos="8494"/>
         </w:tabs>
         <w:rPr>
-          <w:rFonts w:asciiTheme="minorHAnsi" w:eastAsiaTheme="minorEastAsia" w:hAnsiTheme="minorHAnsi" w:cstheme="minorBidi"/>
+          <w:rFonts w:ascii="Times New Roman" w:eastAsiaTheme="minorEastAsia" w:hAnsi="Times New Roman" w:cs="Times New Roman"/>
           <w:noProof/>
           <w:kern w:val="0"/>
           <w:sz w:val="22"/>
           <w:szCs w:val="22"/>
-          <w:lang w:val="es-ES" w:eastAsia="es-ES"/>
-        </w:rPr>
-      </w:pPr>
-      <w:hyperlink w:anchor="_Toc190077000" w:history="1">
+          <w:lang w:eastAsia="es-EC"/>
+        </w:rPr>
+      </w:pPr>
+      <w:hyperlink w:anchor="_Toc190198086" w:history="1">
         <w:r>
           <w:rPr>
             <w:rStyle w:val="Hipervnculo"/>
+            <w:rFonts w:ascii="Times New Roman" w:hAnsi="Times New Roman" w:cs="Times New Roman"/>
             <w:noProof/>
           </w:rPr>
           <w:t>Listado de gráficos</w:t>
         </w:r>
         <w:r>
           <w:rPr>
+            <w:rFonts w:ascii="Times New Roman" w:hAnsi="Times New Roman" w:cs="Times New Roman"/>
             <w:noProof/>
           </w:rPr>
           <w:tab/>
         </w:r>
         <w:r>
           <w:rPr>
+            <w:rFonts w:ascii="Times New Roman" w:hAnsi="Times New Roman" w:cs="Times New Roman"/>
             <w:noProof/>
           </w:rPr>
           <w:fldChar w:fldCharType="begin"/>
         </w:r>
         <w:r>
           <w:rPr>
+            <w:rFonts w:ascii="Times New Roman" w:hAnsi="Times New Roman" w:cs="Times New Roman"/>
             <w:noProof/>
           </w:rPr>
-          <w:instrText xml:space="preserve"> PAGEREF _Toc190077000 \h </w:instrText>
+          <w:instrText xml:space="preserve"> PAGEREF _Toc190198086 \h </w:instrText>
         </w:r>
         <w:r>
           <w:rPr>
+            <w:rFonts w:ascii="Times New Roman" w:hAnsi="Times New Roman" w:cs="Times New Roman"/>
             <w:noProof/>
           </w:rPr>
         </w:r>
         <w:r>
           <w:rPr>
+            <w:rFonts w:ascii="Times New Roman" w:hAnsi="Times New Roman" w:cs="Times New Roman"/>
             <w:noProof/>
           </w:rPr>
           <w:fldChar w:fldCharType="separate"/>
         </w:r>
         <w:r>
           <w:rPr>
+            <w:rFonts w:ascii="Times New Roman" w:hAnsi="Times New Roman" w:cs="Times New Roman"/>
             <w:noProof/>
           </w:rPr>
-          <w:t>3</w:t>
+          <w:t>4</w:t>
         </w:r>
         <w:r>
           <w:rPr>
+            <w:rFonts w:ascii="Times New Roman" w:hAnsi="Times New Roman" w:cs="Times New Roman"/>
             <w:noProof/>
           </w:rPr>
           <w:fldChar w:fldCharType="end"/>
@@ -1168,59 +1247,67 @@
           <w:tab w:val="right" w:leader="dot" w:pos="8494"/>
         </w:tabs>
         <w:rPr>
-          <w:rFonts w:asciiTheme="minorHAnsi" w:eastAsiaTheme="minorEastAsia" w:hAnsiTheme="minorHAnsi" w:cstheme="minorBidi"/>
+          <w:rFonts w:ascii="Times New Roman" w:eastAsiaTheme="minorEastAsia" w:hAnsi="Times New Roman" w:cs="Times New Roman"/>
           <w:noProof/>
           <w:kern w:val="0"/>
           <w:sz w:val="22"/>
           <w:szCs w:val="22"/>
-          <w:lang w:val="es-ES" w:eastAsia="es-ES"/>
-        </w:rPr>
-      </w:pPr>
-      <w:hyperlink w:anchor="_Toc190077001" w:history="1">
+          <w:lang w:eastAsia="es-EC"/>
+        </w:rPr>
+      </w:pPr>
+      <w:hyperlink w:anchor="_Toc190198087" w:history="1">
         <w:r>
           <w:rPr>
             <w:rStyle w:val="Hipervnculo"/>
+            <w:rFonts w:ascii="Times New Roman" w:hAnsi="Times New Roman" w:cs="Times New Roman"/>
             <w:noProof/>
           </w:rPr>
           <w:t>Introducción</w:t>
         </w:r>
         <w:r>
           <w:rPr>
+            <w:rFonts w:ascii="Times New Roman" w:hAnsi="Times New Roman" w:cs="Times New Roman"/>
             <w:noProof/>
           </w:rPr>
           <w:tab/>
         </w:r>
         <w:r>
           <w:rPr>
+            <w:rFonts w:ascii="Times New Roman" w:hAnsi="Times New Roman" w:cs="Times New Roman"/>
             <w:noProof/>
           </w:rPr>
           <w:fldChar w:fldCharType="begin"/>
         </w:r>
         <w:r>
           <w:rPr>
+            <w:rFonts w:ascii="Times New Roman" w:hAnsi="Times New Roman" w:cs="Times New Roman"/>
             <w:noProof/>
           </w:rPr>
-          <w:instrText xml:space="preserve"> PAGEREF _Toc190077001 \h </w:instrText>
+          <w:instrText xml:space="preserve"> PAGEREF _Toc190198087 \h </w:instrText>
         </w:r>
         <w:r>
           <w:rPr>
+            <w:rFonts w:ascii="Times New Roman" w:hAnsi="Times New Roman" w:cs="Times New Roman"/>
             <w:noProof/>
           </w:rPr>
         </w:r>
         <w:r>
           <w:rPr>
+            <w:rFonts w:ascii="Times New Roman" w:hAnsi="Times New Roman" w:cs="Times New Roman"/>
             <w:noProof/>
           </w:rPr>
           <w:fldChar w:fldCharType="separate"/>
         </w:r>
         <w:r>
           <w:rPr>
+            <w:rFonts w:ascii="Times New Roman" w:hAnsi="Times New Roman" w:cs="Times New Roman"/>
             <w:noProof/>
           </w:rPr>
-          <w:t>4</w:t>
+          <w:t>5</w:t>
         </w:r>
         <w:r>
           <w:rPr>
+            <w:rFonts w:ascii="Times New Roman" w:hAnsi="Times New Roman" w:cs="Times New Roman"/>
             <w:noProof/>
           </w:rPr>
           <w:fldChar w:fldCharType="end"/>
@@ -1234,59 +1321,141 @@
           <w:tab w:val="right" w:leader="dot" w:pos="8494"/>
         </w:tabs>
         <w:rPr>
-          <w:rFonts w:asciiTheme="minorHAnsi" w:eastAsiaTheme="minorEastAsia" w:hAnsiTheme="minorHAnsi" w:cstheme="minorBidi"/>
+          <w:rFonts w:ascii="Times New Roman" w:eastAsiaTheme="minorEastAsia" w:hAnsi="Times New Roman" w:cs="Times New Roman"/>
           <w:noProof/>
           <w:kern w:val="0"/>
           <w:sz w:val="22"/>
           <w:szCs w:val="22"/>
-          <w:lang w:val="es-ES" w:eastAsia="es-ES"/>
-        </w:rPr>
-      </w:pPr>
-      <w:hyperlink w:anchor="_Toc190077002" w:history="1">
+          <w:lang w:eastAsia="es-EC"/>
+        </w:rPr>
+      </w:pPr>
+      <w:hyperlink w:anchor="_Toc190198088" w:history="1">
         <w:r>
           <w:rPr>
             <w:rStyle w:val="Hipervnculo"/>
+            <w:rFonts w:ascii="Times New Roman" w:hAnsi="Times New Roman" w:cs="Times New Roman"/>
+            <w:noProof/>
+          </w:rPr>
+          <w:t>Elaboración del Dispositivo Electrónico</w:t>
+        </w:r>
+        <w:r>
+          <w:rPr>
+            <w:rFonts w:ascii="Times New Roman" w:hAnsi="Times New Roman" w:cs="Times New Roman"/>
+            <w:noProof/>
+          </w:rPr>
+          <w:tab/>
+        </w:r>
+        <w:r>
+          <w:rPr>
+            <w:rFonts w:ascii="Times New Roman" w:hAnsi="Times New Roman" w:cs="Times New Roman"/>
+            <w:noProof/>
+          </w:rPr>
+          <w:fldChar w:fldCharType="begin"/>
+        </w:r>
+        <w:r>
+          <w:rPr>
+            <w:rFonts w:ascii="Times New Roman" w:hAnsi="Times New Roman" w:cs="Times New Roman"/>
+            <w:noProof/>
+          </w:rPr>
+          <w:instrText xml:space="preserve"> PAGEREF _Toc190198088 \h </w:instrText>
+        </w:r>
+        <w:r>
+          <w:rPr>
+            <w:rFonts w:ascii="Times New Roman" w:hAnsi="Times New Roman" w:cs="Times New Roman"/>
+            <w:noProof/>
+          </w:rPr>
+        </w:r>
+        <w:r>
+          <w:rPr>
+            <w:rFonts w:ascii="Times New Roman" w:hAnsi="Times New Roman" w:cs="Times New Roman"/>
+            <w:noProof/>
+          </w:rPr>
+          <w:fldChar w:fldCharType="separate"/>
+        </w:r>
+        <w:r>
+          <w:rPr>
+            <w:rFonts w:ascii="Times New Roman" w:hAnsi="Times New Roman" w:cs="Times New Roman"/>
+            <w:noProof/>
+          </w:rPr>
+          <w:t>5</w:t>
+        </w:r>
+        <w:r>
+          <w:rPr>
+            <w:rFonts w:ascii="Times New Roman" w:hAnsi="Times New Roman" w:cs="Times New Roman"/>
+            <w:noProof/>
+          </w:rPr>
+          <w:fldChar w:fldCharType="end"/>
+        </w:r>
+      </w:hyperlink>
+    </w:p>
+    <w:p>
+      <w:pPr>
+        <w:pStyle w:val="TDC1"/>
+        <w:tabs>
+          <w:tab w:val="right" w:leader="dot" w:pos="8494"/>
+        </w:tabs>
+        <w:rPr>
+          <w:rFonts w:ascii="Times New Roman" w:eastAsiaTheme="minorEastAsia" w:hAnsi="Times New Roman" w:cs="Times New Roman"/>
+          <w:noProof/>
+          <w:kern w:val="0"/>
+          <w:sz w:val="22"/>
+          <w:szCs w:val="22"/>
+          <w:lang w:eastAsia="es-EC"/>
+        </w:rPr>
+      </w:pPr>
+      <w:hyperlink w:anchor="_Toc190198089" w:history="1">
+        <w:r>
+          <w:rPr>
+            <w:rStyle w:val="Hipervnculo"/>
+            <w:rFonts w:ascii="Times New Roman" w:hAnsi="Times New Roman" w:cs="Times New Roman"/>
             <w:noProof/>
           </w:rPr>
           <w:t>Diseño del Dispositivo Electrónico</w:t>
         </w:r>
         <w:r>
           <w:rPr>
+            <w:rFonts w:ascii="Times New Roman" w:hAnsi="Times New Roman" w:cs="Times New Roman"/>
             <w:noProof/>
           </w:rPr>
           <w:tab/>
         </w:r>
         <w:r>
           <w:rPr>
+            <w:rFonts w:ascii="Times New Roman" w:hAnsi="Times New Roman" w:cs="Times New Roman"/>
             <w:noProof/>
           </w:rPr>
           <w:fldChar w:fldCharType="begin"/>
         </w:r>
         <w:r>
           <w:rPr>
+            <w:rFonts w:ascii="Times New Roman" w:hAnsi="Times New Roman" w:cs="Times New Roman"/>
             <w:noProof/>
           </w:rPr>
-          <w:instrText xml:space="preserve"> PAGEREF _Toc190077002 \h </w:instrText>
+          <w:instrText xml:space="preserve"> PAGEREF _Toc190198089 \h </w:instrText>
         </w:r>
         <w:r>
           <w:rPr>
+            <w:rFonts w:ascii="Times New Roman" w:hAnsi="Times New Roman" w:cs="Times New Roman"/>
             <w:noProof/>
           </w:rPr>
         </w:r>
         <w:r>
           <w:rPr>
+            <w:rFonts w:ascii="Times New Roman" w:hAnsi="Times New Roman" w:cs="Times New Roman"/>
             <w:noProof/>
           </w:rPr>
           <w:fldChar w:fldCharType="separate"/>
         </w:r>
         <w:r>
           <w:rPr>
+            <w:rFonts w:ascii="Times New Roman" w:hAnsi="Times New Roman" w:cs="Times New Roman"/>
             <w:noProof/>
           </w:rPr>
-          <w:t>4</w:t>
+          <w:t>7</w:t>
         </w:r>
         <w:r>
           <w:rPr>
+            <w:rFonts w:ascii="Times New Roman" w:hAnsi="Times New Roman" w:cs="Times New Roman"/>
             <w:noProof/>
           </w:rPr>
           <w:fldChar w:fldCharType="end"/>
@@ -1300,59 +1469,67 @@
           <w:tab w:val="right" w:leader="dot" w:pos="8494"/>
         </w:tabs>
         <w:rPr>
-          <w:rFonts w:asciiTheme="minorHAnsi" w:eastAsiaTheme="minorEastAsia" w:hAnsiTheme="minorHAnsi" w:cstheme="minorBidi"/>
+          <w:rFonts w:ascii="Times New Roman" w:eastAsiaTheme="minorEastAsia" w:hAnsi="Times New Roman" w:cs="Times New Roman"/>
           <w:noProof/>
           <w:kern w:val="0"/>
           <w:sz w:val="22"/>
           <w:szCs w:val="22"/>
-          <w:lang w:val="es-ES" w:eastAsia="es-ES"/>
-        </w:rPr>
-      </w:pPr>
-      <w:hyperlink w:anchor="_Toc190077003" w:history="1">
+          <w:lang w:eastAsia="es-EC"/>
+        </w:rPr>
+      </w:pPr>
+      <w:hyperlink w:anchor="_Toc190198090" w:history="1">
         <w:r>
           <w:rPr>
             <w:rStyle w:val="Hipervnculo"/>
+            <w:rFonts w:ascii="Times New Roman" w:hAnsi="Times New Roman" w:cs="Times New Roman"/>
             <w:noProof/>
           </w:rPr>
           <w:t>Presupuesto</w:t>
         </w:r>
         <w:r>
           <w:rPr>
+            <w:rFonts w:ascii="Times New Roman" w:hAnsi="Times New Roman" w:cs="Times New Roman"/>
             <w:noProof/>
           </w:rPr>
           <w:tab/>
         </w:r>
         <w:r>
           <w:rPr>
+            <w:rFonts w:ascii="Times New Roman" w:hAnsi="Times New Roman" w:cs="Times New Roman"/>
             <w:noProof/>
           </w:rPr>
           <w:fldChar w:fldCharType="begin"/>
         </w:r>
         <w:r>
           <w:rPr>
+            <w:rFonts w:ascii="Times New Roman" w:hAnsi="Times New Roman" w:cs="Times New Roman"/>
             <w:noProof/>
           </w:rPr>
-          <w:instrText xml:space="preserve"> PAGEREF _Toc190077003 \h </w:instrText>
+          <w:instrText xml:space="preserve"> PAGEREF _Toc190198090 \h </w:instrText>
         </w:r>
         <w:r>
           <w:rPr>
+            <w:rFonts w:ascii="Times New Roman" w:hAnsi="Times New Roman" w:cs="Times New Roman"/>
             <w:noProof/>
           </w:rPr>
         </w:r>
         <w:r>
           <w:rPr>
+            <w:rFonts w:ascii="Times New Roman" w:hAnsi="Times New Roman" w:cs="Times New Roman"/>
             <w:noProof/>
           </w:rPr>
           <w:fldChar w:fldCharType="separate"/>
         </w:r>
         <w:r>
           <w:rPr>
+            <w:rFonts w:ascii="Times New Roman" w:hAnsi="Times New Roman" w:cs="Times New Roman"/>
             <w:noProof/>
           </w:rPr>
-          <w:t>6</w:t>
+          <w:t>9</w:t>
         </w:r>
         <w:r>
           <w:rPr>
+            <w:rFonts w:ascii="Times New Roman" w:hAnsi="Times New Roman" w:cs="Times New Roman"/>
             <w:noProof/>
           </w:rPr>
           <w:fldChar w:fldCharType="end"/>
@@ -1364,6 +1541,9 @@
         <w:pStyle w:val="Standard"/>
       </w:pPr>
       <w:r>
+        <w:rPr>
+          <w:rFonts w:ascii="Times New Roman" w:hAnsi="Times New Roman" w:cs="Times New Roman"/>
+        </w:rPr>
         <w:fldChar w:fldCharType="end"/>
       </w:r>
     </w:p>
@@ -1392,19 +1572,45 @@
         <w:pStyle w:val="Ttulo1"/>
         <w:pageBreakBefore/>
         <w:spacing w:before="0"/>
-      </w:pPr>
-      <w:bookmarkStart w:id="4" w:name="__RefHeading___Toc7705_1180081898"/>
-      <w:bookmarkStart w:id="5" w:name="_Toc183103781"/>
-      <w:bookmarkStart w:id="6" w:name="_Toc190076967"/>
-      <w:bookmarkStart w:id="7" w:name="_Toc190077000"/>
-      <w:r>
+        <w:rPr>
+          <w:rFonts w:ascii="Times New Roman" w:hAnsi="Times New Roman" w:cs="Times New Roman"/>
+        </w:rPr>
+      </w:pPr>
+      <w:bookmarkStart w:id="5" w:name="__RefHeading___Toc7705_1180081898"/>
+      <w:bookmarkStart w:id="6" w:name="_Toc183103781"/>
+      <w:bookmarkStart w:id="7" w:name="_Toc190076967"/>
+      <w:bookmarkStart w:id="8" w:name="_Toc190197974"/>
+      <w:bookmarkStart w:id="9" w:name="_Toc190198086"/>
+      <w:r>
+        <w:rPr>
+          <w:rFonts w:ascii="Times New Roman" w:hAnsi="Times New Roman" w:cs="Times New Roman"/>
+        </w:rPr>
         <w:lastRenderedPageBreak/>
         <w:t>Listado de gráficos</w:t>
       </w:r>
-      <w:bookmarkEnd w:id="4"/>
       <w:bookmarkEnd w:id="5"/>
       <w:bookmarkEnd w:id="6"/>
       <w:bookmarkEnd w:id="7"/>
+      <w:bookmarkEnd w:id="8"/>
+      <w:bookmarkEnd w:id="9"/>
+      <w:r>
+        <w:rPr>
+          <w:rFonts w:ascii="Times New Roman" w:hAnsi="Times New Roman" w:cs="Times New Roman"/>
+        </w:rPr>
+        <w:fldChar w:fldCharType="begin"/>
+      </w:r>
+      <w:r>
+        <w:rPr>
+          <w:rFonts w:ascii="Times New Roman" w:hAnsi="Times New Roman" w:cs="Times New Roman"/>
+        </w:rPr>
+        <w:instrText xml:space="preserve"> TOC \o "2-5" \h \z \t "Título 1;1;Ima;1" </w:instrText>
+      </w:r>
+      <w:r>
+        <w:rPr>
+          <w:rFonts w:ascii="Times New Roman" w:hAnsi="Times New Roman" w:cs="Times New Roman"/>
+        </w:rPr>
+        <w:fldChar w:fldCharType="separate"/>
+      </w:r>
     </w:p>
     <w:p>
       <w:pPr>
@@ -1413,39 +1619,26 @@
           <w:tab w:val="right" w:leader="dot" w:pos="8494"/>
         </w:tabs>
         <w:rPr>
+          <w:rFonts w:ascii="Times New Roman" w:eastAsiaTheme="minorEastAsia" w:hAnsi="Times New Roman" w:cs="Times New Roman"/>
           <w:noProof/>
-        </w:rPr>
-      </w:pPr>
-      <w:r>
-        <w:fldChar w:fldCharType="begin"/>
-      </w:r>
-      <w:r>
-        <w:instrText xml:space="preserve"> TOC \o "2-5" \h \z \t "Título 1;1;Ima;1" </w:instrText>
-      </w:r>
-      <w:r>
-        <w:fldChar w:fldCharType="separate"/>
-      </w:r>
-    </w:p>
-    <w:p>
-      <w:pPr>
-        <w:pStyle w:val="TDC1"/>
-        <w:tabs>
-          <w:tab w:val="right" w:leader="dot" w:pos="8494"/>
-        </w:tabs>
-        <w:rPr>
-          <w:noProof/>
-        </w:rPr>
-      </w:pPr>
-      <w:hyperlink r:id="rId11" w:anchor="_Toc190076970" w:history="1">
+          <w:kern w:val="0"/>
+          <w:sz w:val="22"/>
+          <w:szCs w:val="22"/>
+          <w:lang w:eastAsia="es-EC"/>
+        </w:rPr>
+      </w:pPr>
+      <w:hyperlink r:id="rId11" w:anchor="_Toc190197977" w:history="1">
         <w:r>
           <w:rPr>
             <w:rStyle w:val="Hipervnculo"/>
+            <w:rFonts w:ascii="Times New Roman" w:hAnsi="Times New Roman" w:cs="Times New Roman"/>
             <w:noProof/>
           </w:rPr>
-          <w:t>Grafico 1. Arduino Mega</w:t>
+          <w:t>Gráfico 1. Esquema 2D del Arduino y los componentes</w:t>
         </w:r>
         <w:r>
           <w:rPr>
+            <w:rFonts w:ascii="Times New Roman" w:hAnsi="Times New Roman" w:cs="Times New Roman"/>
             <w:noProof/>
             <w:webHidden/>
           </w:rPr>
@@ -1453,6 +1646,7 @@
         </w:r>
         <w:r>
           <w:rPr>
+            <w:rFonts w:ascii="Times New Roman" w:hAnsi="Times New Roman" w:cs="Times New Roman"/>
             <w:noProof/>
             <w:webHidden/>
           </w:rPr>
@@ -1460,19 +1654,22 @@
         </w:r>
         <w:r>
           <w:rPr>
+            <w:rFonts w:ascii="Times New Roman" w:hAnsi="Times New Roman" w:cs="Times New Roman"/>
             <w:noProof/>
             <w:webHidden/>
           </w:rPr>
-          <w:instrText xml:space="preserve"> PAGEREF _Toc190076970 \h </w:instrText>
+          <w:instrText xml:space="preserve"> PAGEREF _Toc190197977 \h </w:instrText>
         </w:r>
         <w:r>
           <w:rPr>
+            <w:rFonts w:ascii="Times New Roman" w:hAnsi="Times New Roman" w:cs="Times New Roman"/>
             <w:noProof/>
             <w:webHidden/>
           </w:rPr>
         </w:r>
         <w:r>
           <w:rPr>
+            <w:rFonts w:ascii="Times New Roman" w:hAnsi="Times New Roman" w:cs="Times New Roman"/>
             <w:noProof/>
             <w:webHidden/>
           </w:rPr>
@@ -1480,6 +1677,7 @@
         </w:r>
         <w:r>
           <w:rPr>
+            <w:rFonts w:ascii="Times New Roman" w:hAnsi="Times New Roman" w:cs="Times New Roman"/>
             <w:noProof/>
             <w:webHidden/>
           </w:rPr>
@@ -1487,6 +1685,7 @@
         </w:r>
         <w:r>
           <w:rPr>
+            <w:rFonts w:ascii="Times New Roman" w:hAnsi="Times New Roman" w:cs="Times New Roman"/>
             <w:noProof/>
             <w:webHidden/>
           </w:rPr>
@@ -1501,19 +1700,26 @@
           <w:tab w:val="right" w:leader="dot" w:pos="8494"/>
         </w:tabs>
         <w:rPr>
+          <w:rFonts w:ascii="Times New Roman" w:eastAsiaTheme="minorEastAsia" w:hAnsi="Times New Roman" w:cs="Times New Roman"/>
           <w:noProof/>
-        </w:rPr>
-      </w:pPr>
-      <w:hyperlink r:id="rId12" w:anchor="_Toc190076971" w:history="1">
+          <w:kern w:val="0"/>
+          <w:sz w:val="22"/>
+          <w:szCs w:val="22"/>
+          <w:lang w:eastAsia="es-EC"/>
+        </w:rPr>
+      </w:pPr>
+      <w:hyperlink r:id="rId12" w:anchor="_Toc190197979" w:history="1">
         <w:r>
           <w:rPr>
             <w:rStyle w:val="Hipervnculo"/>
+            <w:rFonts w:ascii="Times New Roman" w:hAnsi="Times New Roman" w:cs="Times New Roman"/>
             <w:noProof/>
           </w:rPr>
-          <w:t>Grafico 2. Pantalla LED con IC2</w:t>
+          <w:t>Gráfico 2. Arduino Mega</w:t>
         </w:r>
         <w:r>
           <w:rPr>
+            <w:rFonts w:ascii="Times New Roman" w:hAnsi="Times New Roman" w:cs="Times New Roman"/>
             <w:noProof/>
             <w:webHidden/>
           </w:rPr>
@@ -1521,6 +1727,7 @@
         </w:r>
         <w:r>
           <w:rPr>
+            <w:rFonts w:ascii="Times New Roman" w:hAnsi="Times New Roman" w:cs="Times New Roman"/>
             <w:noProof/>
             <w:webHidden/>
           </w:rPr>
@@ -1528,19 +1735,22 @@
         </w:r>
         <w:r>
           <w:rPr>
+            <w:rFonts w:ascii="Times New Roman" w:hAnsi="Times New Roman" w:cs="Times New Roman"/>
             <w:noProof/>
             <w:webHidden/>
           </w:rPr>
-          <w:instrText xml:space="preserve"> PAGEREF _Toc190076971 \h </w:instrText>
+          <w:instrText xml:space="preserve"> PAGEREF _Toc190197979 \h </w:instrText>
         </w:r>
         <w:r>
           <w:rPr>
+            <w:rFonts w:ascii="Times New Roman" w:hAnsi="Times New Roman" w:cs="Times New Roman"/>
             <w:noProof/>
             <w:webHidden/>
           </w:rPr>
         </w:r>
         <w:r>
           <w:rPr>
+            <w:rFonts w:ascii="Times New Roman" w:hAnsi="Times New Roman" w:cs="Times New Roman"/>
             <w:noProof/>
             <w:webHidden/>
           </w:rPr>
@@ -1548,6 +1758,7 @@
         </w:r>
         <w:r>
           <w:rPr>
+            <w:rFonts w:ascii="Times New Roman" w:hAnsi="Times New Roman" w:cs="Times New Roman"/>
             <w:noProof/>
             <w:webHidden/>
           </w:rPr>
@@ -1555,6 +1766,7 @@
         </w:r>
         <w:r>
           <w:rPr>
+            <w:rFonts w:ascii="Times New Roman" w:hAnsi="Times New Roman" w:cs="Times New Roman"/>
             <w:noProof/>
             <w:webHidden/>
           </w:rPr>
@@ -1569,19 +1781,26 @@
           <w:tab w:val="right" w:leader="dot" w:pos="8494"/>
         </w:tabs>
         <w:rPr>
+          <w:rFonts w:ascii="Times New Roman" w:eastAsiaTheme="minorEastAsia" w:hAnsi="Times New Roman" w:cs="Times New Roman"/>
           <w:noProof/>
-        </w:rPr>
-      </w:pPr>
-      <w:hyperlink r:id="rId13" w:anchor="_Toc190076972" w:history="1">
+          <w:kern w:val="0"/>
+          <w:sz w:val="22"/>
+          <w:szCs w:val="22"/>
+          <w:lang w:eastAsia="es-EC"/>
+        </w:rPr>
+      </w:pPr>
+      <w:hyperlink r:id="rId13" w:anchor="_Toc190197980" w:history="1">
         <w:r>
           <w:rPr>
             <w:rStyle w:val="Hipervnculo"/>
+            <w:rFonts w:ascii="Times New Roman" w:hAnsi="Times New Roman" w:cs="Times New Roman"/>
             <w:noProof/>
           </w:rPr>
-          <w:t>Grafico 1. LEDs/Resistencias</w:t>
+          <w:t>Gráfico 3. Pantalla LED con IC2</w:t>
         </w:r>
         <w:r>
           <w:rPr>
+            <w:rFonts w:ascii="Times New Roman" w:hAnsi="Times New Roman" w:cs="Times New Roman"/>
             <w:noProof/>
             <w:webHidden/>
           </w:rPr>
@@ -1589,6 +1808,7 @@
         </w:r>
         <w:r>
           <w:rPr>
+            <w:rFonts w:ascii="Times New Roman" w:hAnsi="Times New Roman" w:cs="Times New Roman"/>
             <w:noProof/>
             <w:webHidden/>
           </w:rPr>
@@ -1596,19 +1816,22 @@
         </w:r>
         <w:r>
           <w:rPr>
+            <w:rFonts w:ascii="Times New Roman" w:hAnsi="Times New Roman" w:cs="Times New Roman"/>
             <w:noProof/>
             <w:webHidden/>
           </w:rPr>
-          <w:instrText xml:space="preserve"> PAGEREF _Toc190076972 \h </w:instrText>
+          <w:instrText xml:space="preserve"> PAGEREF _Toc190197980 \h </w:instrText>
         </w:r>
         <w:r>
           <w:rPr>
+            <w:rFonts w:ascii="Times New Roman" w:hAnsi="Times New Roman" w:cs="Times New Roman"/>
             <w:noProof/>
             <w:webHidden/>
           </w:rPr>
         </w:r>
         <w:r>
           <w:rPr>
+            <w:rFonts w:ascii="Times New Roman" w:hAnsi="Times New Roman" w:cs="Times New Roman"/>
             <w:noProof/>
             <w:webHidden/>
           </w:rPr>
@@ -1616,6 +1839,7 @@
         </w:r>
         <w:r>
           <w:rPr>
+            <w:rFonts w:ascii="Times New Roman" w:hAnsi="Times New Roman" w:cs="Times New Roman"/>
             <w:noProof/>
             <w:webHidden/>
           </w:rPr>
@@ -1623,6 +1847,7 @@
         </w:r>
         <w:r>
           <w:rPr>
+            <w:rFonts w:ascii="Times New Roman" w:hAnsi="Times New Roman" w:cs="Times New Roman"/>
             <w:noProof/>
             <w:webHidden/>
           </w:rPr>
@@ -1637,19 +1862,26 @@
           <w:tab w:val="right" w:leader="dot" w:pos="8494"/>
         </w:tabs>
         <w:rPr>
+          <w:rFonts w:ascii="Times New Roman" w:eastAsiaTheme="minorEastAsia" w:hAnsi="Times New Roman" w:cs="Times New Roman"/>
           <w:noProof/>
-        </w:rPr>
-      </w:pPr>
-      <w:hyperlink r:id="rId14" w:anchor="_Toc190076973" w:history="1">
+          <w:kern w:val="0"/>
+          <w:sz w:val="22"/>
+          <w:szCs w:val="22"/>
+          <w:lang w:eastAsia="es-EC"/>
+        </w:rPr>
+      </w:pPr>
+      <w:hyperlink r:id="rId14" w:anchor="_Toc190197981" w:history="1">
         <w:r>
           <w:rPr>
             <w:rStyle w:val="Hipervnculo"/>
+            <w:rFonts w:ascii="Times New Roman" w:hAnsi="Times New Roman" w:cs="Times New Roman"/>
             <w:noProof/>
           </w:rPr>
-          <w:t>Grafico 1. Buzzer/Protoboard</w:t>
+          <w:t>Gráfico 4. Leds/Resistencias</w:t>
         </w:r>
         <w:r>
           <w:rPr>
+            <w:rFonts w:ascii="Times New Roman" w:hAnsi="Times New Roman" w:cs="Times New Roman"/>
             <w:noProof/>
             <w:webHidden/>
           </w:rPr>
@@ -1657,6 +1889,7 @@
         </w:r>
         <w:r>
           <w:rPr>
+            <w:rFonts w:ascii="Times New Roman" w:hAnsi="Times New Roman" w:cs="Times New Roman"/>
             <w:noProof/>
             <w:webHidden/>
           </w:rPr>
@@ -1664,19 +1897,22 @@
         </w:r>
         <w:r>
           <w:rPr>
+            <w:rFonts w:ascii="Times New Roman" w:hAnsi="Times New Roman" w:cs="Times New Roman"/>
             <w:noProof/>
             <w:webHidden/>
           </w:rPr>
-          <w:instrText xml:space="preserve"> PAGEREF _Toc190076973 \h </w:instrText>
+          <w:instrText xml:space="preserve"> PAGEREF _Toc190197981 \h </w:instrText>
         </w:r>
         <w:r>
           <w:rPr>
+            <w:rFonts w:ascii="Times New Roman" w:hAnsi="Times New Roman" w:cs="Times New Roman"/>
             <w:noProof/>
             <w:webHidden/>
           </w:rPr>
         </w:r>
         <w:r>
           <w:rPr>
+            <w:rFonts w:ascii="Times New Roman" w:hAnsi="Times New Roman" w:cs="Times New Roman"/>
             <w:noProof/>
             <w:webHidden/>
           </w:rPr>
@@ -1684,13 +1920,15 @@
         </w:r>
         <w:r>
           <w:rPr>
+            <w:rFonts w:ascii="Times New Roman" w:hAnsi="Times New Roman" w:cs="Times New Roman"/>
             <w:noProof/>
             <w:webHidden/>
           </w:rPr>
-          <w:t>7</w:t>
+          <w:t>8</w:t>
         </w:r>
         <w:r>
           <w:rPr>
+            <w:rFonts w:ascii="Times New Roman" w:hAnsi="Times New Roman" w:cs="Times New Roman"/>
             <w:noProof/>
             <w:webHidden/>
           </w:rPr>
@@ -1700,9 +1938,93 @@
     </w:p>
     <w:p>
       <w:pPr>
+        <w:pStyle w:val="TDC1"/>
+        <w:tabs>
+          <w:tab w:val="right" w:leader="dot" w:pos="8494"/>
+        </w:tabs>
+        <w:rPr>
+          <w:rFonts w:ascii="Times New Roman" w:eastAsiaTheme="minorEastAsia" w:hAnsi="Times New Roman" w:cs="Times New Roman"/>
+          <w:noProof/>
+          <w:kern w:val="0"/>
+          <w:sz w:val="22"/>
+          <w:szCs w:val="22"/>
+          <w:lang w:eastAsia="es-EC"/>
+        </w:rPr>
+      </w:pPr>
+      <w:hyperlink r:id="rId15" w:anchor="_Toc190197982" w:history="1">
+        <w:r>
+          <w:rPr>
+            <w:rStyle w:val="Hipervnculo"/>
+            <w:rFonts w:ascii="Times New Roman" w:hAnsi="Times New Roman" w:cs="Times New Roman"/>
+            <w:noProof/>
+          </w:rPr>
+          <w:t>Gráfico 5. Buzzer/Protoboard</w:t>
+        </w:r>
+        <w:r>
+          <w:rPr>
+            <w:rFonts w:ascii="Times New Roman" w:hAnsi="Times New Roman" w:cs="Times New Roman"/>
+            <w:noProof/>
+            <w:webHidden/>
+          </w:rPr>
+          <w:tab/>
+        </w:r>
+        <w:r>
+          <w:rPr>
+            <w:rFonts w:ascii="Times New Roman" w:hAnsi="Times New Roman" w:cs="Times New Roman"/>
+            <w:noProof/>
+            <w:webHidden/>
+          </w:rPr>
+          <w:fldChar w:fldCharType="begin"/>
+        </w:r>
+        <w:r>
+          <w:rPr>
+            <w:rFonts w:ascii="Times New Roman" w:hAnsi="Times New Roman" w:cs="Times New Roman"/>
+            <w:noProof/>
+            <w:webHidden/>
+          </w:rPr>
+          <w:instrText xml:space="preserve"> PAGEREF _Toc190197982 \h </w:instrText>
+        </w:r>
+        <w:r>
+          <w:rPr>
+            <w:rFonts w:ascii="Times New Roman" w:hAnsi="Times New Roman" w:cs="Times New Roman"/>
+            <w:noProof/>
+            <w:webHidden/>
+          </w:rPr>
+        </w:r>
+        <w:r>
+          <w:rPr>
+            <w:rFonts w:ascii="Times New Roman" w:hAnsi="Times New Roman" w:cs="Times New Roman"/>
+            <w:noProof/>
+            <w:webHidden/>
+          </w:rPr>
+          <w:fldChar w:fldCharType="separate"/>
+        </w:r>
+        <w:r>
+          <w:rPr>
+            <w:rFonts w:ascii="Times New Roman" w:hAnsi="Times New Roman" w:cs="Times New Roman"/>
+            <w:noProof/>
+            <w:webHidden/>
+          </w:rPr>
+          <w:t>8</w:t>
+        </w:r>
+        <w:r>
+          <w:rPr>
+            <w:rFonts w:ascii="Times New Roman" w:hAnsi="Times New Roman" w:cs="Times New Roman"/>
+            <w:noProof/>
+            <w:webHidden/>
+          </w:rPr>
+          <w:fldChar w:fldCharType="end"/>
+        </w:r>
+      </w:hyperlink>
+    </w:p>
+    <w:p>
+      <w:pPr>
         <w:pStyle w:val="Standard"/>
       </w:pPr>
       <w:r>
+        <w:rPr>
+          <w:rFonts w:ascii="Times New Roman" w:hAnsi="Times New Roman" w:cs="Times New Roman"/>
+        </w:rPr>
         <w:fldChar w:fldCharType="end"/>
       </w:r>
     </w:p>
@@ -1736,124 +2058,1501 @@
         <w:pStyle w:val="Ttulo1"/>
         <w:pageBreakBefore/>
         <w:spacing w:before="0"/>
-      </w:pPr>
-      <w:bookmarkStart w:id="8" w:name="__RefHeading___Toc7707_1180081898"/>
-      <w:bookmarkStart w:id="9" w:name="_Toc183103782"/>
-      <w:bookmarkStart w:id="10" w:name="_Toc190076968"/>
-      <w:bookmarkStart w:id="11" w:name="_Toc190077001"/>
-      <w:r>
+        <w:rPr>
+          <w:rFonts w:ascii="Times New Roman" w:hAnsi="Times New Roman" w:cs="Times New Roman"/>
+        </w:rPr>
+      </w:pPr>
+      <w:bookmarkStart w:id="10" w:name="__RefHeading___Toc7707_1180081898"/>
+      <w:bookmarkStart w:id="11" w:name="_Toc183103782"/>
+      <w:bookmarkStart w:id="12" w:name="_Toc190076968"/>
+      <w:bookmarkStart w:id="13" w:name="_Toc190197975"/>
+      <w:bookmarkStart w:id="14" w:name="_Toc190198087"/>
+      <w:r>
+        <w:rPr>
+          <w:rFonts w:ascii="Times New Roman" w:hAnsi="Times New Roman" w:cs="Times New Roman"/>
+        </w:rPr>
         <w:lastRenderedPageBreak/>
         <w:t>Introducción</w:t>
       </w:r>
-      <w:bookmarkEnd w:id="8"/>
-      <w:bookmarkEnd w:id="9"/>
       <w:bookmarkEnd w:id="10"/>
       <w:bookmarkEnd w:id="11"/>
-    </w:p>
-    <w:p>
-      <w:pPr>
-        <w:pStyle w:val="NormalWeb"/>
-      </w:pPr>
-      <w:r>
-        <w:t xml:space="preserve">El </w:t>
-      </w:r>
-      <w:r>
-        <w:rPr>
-          <w:rStyle w:val="Textoennegrita"/>
-          <w:b w:val="0"/>
-        </w:rPr>
-        <w:t>dispositivo electrónico</w:t>
-      </w:r>
-      <w:r>
-        <w:t xml:space="preserve"> integrado con el </w:t>
-      </w:r>
-      <w:r>
-        <w:rPr>
-          <w:rStyle w:val="Textoennegrita"/>
-          <w:b w:val="0"/>
-        </w:rPr>
-        <w:t>juego de multiplicaciones</w:t>
-      </w:r>
-      <w:r>
-        <w:t xml:space="preserve"> está diseñado para mejorar la experiencia de aprendizaje de los estudiantes a través de </w:t>
-      </w:r>
-      <w:r>
-        <w:rPr>
-          <w:rStyle w:val="Textoennegrita"/>
-          <w:b w:val="0"/>
-        </w:rPr>
-        <w:t>retroalimentación visual y sonora en tiempo real</w:t>
-      </w:r>
-      <w:r>
-        <w:t xml:space="preserve">. Este sistema utiliza una </w:t>
-      </w:r>
-      <w:r>
-        <w:rPr>
-          <w:rStyle w:val="Textoennegrita"/>
-          <w:b w:val="0"/>
-        </w:rPr>
-        <w:t>placa Arduino Mega</w:t>
-      </w:r>
-      <w:r>
-        <w:t xml:space="preserve"> conectada a una </w:t>
-      </w:r>
-      <w:r>
-        <w:rPr>
-          <w:rStyle w:val="Textoennegrita"/>
-          <w:b w:val="0"/>
-        </w:rPr>
-        <w:t>pantalla LCD, LEDs y un buzzer</w:t>
-      </w:r>
-      <w:r>
-        <w:t>, proporcionando respuestas inmediatas a las acciones del jugador.</w:t>
-      </w:r>
-    </w:p>
-    <w:p>
-      <w:pPr>
-        <w:pStyle w:val="NormalWeb"/>
-      </w:pPr>
-      <w:r>
-        <w:t>Cada vez que un estudiante responde correctamente, el</w:t>
-      </w:r>
-      <w:r>
-        <w:rPr>
-          <w:b/>
-        </w:rPr>
-        <w:t xml:space="preserve"> </w:t>
-      </w:r>
-      <w:r>
-        <w:rPr>
-          <w:rStyle w:val="Textoennegrita"/>
-          <w:b w:val="0"/>
-        </w:rPr>
-        <w:t>sistema reacciona activando luces y sonidos</w:t>
-      </w:r>
-      <w:r>
-        <w:rPr>
-          <w:b/>
-        </w:rPr>
-        <w:t xml:space="preserve">, </w:t>
-      </w:r>
-      <w:r>
-        <w:t>reforzando su aprendizaje de una manera más interactiva. La pantalla LCD muestra la cantidad de respuestas correctas y se reinicia cada vez que comienza una nueva partida.</w:t>
-      </w:r>
-    </w:p>
-    <w:p>
-      <w:pPr>
-        <w:pStyle w:val="Ttulo1"/>
-      </w:pPr>
-      <w:bookmarkStart w:id="12" w:name="__RefHeading___Toc7709_1180081898"/>
-      <w:bookmarkStart w:id="13" w:name="_Toc190076969"/>
-      <w:bookmarkStart w:id="14" w:name="_Toc190077002"/>
-      <w:r>
-        <w:t>D</w:t>
-      </w:r>
-      <w:r>
-        <w:t>iseño del Dispositivo Electrónico</w:t>
-      </w:r>
       <w:bookmarkEnd w:id="12"/>
       <w:bookmarkEnd w:id="13"/>
       <w:bookmarkEnd w:id="14"/>
+    </w:p>
+    <w:p>
+      <w:pPr>
+        <w:pStyle w:val="NormalWeb"/>
+      </w:pPr>
+      <w:r>
+        <w:t xml:space="preserve">El </w:t>
+      </w:r>
+      <w:r>
+        <w:rPr>
+          <w:rStyle w:val="Textoennegrita"/>
+          <w:b w:val="0"/>
+        </w:rPr>
+        <w:t>dispositivo electrónico</w:t>
+      </w:r>
+      <w:r>
+        <w:t xml:space="preserve"> integrado con el </w:t>
+      </w:r>
+      <w:r>
+        <w:rPr>
+          <w:rStyle w:val="Textoennegrita"/>
+          <w:b w:val="0"/>
+        </w:rPr>
+        <w:t>juego de multiplicaciones</w:t>
+      </w:r>
+      <w:r>
+        <w:t xml:space="preserve"> está diseñado para mejorar la experiencia de aprendizaje de los estudiantes a través de </w:t>
+      </w:r>
+      <w:r>
+        <w:rPr>
+          <w:rStyle w:val="Textoennegrita"/>
+          <w:b w:val="0"/>
+        </w:rPr>
+        <w:t>retroalimentación visual y sonora en tiempo real</w:t>
+      </w:r>
+      <w:r>
+        <w:t xml:space="preserve">. Este sistema utiliza una </w:t>
+      </w:r>
+      <w:r>
+        <w:rPr>
+          <w:rStyle w:val="Textoennegrita"/>
+          <w:b w:val="0"/>
+        </w:rPr>
+        <w:t>placa Arduino Mega</w:t>
+      </w:r>
+      <w:r>
+        <w:t xml:space="preserve"> conectada a una </w:t>
+      </w:r>
+      <w:r>
+        <w:rPr>
+          <w:rStyle w:val="Textoennegrita"/>
+          <w:b w:val="0"/>
+        </w:rPr>
+        <w:t xml:space="preserve">pantalla LCD, </w:t>
+      </w:r>
+      <w:proofErr w:type="spellStart"/>
+      <w:r>
+        <w:rPr>
+          <w:rStyle w:val="Textoennegrita"/>
+          <w:b w:val="0"/>
+        </w:rPr>
+        <w:t>LEDs</w:t>
+      </w:r>
+      <w:proofErr w:type="spellEnd"/>
+      <w:r>
+        <w:rPr>
+          <w:rStyle w:val="Textoennegrita"/>
+          <w:b w:val="0"/>
+        </w:rPr>
+        <w:t xml:space="preserve"> y un </w:t>
+      </w:r>
+      <w:proofErr w:type="spellStart"/>
+      <w:r>
+        <w:rPr>
+          <w:rStyle w:val="Textoennegrita"/>
+          <w:b w:val="0"/>
+        </w:rPr>
+        <w:t>buzzer</w:t>
+      </w:r>
+      <w:proofErr w:type="spellEnd"/>
+      <w:r>
+        <w:t>, proporcionando respuestas inmediatas a las acciones del jugador.</w:t>
+      </w:r>
+    </w:p>
+    <w:p>
+      <w:pPr>
+        <w:pStyle w:val="NormalWeb"/>
+      </w:pPr>
+      <w:r>
+        <w:t>Cada vez que un estudiante responde correctamente, el</w:t>
+      </w:r>
+      <w:r>
+        <w:rPr>
+          <w:b/>
+        </w:rPr>
+        <w:t xml:space="preserve"> </w:t>
+      </w:r>
+      <w:r>
+        <w:rPr>
+          <w:rStyle w:val="Textoennegrita"/>
+          <w:b w:val="0"/>
+        </w:rPr>
+        <w:t>sistema reacciona activando luces y sonidos</w:t>
+      </w:r>
+      <w:r>
+        <w:rPr>
+          <w:b/>
+        </w:rPr>
+        <w:t xml:space="preserve">, </w:t>
+      </w:r>
+      <w:r>
+        <w:t>reforzando su aprendizaje de una manera más interactiva. La pantalla LCD muestra la cantidad de respuestas correctas y se reinicia cada vez que comienza una nueva partida.</w:t>
+      </w:r>
+    </w:p>
+    <w:p>
+      <w:pPr>
+        <w:pStyle w:val="Ttulo1"/>
+        <w:rPr>
+          <w:rFonts w:ascii="Times New Roman" w:hAnsi="Times New Roman" w:cs="Times New Roman"/>
+        </w:rPr>
+      </w:pPr>
+      <w:bookmarkStart w:id="15" w:name="__RefHeading___Toc7709_1180081898"/>
+      <w:bookmarkStart w:id="16" w:name="_Toc190076969"/>
+      <w:bookmarkStart w:id="17" w:name="_Toc190197976"/>
+      <w:bookmarkStart w:id="18" w:name="_Toc190198088"/>
+      <w:r>
+        <w:rPr>
+          <w:rFonts w:ascii="Times New Roman" w:hAnsi="Times New Roman" w:cs="Times New Roman"/>
+        </w:rPr>
+        <w:t>Elaboración</w:t>
+      </w:r>
+      <w:r>
+        <w:rPr>
+          <w:rFonts w:ascii="Times New Roman" w:hAnsi="Times New Roman" w:cs="Times New Roman"/>
+        </w:rPr>
+        <w:t xml:space="preserve"> del Dispositivo Electrónico</w:t>
+      </w:r>
+      <w:bookmarkEnd w:id="15"/>
+      <w:bookmarkEnd w:id="16"/>
+      <w:bookmarkEnd w:id="17"/>
+      <w:bookmarkEnd w:id="18"/>
+      <w:r>
+        <w:rPr>
+          <w:rFonts w:ascii="Times New Roman" w:hAnsi="Times New Roman" w:cs="Times New Roman"/>
+        </w:rPr>
+        <w:t xml:space="preserve"> </w:t>
+      </w:r>
+    </w:p>
+    <w:p>
+      <w:pPr>
+        <w:rPr>
+          <w:rStyle w:val="Textoennegrita"/>
+          <w:rFonts w:ascii="Times New Roman" w:hAnsi="Times New Roman" w:cs="Times New Roman"/>
+          <w:b w:val="0"/>
+          <w:bCs w:val="0"/>
+        </w:rPr>
+      </w:pPr>
+      <w:r>
+        <w:rPr>
+          <w:rFonts w:ascii="Times New Roman" w:hAnsi="Times New Roman" w:cs="Times New Roman"/>
+        </w:rPr>
+        <w:t xml:space="preserve">A continuación, se detalla paso a paso el proceso de ensamblaje y conexión del </w:t>
+      </w:r>
+      <w:r>
+        <w:rPr>
+          <w:rStyle w:val="Textoennegrita"/>
+          <w:rFonts w:ascii="Times New Roman" w:hAnsi="Times New Roman" w:cs="Times New Roman"/>
+          <w:b w:val="0"/>
+          <w:bCs w:val="0"/>
+        </w:rPr>
+        <w:t>Arduino Mega</w:t>
+      </w:r>
+      <w:r>
+        <w:rPr>
+          <w:rFonts w:ascii="Times New Roman" w:hAnsi="Times New Roman" w:cs="Times New Roman"/>
+          <w:b/>
+          <w:bCs/>
+        </w:rPr>
+        <w:t xml:space="preserve"> </w:t>
+      </w:r>
+      <w:r>
+        <w:rPr>
+          <w:rFonts w:ascii="Times New Roman" w:hAnsi="Times New Roman" w:cs="Times New Roman"/>
+        </w:rPr>
+        <w:t>con la</w:t>
+      </w:r>
+      <w:r>
+        <w:rPr>
+          <w:rFonts w:ascii="Times New Roman" w:hAnsi="Times New Roman" w:cs="Times New Roman"/>
+          <w:b/>
+          <w:bCs/>
+        </w:rPr>
+        <w:t xml:space="preserve"> </w:t>
+      </w:r>
+      <w:r>
+        <w:rPr>
+          <w:rStyle w:val="Textoennegrita"/>
+          <w:rFonts w:ascii="Times New Roman" w:hAnsi="Times New Roman" w:cs="Times New Roman"/>
+          <w:b w:val="0"/>
+          <w:bCs w:val="0"/>
+        </w:rPr>
+        <w:t xml:space="preserve">pantalla LCD (I2C), </w:t>
+      </w:r>
+      <w:proofErr w:type="spellStart"/>
+      <w:r>
+        <w:rPr>
+          <w:rStyle w:val="Textoennegrita"/>
+          <w:rFonts w:ascii="Times New Roman" w:hAnsi="Times New Roman" w:cs="Times New Roman"/>
+          <w:b w:val="0"/>
+          <w:bCs w:val="0"/>
+        </w:rPr>
+        <w:t>LEDs</w:t>
+      </w:r>
+      <w:proofErr w:type="spellEnd"/>
+      <w:r>
+        <w:rPr>
+          <w:rStyle w:val="Textoennegrita"/>
+          <w:rFonts w:ascii="Times New Roman" w:hAnsi="Times New Roman" w:cs="Times New Roman"/>
+          <w:b w:val="0"/>
+          <w:bCs w:val="0"/>
+        </w:rPr>
+        <w:t xml:space="preserve"> y </w:t>
+      </w:r>
+      <w:proofErr w:type="spellStart"/>
+      <w:r>
+        <w:rPr>
+          <w:rStyle w:val="Textoennegrita"/>
+          <w:rFonts w:ascii="Times New Roman" w:hAnsi="Times New Roman" w:cs="Times New Roman"/>
+          <w:b w:val="0"/>
+          <w:bCs w:val="0"/>
+        </w:rPr>
+        <w:t>buzzer</w:t>
+      </w:r>
+      <w:proofErr w:type="spellEnd"/>
+      <w:r>
+        <w:rPr>
+          <w:rStyle w:val="Textoennegrita"/>
+          <w:rFonts w:ascii="Times New Roman" w:hAnsi="Times New Roman" w:cs="Times New Roman"/>
+          <w:b w:val="0"/>
+          <w:bCs w:val="0"/>
+        </w:rPr>
+        <w:t>.</w:t>
+      </w:r>
+    </w:p>
+    <w:p>
+      <w:pPr>
+        <w:rPr>
+          <w:rStyle w:val="Textoennegrita"/>
+          <w:rFonts w:ascii="Times New Roman" w:hAnsi="Times New Roman" w:cs="Times New Roman"/>
+          <w:bCs w:val="0"/>
+        </w:rPr>
+      </w:pPr>
+    </w:p>
+    <w:p>
+      <w:pPr>
+        <w:rPr>
+          <w:rStyle w:val="Textoennegrita"/>
+          <w:rFonts w:ascii="Times New Roman" w:hAnsi="Times New Roman" w:cs="Times New Roman"/>
+          <w:bCs w:val="0"/>
+        </w:rPr>
+      </w:pPr>
+      <w:r>
+        <w:rPr>
+          <w:rStyle w:val="Textoennegrita"/>
+          <w:rFonts w:ascii="Times New Roman" w:hAnsi="Times New Roman" w:cs="Times New Roman"/>
+          <w:bCs w:val="0"/>
+        </w:rPr>
+        <w:t>Paso 1: Conectar la Pantalla LCD I2C al Arduino Mega</w:t>
+      </w:r>
+    </w:p>
+    <w:p>
+      <w:pPr>
+        <w:rPr>
+          <w:rFonts w:ascii="Times New Roman" w:hAnsi="Times New Roman" w:cs="Times New Roman"/>
+          <w:b/>
+        </w:rPr>
+      </w:pPr>
+      <w:r>
+        <w:rPr>
+          <w:rFonts w:ascii="Times New Roman" w:hAnsi="Times New Roman" w:cs="Times New Roman"/>
+        </w:rPr>
+        <w:t xml:space="preserve">La pantalla LCD utiliza una </w:t>
+      </w:r>
+      <w:r>
+        <w:rPr>
+          <w:rStyle w:val="Textoennegrita"/>
+          <w:rFonts w:ascii="Times New Roman" w:hAnsi="Times New Roman" w:cs="Times New Roman"/>
+        </w:rPr>
+        <w:t>interfaz I2C</w:t>
+      </w:r>
+      <w:r>
+        <w:rPr>
+          <w:rFonts w:ascii="Times New Roman" w:hAnsi="Times New Roman" w:cs="Times New Roman"/>
+        </w:rPr>
+        <w:t xml:space="preserve"> para comunicarse con el Arduino, lo que significa que solo necesitamos </w:t>
+      </w:r>
+      <w:r>
+        <w:rPr>
+          <w:rStyle w:val="Textoennegrita"/>
+          <w:rFonts w:ascii="Times New Roman" w:hAnsi="Times New Roman" w:cs="Times New Roman"/>
+        </w:rPr>
+        <w:t>dos cables</w:t>
+      </w:r>
+      <w:r>
+        <w:rPr>
+          <w:rFonts w:ascii="Times New Roman" w:hAnsi="Times New Roman" w:cs="Times New Roman"/>
+        </w:rPr>
+        <w:t xml:space="preserve"> para la comunicación de datos, además de la alimentación.</w:t>
+      </w:r>
+    </w:p>
+    <w:p>
+      <w:pPr>
+        <w:pStyle w:val="NormalWeb"/>
+      </w:pPr>
+      <w:r>
+        <w:t xml:space="preserve"> </w:t>
+      </w:r>
+      <w:r>
+        <w:rPr>
+          <w:rStyle w:val="Textoennegrita"/>
+        </w:rPr>
+        <w:t>Conexiones de la pantalla LCD:</w:t>
+      </w:r>
+    </w:p>
+    <w:p>
+      <w:pPr>
+        <w:widowControl/>
+        <w:numPr>
+          <w:ilvl w:val="0"/>
+          <w:numId w:val="6"/>
+        </w:numPr>
+        <w:suppressAutoHyphens w:val="0"/>
+        <w:autoSpaceDN/>
+        <w:spacing w:before="100" w:beforeAutospacing="1" w:after="100" w:afterAutospacing="1"/>
+        <w:textAlignment w:val="auto"/>
+        <w:rPr>
+          <w:rFonts w:ascii="Times New Roman" w:hAnsi="Times New Roman" w:cs="Times New Roman"/>
+        </w:rPr>
+      </w:pPr>
+      <w:r>
+        <w:rPr>
+          <w:rStyle w:val="Textoennegrita"/>
+          <w:rFonts w:ascii="Times New Roman" w:hAnsi="Times New Roman" w:cs="Times New Roman"/>
+        </w:rPr>
+        <w:t>GND</w:t>
+      </w:r>
+      <w:r>
+        <w:rPr>
+          <w:rFonts w:ascii="Times New Roman" w:hAnsi="Times New Roman" w:cs="Times New Roman"/>
+        </w:rPr>
+        <w:t xml:space="preserve"> (LCD) → </w:t>
+      </w:r>
+      <w:r>
+        <w:rPr>
+          <w:rStyle w:val="Textoennegrita"/>
+          <w:rFonts w:ascii="Times New Roman" w:hAnsi="Times New Roman" w:cs="Times New Roman"/>
+        </w:rPr>
+        <w:t>GND</w:t>
+      </w:r>
+      <w:r>
+        <w:rPr>
+          <w:rFonts w:ascii="Times New Roman" w:hAnsi="Times New Roman" w:cs="Times New Roman"/>
+        </w:rPr>
+        <w:t xml:space="preserve"> (Arduino)</w:t>
+      </w:r>
+    </w:p>
+    <w:p>
+      <w:pPr>
+        <w:widowControl/>
+        <w:numPr>
+          <w:ilvl w:val="0"/>
+          <w:numId w:val="6"/>
+        </w:numPr>
+        <w:suppressAutoHyphens w:val="0"/>
+        <w:autoSpaceDN/>
+        <w:spacing w:before="100" w:beforeAutospacing="1" w:after="100" w:afterAutospacing="1"/>
+        <w:textAlignment w:val="auto"/>
+        <w:rPr>
+          <w:rFonts w:ascii="Times New Roman" w:hAnsi="Times New Roman" w:cs="Times New Roman"/>
+        </w:rPr>
+      </w:pPr>
+      <w:r>
+        <w:rPr>
+          <w:rStyle w:val="Textoennegrita"/>
+          <w:rFonts w:ascii="Times New Roman" w:hAnsi="Times New Roman" w:cs="Times New Roman"/>
+        </w:rPr>
+        <w:t>VCC</w:t>
+      </w:r>
+      <w:r>
+        <w:rPr>
+          <w:rFonts w:ascii="Times New Roman" w:hAnsi="Times New Roman" w:cs="Times New Roman"/>
+        </w:rPr>
+        <w:t xml:space="preserve"> (LCD) → </w:t>
+      </w:r>
+      <w:r>
+        <w:rPr>
+          <w:rStyle w:val="Textoennegrita"/>
+          <w:rFonts w:ascii="Times New Roman" w:hAnsi="Times New Roman" w:cs="Times New Roman"/>
+        </w:rPr>
+        <w:t>5V</w:t>
+      </w:r>
+      <w:r>
+        <w:rPr>
+          <w:rFonts w:ascii="Times New Roman" w:hAnsi="Times New Roman" w:cs="Times New Roman"/>
+        </w:rPr>
+        <w:t xml:space="preserve"> (Arduino)</w:t>
+      </w:r>
+    </w:p>
+    <w:p>
+      <w:pPr>
+        <w:widowControl/>
+        <w:numPr>
+          <w:ilvl w:val="0"/>
+          <w:numId w:val="6"/>
+        </w:numPr>
+        <w:suppressAutoHyphens w:val="0"/>
+        <w:autoSpaceDN/>
+        <w:spacing w:before="100" w:beforeAutospacing="1" w:after="100" w:afterAutospacing="1"/>
+        <w:textAlignment w:val="auto"/>
+        <w:rPr>
+          <w:rFonts w:ascii="Times New Roman" w:hAnsi="Times New Roman" w:cs="Times New Roman"/>
+        </w:rPr>
+      </w:pPr>
+      <w:r>
+        <w:rPr>
+          <w:rStyle w:val="Textoennegrita"/>
+          <w:rFonts w:ascii="Times New Roman" w:hAnsi="Times New Roman" w:cs="Times New Roman"/>
+        </w:rPr>
+        <w:t>SDA</w:t>
+      </w:r>
+      <w:r>
+        <w:rPr>
+          <w:rFonts w:ascii="Times New Roman" w:hAnsi="Times New Roman" w:cs="Times New Roman"/>
+        </w:rPr>
+        <w:t xml:space="preserve"> (LCD) → </w:t>
+      </w:r>
+      <w:r>
+        <w:rPr>
+          <w:rStyle w:val="Textoennegrita"/>
+          <w:rFonts w:ascii="Times New Roman" w:hAnsi="Times New Roman" w:cs="Times New Roman"/>
+        </w:rPr>
+        <w:t>Pin 20 (SDA)</w:t>
+      </w:r>
+      <w:r>
+        <w:rPr>
+          <w:rFonts w:ascii="Times New Roman" w:hAnsi="Times New Roman" w:cs="Times New Roman"/>
+        </w:rPr>
+        <w:t xml:space="preserve"> (Arduino Mega)</w:t>
+      </w:r>
+    </w:p>
+    <w:p>
+      <w:pPr>
+        <w:widowControl/>
+        <w:numPr>
+          <w:ilvl w:val="0"/>
+          <w:numId w:val="6"/>
+        </w:numPr>
+        <w:suppressAutoHyphens w:val="0"/>
+        <w:autoSpaceDN/>
+        <w:spacing w:before="100" w:beforeAutospacing="1" w:after="100" w:afterAutospacing="1"/>
+        <w:textAlignment w:val="auto"/>
+        <w:rPr>
+          <w:rFonts w:ascii="Times New Roman" w:hAnsi="Times New Roman" w:cs="Times New Roman"/>
+        </w:rPr>
+      </w:pPr>
+      <w:r>
+        <w:rPr>
+          <w:rStyle w:val="Textoennegrita"/>
+          <w:rFonts w:ascii="Times New Roman" w:hAnsi="Times New Roman" w:cs="Times New Roman"/>
+        </w:rPr>
+        <w:t>SCL</w:t>
+      </w:r>
+      <w:r>
+        <w:rPr>
+          <w:rFonts w:ascii="Times New Roman" w:hAnsi="Times New Roman" w:cs="Times New Roman"/>
+        </w:rPr>
+        <w:t xml:space="preserve"> (LCD) → </w:t>
+      </w:r>
+      <w:r>
+        <w:rPr>
+          <w:rStyle w:val="Textoennegrita"/>
+          <w:rFonts w:ascii="Times New Roman" w:hAnsi="Times New Roman" w:cs="Times New Roman"/>
+        </w:rPr>
+        <w:t>Pin 21 (SCL)</w:t>
+      </w:r>
+      <w:r>
+        <w:rPr>
+          <w:rFonts w:ascii="Times New Roman" w:hAnsi="Times New Roman" w:cs="Times New Roman"/>
+        </w:rPr>
+        <w:t xml:space="preserve"> (Arduino Mega)</w:t>
+      </w:r>
+    </w:p>
+    <w:p>
+      <w:pPr>
+        <w:pStyle w:val="NormalWeb"/>
+        <w:jc w:val="center"/>
+        <w:rPr>
+          <w:rStyle w:val="Textoennegrita"/>
+          <w:b w:val="0"/>
+          <w:i/>
+          <w:sz w:val="22"/>
+        </w:rPr>
+      </w:pPr>
+      <w:r>
+        <w:rPr>
+          <w:rStyle w:val="Textoennegrita"/>
+          <w:b w:val="0"/>
+          <w:i/>
+          <w:sz w:val="22"/>
+        </w:rPr>
+        <w:t>Verifica que la dirección I2C de la pantalla LCD sea la correcta en el código (generalmente 0x27 o 0x3F).</w:t>
+      </w:r>
+    </w:p>
+    <w:p>
+      <w:pPr>
+        <w:pStyle w:val="NormalWeb"/>
+        <w:rPr>
+          <w:b/>
+          <w:i/>
+          <w:sz w:val="22"/>
+        </w:rPr>
+      </w:pPr>
+      <w:r>
+        <w:rPr>
+          <w:rStyle w:val="Textoennegrita"/>
+          <w:bCs w:val="0"/>
+        </w:rPr>
+        <w:t xml:space="preserve">Paso 2: Conectar los </w:t>
+      </w:r>
+      <w:proofErr w:type="spellStart"/>
+      <w:r>
+        <w:rPr>
+          <w:rStyle w:val="Textoennegrita"/>
+          <w:bCs w:val="0"/>
+        </w:rPr>
+        <w:t>LEDs</w:t>
+      </w:r>
+      <w:proofErr w:type="spellEnd"/>
+      <w:r>
+        <w:rPr>
+          <w:rStyle w:val="Textoennegrita"/>
+          <w:bCs w:val="0"/>
+        </w:rPr>
+        <w:t xml:space="preserve"> al Arduino Mega</w:t>
+      </w:r>
+    </w:p>
+    <w:p>
+      <w:pPr>
+        <w:pStyle w:val="NormalWeb"/>
+      </w:pPr>
+      <w:r>
+        <w:t xml:space="preserve">Los </w:t>
+      </w:r>
+      <w:proofErr w:type="spellStart"/>
+      <w:r>
+        <w:t>LEDs</w:t>
+      </w:r>
+      <w:proofErr w:type="spellEnd"/>
+      <w:r>
+        <w:t xml:space="preserve"> proporcionan </w:t>
+      </w:r>
+      <w:r>
+        <w:rPr>
+          <w:rStyle w:val="Textoennegrita"/>
+        </w:rPr>
+        <w:t>retroalimentación visual</w:t>
+      </w:r>
+      <w:r>
+        <w:t>, encendiéndose en diferentes situaciones del juego.</w:t>
+      </w:r>
+    </w:p>
+    <w:p>
+      <w:pPr>
+        <w:pStyle w:val="NormalWeb"/>
+      </w:pPr>
+      <w:r>
+        <w:rPr>
+          <w:rStyle w:val="Textoennegrita"/>
+        </w:rPr>
+        <w:t xml:space="preserve">Conexiones de los </w:t>
+      </w:r>
+      <w:proofErr w:type="spellStart"/>
+      <w:r>
+        <w:rPr>
+          <w:rStyle w:val="Textoennegrita"/>
+        </w:rPr>
+        <w:t>LEDs</w:t>
+      </w:r>
+      <w:proofErr w:type="spellEnd"/>
+      <w:r>
+        <w:rPr>
+          <w:rStyle w:val="Textoennegrita"/>
+        </w:rPr>
+        <w:t>:</w:t>
+      </w:r>
+    </w:p>
+    <w:p>
+      <w:pPr>
+        <w:widowControl/>
+        <w:numPr>
+          <w:ilvl w:val="0"/>
+          <w:numId w:val="7"/>
+        </w:numPr>
+        <w:suppressAutoHyphens w:val="0"/>
+        <w:autoSpaceDN/>
+        <w:spacing w:before="100" w:beforeAutospacing="1" w:after="100" w:afterAutospacing="1"/>
+        <w:textAlignment w:val="auto"/>
+        <w:rPr>
+          <w:rFonts w:ascii="Times New Roman" w:hAnsi="Times New Roman" w:cs="Times New Roman"/>
+        </w:rPr>
+      </w:pPr>
+      <w:r>
+        <w:rPr>
+          <w:rStyle w:val="Textoennegrita"/>
+          <w:rFonts w:ascii="Times New Roman" w:hAnsi="Times New Roman" w:cs="Times New Roman"/>
+        </w:rPr>
+        <w:t>LED Verde:</w:t>
+      </w:r>
+    </w:p>
+    <w:p>
+      <w:pPr>
+        <w:widowControl/>
+        <w:numPr>
+          <w:ilvl w:val="1"/>
+          <w:numId w:val="7"/>
+        </w:numPr>
+        <w:suppressAutoHyphens w:val="0"/>
+        <w:autoSpaceDN/>
+        <w:spacing w:before="100" w:beforeAutospacing="1" w:after="100" w:afterAutospacing="1"/>
+        <w:textAlignment w:val="auto"/>
+        <w:rPr>
+          <w:rFonts w:ascii="Times New Roman" w:hAnsi="Times New Roman" w:cs="Times New Roman"/>
+        </w:rPr>
+      </w:pPr>
+      <w:r>
+        <w:rPr>
+          <w:rStyle w:val="Textoennegrita"/>
+          <w:rFonts w:ascii="Times New Roman" w:hAnsi="Times New Roman" w:cs="Times New Roman"/>
+        </w:rPr>
+        <w:t>Ánodo (+, pata larga)</w:t>
+      </w:r>
+      <w:r>
+        <w:rPr>
+          <w:rFonts w:ascii="Times New Roman" w:hAnsi="Times New Roman" w:cs="Times New Roman"/>
+        </w:rPr>
+        <w:t xml:space="preserve"> → </w:t>
+      </w:r>
+      <w:r>
+        <w:rPr>
+          <w:rStyle w:val="Textoennegrita"/>
+          <w:rFonts w:ascii="Times New Roman" w:hAnsi="Times New Roman" w:cs="Times New Roman"/>
+        </w:rPr>
+        <w:t>Pin 3 (Arduino Mega)</w:t>
+      </w:r>
+    </w:p>
+    <w:p>
+      <w:pPr>
+        <w:widowControl/>
+        <w:numPr>
+          <w:ilvl w:val="1"/>
+          <w:numId w:val="7"/>
+        </w:numPr>
+        <w:suppressAutoHyphens w:val="0"/>
+        <w:autoSpaceDN/>
+        <w:spacing w:before="100" w:beforeAutospacing="1" w:after="100" w:afterAutospacing="1"/>
+        <w:textAlignment w:val="auto"/>
+        <w:rPr>
+          <w:rFonts w:ascii="Times New Roman" w:hAnsi="Times New Roman" w:cs="Times New Roman"/>
+        </w:rPr>
+      </w:pPr>
+      <w:r>
+        <w:rPr>
+          <w:rStyle w:val="Textoennegrita"/>
+          <w:rFonts w:ascii="Times New Roman" w:hAnsi="Times New Roman" w:cs="Times New Roman"/>
+        </w:rPr>
+        <w:t>Cátodo (-, pata corta)</w:t>
+      </w:r>
+      <w:r>
+        <w:rPr>
+          <w:rFonts w:ascii="Times New Roman" w:hAnsi="Times New Roman" w:cs="Times New Roman"/>
+        </w:rPr>
+        <w:t xml:space="preserve"> → </w:t>
+      </w:r>
+      <w:r>
+        <w:rPr>
+          <w:rStyle w:val="Textoennegrita"/>
+          <w:rFonts w:ascii="Times New Roman" w:hAnsi="Times New Roman" w:cs="Times New Roman"/>
+        </w:rPr>
+        <w:t>Resistencia 220Ω</w:t>
+      </w:r>
+      <w:r>
+        <w:rPr>
+          <w:rFonts w:ascii="Times New Roman" w:hAnsi="Times New Roman" w:cs="Times New Roman"/>
+        </w:rPr>
+        <w:t xml:space="preserve"> → </w:t>
+      </w:r>
+      <w:r>
+        <w:rPr>
+          <w:rStyle w:val="Textoennegrita"/>
+          <w:rFonts w:ascii="Times New Roman" w:hAnsi="Times New Roman" w:cs="Times New Roman"/>
+        </w:rPr>
+        <w:t>GND</w:t>
+      </w:r>
+    </w:p>
+    <w:p>
+      <w:pPr>
+        <w:widowControl/>
+        <w:numPr>
+          <w:ilvl w:val="0"/>
+          <w:numId w:val="7"/>
+        </w:numPr>
+        <w:suppressAutoHyphens w:val="0"/>
+        <w:autoSpaceDN/>
+        <w:spacing w:before="100" w:beforeAutospacing="1" w:after="100" w:afterAutospacing="1"/>
+        <w:textAlignment w:val="auto"/>
+        <w:rPr>
+          <w:rFonts w:ascii="Times New Roman" w:hAnsi="Times New Roman" w:cs="Times New Roman"/>
+        </w:rPr>
+      </w:pPr>
+      <w:r>
+        <w:rPr>
+          <w:rStyle w:val="Textoennegrita"/>
+          <w:rFonts w:ascii="Times New Roman" w:hAnsi="Times New Roman" w:cs="Times New Roman"/>
+        </w:rPr>
+        <w:t>LED Rojo:</w:t>
+      </w:r>
+    </w:p>
+    <w:p>
+      <w:pPr>
+        <w:widowControl/>
+        <w:numPr>
+          <w:ilvl w:val="1"/>
+          <w:numId w:val="7"/>
+        </w:numPr>
+        <w:suppressAutoHyphens w:val="0"/>
+        <w:autoSpaceDN/>
+        <w:spacing w:before="100" w:beforeAutospacing="1" w:after="100" w:afterAutospacing="1"/>
+        <w:textAlignment w:val="auto"/>
+        <w:rPr>
+          <w:rFonts w:ascii="Times New Roman" w:hAnsi="Times New Roman" w:cs="Times New Roman"/>
+        </w:rPr>
+      </w:pPr>
+      <w:r>
+        <w:rPr>
+          <w:rStyle w:val="Textoennegrita"/>
+          <w:rFonts w:ascii="Times New Roman" w:hAnsi="Times New Roman" w:cs="Times New Roman"/>
+        </w:rPr>
+        <w:t>Ánodo (+, pata larga)</w:t>
+      </w:r>
+      <w:r>
+        <w:rPr>
+          <w:rFonts w:ascii="Times New Roman" w:hAnsi="Times New Roman" w:cs="Times New Roman"/>
+        </w:rPr>
+        <w:t xml:space="preserve"> → </w:t>
+      </w:r>
+      <w:r>
+        <w:rPr>
+          <w:rStyle w:val="Textoennegrita"/>
+          <w:rFonts w:ascii="Times New Roman" w:hAnsi="Times New Roman" w:cs="Times New Roman"/>
+        </w:rPr>
+        <w:t>Pin 4 (Arduino Mega)</w:t>
+      </w:r>
+    </w:p>
+    <w:p>
+      <w:pPr>
+        <w:widowControl/>
+        <w:numPr>
+          <w:ilvl w:val="1"/>
+          <w:numId w:val="7"/>
+        </w:numPr>
+        <w:suppressAutoHyphens w:val="0"/>
+        <w:autoSpaceDN/>
+        <w:spacing w:before="100" w:beforeAutospacing="1" w:after="100" w:afterAutospacing="1"/>
+        <w:textAlignment w:val="auto"/>
+        <w:rPr>
+          <w:rFonts w:ascii="Times New Roman" w:hAnsi="Times New Roman" w:cs="Times New Roman"/>
+        </w:rPr>
+      </w:pPr>
+      <w:r>
+        <w:rPr>
+          <w:rStyle w:val="Textoennegrita"/>
+          <w:rFonts w:ascii="Times New Roman" w:hAnsi="Times New Roman" w:cs="Times New Roman"/>
+        </w:rPr>
+        <w:t>Cátodo (-, pata corta)</w:t>
+      </w:r>
+      <w:r>
+        <w:rPr>
+          <w:rFonts w:ascii="Times New Roman" w:hAnsi="Times New Roman" w:cs="Times New Roman"/>
+        </w:rPr>
+        <w:t xml:space="preserve"> → </w:t>
+      </w:r>
+      <w:r>
+        <w:rPr>
+          <w:rStyle w:val="Textoennegrita"/>
+          <w:rFonts w:ascii="Times New Roman" w:hAnsi="Times New Roman" w:cs="Times New Roman"/>
+        </w:rPr>
+        <w:t>Resistencia 220Ω</w:t>
+      </w:r>
+      <w:r>
+        <w:rPr>
+          <w:rFonts w:ascii="Times New Roman" w:hAnsi="Times New Roman" w:cs="Times New Roman"/>
+        </w:rPr>
+        <w:t xml:space="preserve"> → </w:t>
+      </w:r>
+      <w:r>
+        <w:rPr>
+          <w:rStyle w:val="Textoennegrita"/>
+          <w:rFonts w:ascii="Times New Roman" w:hAnsi="Times New Roman" w:cs="Times New Roman"/>
+        </w:rPr>
+        <w:t>GND</w:t>
+      </w:r>
+    </w:p>
+    <w:p>
+      <w:pPr>
+        <w:pStyle w:val="NormalWeb"/>
+        <w:jc w:val="center"/>
+        <w:rPr>
+          <w:b/>
+          <w:i/>
+          <w:sz w:val="22"/>
+        </w:rPr>
+      </w:pPr>
+      <w:r>
+        <w:rPr>
+          <w:rStyle w:val="Textoennegrita"/>
+          <w:b w:val="0"/>
+          <w:i/>
+          <w:sz w:val="22"/>
+        </w:rPr>
+        <w:t>El LED verde se encenderá cuando el jugador acierte una respuesta, mientras que el LED rojo se activará cuando falle.</w:t>
+      </w:r>
+    </w:p>
+    <w:p>
+      <w:pPr>
+        <w:rPr>
+          <w:rFonts w:ascii="Times New Roman" w:hAnsi="Times New Roman" w:cs="Times New Roman"/>
+        </w:rPr>
+      </w:pPr>
+      <w:r>
+        <w:rPr>
+          <w:rStyle w:val="Textoennegrita"/>
+          <w:rFonts w:ascii="Times New Roman" w:hAnsi="Times New Roman" w:cs="Times New Roman"/>
+          <w:bCs w:val="0"/>
+        </w:rPr>
+        <w:lastRenderedPageBreak/>
+        <w:t xml:space="preserve">Paso 3: Conectar el </w:t>
+      </w:r>
+      <w:proofErr w:type="spellStart"/>
+      <w:r>
+        <w:rPr>
+          <w:rStyle w:val="Textoennegrita"/>
+          <w:rFonts w:ascii="Times New Roman" w:hAnsi="Times New Roman" w:cs="Times New Roman"/>
+          <w:bCs w:val="0"/>
+        </w:rPr>
+        <w:t>Buzzer</w:t>
+      </w:r>
+      <w:proofErr w:type="spellEnd"/>
+      <w:r>
+        <w:rPr>
+          <w:rStyle w:val="Textoennegrita"/>
+          <w:rFonts w:ascii="Times New Roman" w:hAnsi="Times New Roman" w:cs="Times New Roman"/>
+          <w:bCs w:val="0"/>
+        </w:rPr>
+        <w:t xml:space="preserve"> al Arduino Mega</w:t>
+      </w:r>
+    </w:p>
+    <w:p>
+      <w:pPr>
+        <w:pStyle w:val="NormalWeb"/>
+      </w:pPr>
+      <w:r>
+        <w:t xml:space="preserve">El </w:t>
+      </w:r>
+      <w:proofErr w:type="spellStart"/>
+      <w:r>
+        <w:t>buzzer</w:t>
+      </w:r>
+      <w:proofErr w:type="spellEnd"/>
+      <w:r>
+        <w:t xml:space="preserve"> emite un sonido cuando el jugador responde correctamente o se equivoca.</w:t>
+      </w:r>
+    </w:p>
+    <w:p>
+      <w:pPr>
+        <w:pStyle w:val="NormalWeb"/>
+      </w:pPr>
+      <w:r>
+        <w:rPr>
+          <w:rStyle w:val="Textoennegrita"/>
+        </w:rPr>
+        <w:t xml:space="preserve">Conexiones del </w:t>
+      </w:r>
+      <w:proofErr w:type="spellStart"/>
+      <w:r>
+        <w:rPr>
+          <w:rStyle w:val="Textoennegrita"/>
+        </w:rPr>
+        <w:t>buzzer</w:t>
+      </w:r>
+      <w:proofErr w:type="spellEnd"/>
+      <w:r>
+        <w:rPr>
+          <w:rStyle w:val="Textoennegrita"/>
+        </w:rPr>
+        <w:t>:</w:t>
+      </w:r>
+    </w:p>
+    <w:p>
+      <w:pPr>
+        <w:widowControl/>
+        <w:numPr>
+          <w:ilvl w:val="0"/>
+          <w:numId w:val="8"/>
+        </w:numPr>
+        <w:suppressAutoHyphens w:val="0"/>
+        <w:autoSpaceDN/>
+        <w:spacing w:before="100" w:beforeAutospacing="1" w:after="100" w:afterAutospacing="1"/>
+        <w:textAlignment w:val="auto"/>
+        <w:rPr>
+          <w:rFonts w:ascii="Times New Roman" w:hAnsi="Times New Roman" w:cs="Times New Roman"/>
+        </w:rPr>
+      </w:pPr>
+      <w:r>
+        <w:rPr>
+          <w:rStyle w:val="Textoennegrita"/>
+          <w:rFonts w:ascii="Times New Roman" w:hAnsi="Times New Roman" w:cs="Times New Roman"/>
+        </w:rPr>
+        <w:t>Pin positivo (+)</w:t>
+      </w:r>
+      <w:r>
+        <w:rPr>
+          <w:rFonts w:ascii="Times New Roman" w:hAnsi="Times New Roman" w:cs="Times New Roman"/>
+        </w:rPr>
+        <w:t xml:space="preserve"> del </w:t>
+      </w:r>
+      <w:proofErr w:type="spellStart"/>
+      <w:r>
+        <w:rPr>
+          <w:rFonts w:ascii="Times New Roman" w:hAnsi="Times New Roman" w:cs="Times New Roman"/>
+        </w:rPr>
+        <w:t>buzzer</w:t>
+      </w:r>
+      <w:proofErr w:type="spellEnd"/>
+      <w:r>
+        <w:rPr>
+          <w:rFonts w:ascii="Times New Roman" w:hAnsi="Times New Roman" w:cs="Times New Roman"/>
+        </w:rPr>
+        <w:t xml:space="preserve"> → </w:t>
+      </w:r>
+      <w:r>
+        <w:rPr>
+          <w:rStyle w:val="Textoennegrita"/>
+          <w:rFonts w:ascii="Times New Roman" w:hAnsi="Times New Roman" w:cs="Times New Roman"/>
+        </w:rPr>
+        <w:t>Pin 5 (Arduino Mega)</w:t>
+      </w:r>
+    </w:p>
+    <w:p>
+      <w:pPr>
+        <w:widowControl/>
+        <w:numPr>
+          <w:ilvl w:val="0"/>
+          <w:numId w:val="8"/>
+        </w:numPr>
+        <w:suppressAutoHyphens w:val="0"/>
+        <w:autoSpaceDN/>
+        <w:spacing w:before="100" w:beforeAutospacing="1" w:after="100" w:afterAutospacing="1"/>
+        <w:textAlignment w:val="auto"/>
+        <w:rPr>
+          <w:rFonts w:ascii="Times New Roman" w:hAnsi="Times New Roman" w:cs="Times New Roman"/>
+        </w:rPr>
+      </w:pPr>
+      <w:r>
+        <w:rPr>
+          <w:rStyle w:val="Textoennegrita"/>
+          <w:rFonts w:ascii="Times New Roman" w:hAnsi="Times New Roman" w:cs="Times New Roman"/>
+        </w:rPr>
+        <w:t>Pin negativo (-)</w:t>
+      </w:r>
+      <w:r>
+        <w:rPr>
+          <w:rFonts w:ascii="Times New Roman" w:hAnsi="Times New Roman" w:cs="Times New Roman"/>
+        </w:rPr>
+        <w:t xml:space="preserve"> del </w:t>
+      </w:r>
+      <w:proofErr w:type="spellStart"/>
+      <w:r>
+        <w:rPr>
+          <w:rFonts w:ascii="Times New Roman" w:hAnsi="Times New Roman" w:cs="Times New Roman"/>
+        </w:rPr>
+        <w:t>buzzer</w:t>
+      </w:r>
+      <w:proofErr w:type="spellEnd"/>
+      <w:r>
+        <w:rPr>
+          <w:rFonts w:ascii="Times New Roman" w:hAnsi="Times New Roman" w:cs="Times New Roman"/>
+        </w:rPr>
+        <w:t xml:space="preserve"> → </w:t>
+      </w:r>
+      <w:r>
+        <w:rPr>
+          <w:rStyle w:val="Textoennegrita"/>
+          <w:rFonts w:ascii="Times New Roman" w:hAnsi="Times New Roman" w:cs="Times New Roman"/>
+        </w:rPr>
+        <w:t>GND (Arduino Mega)</w:t>
+      </w:r>
+    </w:p>
+    <w:p>
+      <w:pPr>
+        <w:pStyle w:val="NormalWeb"/>
+        <w:jc w:val="center"/>
+        <w:rPr>
+          <w:b/>
+          <w:i/>
+          <w:sz w:val="22"/>
+        </w:rPr>
+      </w:pPr>
+      <w:r>
+        <w:rPr>
+          <w:rStyle w:val="Textoennegrita"/>
+          <w:b w:val="0"/>
+          <w:i/>
+          <w:sz w:val="22"/>
+        </w:rPr>
+        <w:t xml:space="preserve">El </w:t>
+      </w:r>
+      <w:proofErr w:type="spellStart"/>
+      <w:r>
+        <w:rPr>
+          <w:rStyle w:val="Textoennegrita"/>
+          <w:b w:val="0"/>
+          <w:i/>
+          <w:sz w:val="22"/>
+        </w:rPr>
+        <w:t>buzzer</w:t>
+      </w:r>
+      <w:proofErr w:type="spellEnd"/>
+      <w:r>
+        <w:rPr>
+          <w:rStyle w:val="Textoennegrita"/>
+          <w:b w:val="0"/>
+          <w:i/>
+          <w:sz w:val="22"/>
+        </w:rPr>
+        <w:t xml:space="preserve"> emite un tono corto en caso de acierto y un tono más largo en caso de error.</w:t>
+      </w:r>
+    </w:p>
+    <w:p>
+      <w:pPr>
+        <w:rPr>
+          <w:rFonts w:ascii="Times New Roman" w:hAnsi="Times New Roman" w:cs="Times New Roman"/>
+        </w:rPr>
+      </w:pPr>
+      <w:r>
+        <w:rPr>
+          <w:rStyle w:val="Textoennegrita"/>
+          <w:rFonts w:ascii="Times New Roman" w:hAnsi="Times New Roman" w:cs="Times New Roman"/>
+          <w:bCs w:val="0"/>
+        </w:rPr>
+        <w:t>Paso 4: Alimentación del Sistema</w:t>
+      </w:r>
+    </w:p>
+    <w:p>
+      <w:pPr>
+        <w:pStyle w:val="NormalWeb"/>
+      </w:pPr>
+      <w:r>
+        <w:t>Todos los componentes necesitan alimentación adecuada desde el Arduino Mega.</w:t>
+      </w:r>
+    </w:p>
+    <w:p>
+      <w:pPr>
+        <w:pStyle w:val="NormalWeb"/>
+      </w:pPr>
+      <w:r>
+        <w:rPr>
+          <w:rStyle w:val="Textoennegrita"/>
+        </w:rPr>
+        <w:t>Conexiones de alimentación:</w:t>
+      </w:r>
+    </w:p>
+    <w:p>
+      <w:pPr>
+        <w:widowControl/>
+        <w:numPr>
+          <w:ilvl w:val="0"/>
+          <w:numId w:val="9"/>
+        </w:numPr>
+        <w:suppressAutoHyphens w:val="0"/>
+        <w:autoSpaceDN/>
+        <w:spacing w:before="100" w:beforeAutospacing="1" w:after="100" w:afterAutospacing="1"/>
+        <w:textAlignment w:val="auto"/>
+        <w:rPr>
+          <w:rFonts w:ascii="Times New Roman" w:hAnsi="Times New Roman" w:cs="Times New Roman"/>
+        </w:rPr>
+      </w:pPr>
+      <w:proofErr w:type="spellStart"/>
+      <w:r>
+        <w:rPr>
+          <w:rStyle w:val="Textoennegrita"/>
+          <w:rFonts w:ascii="Times New Roman" w:hAnsi="Times New Roman" w:cs="Times New Roman"/>
+        </w:rPr>
+        <w:t>Protoboard</w:t>
+      </w:r>
+      <w:proofErr w:type="spellEnd"/>
+      <w:r>
+        <w:rPr>
+          <w:rStyle w:val="Textoennegrita"/>
+          <w:rFonts w:ascii="Times New Roman" w:hAnsi="Times New Roman" w:cs="Times New Roman"/>
+        </w:rPr>
+        <w:t xml:space="preserve"> GND</w:t>
+      </w:r>
+      <w:r>
+        <w:rPr>
+          <w:rFonts w:ascii="Times New Roman" w:hAnsi="Times New Roman" w:cs="Times New Roman"/>
+        </w:rPr>
+        <w:t xml:space="preserve"> → </w:t>
+      </w:r>
+      <w:r>
+        <w:rPr>
+          <w:rStyle w:val="Textoennegrita"/>
+          <w:rFonts w:ascii="Times New Roman" w:hAnsi="Times New Roman" w:cs="Times New Roman"/>
+        </w:rPr>
+        <w:t>GND del Arduino Mega</w:t>
+      </w:r>
+    </w:p>
+    <w:p>
+      <w:pPr>
+        <w:widowControl/>
+        <w:numPr>
+          <w:ilvl w:val="0"/>
+          <w:numId w:val="9"/>
+        </w:numPr>
+        <w:suppressAutoHyphens w:val="0"/>
+        <w:autoSpaceDN/>
+        <w:spacing w:before="100" w:beforeAutospacing="1" w:after="100" w:afterAutospacing="1"/>
+        <w:textAlignment w:val="auto"/>
+        <w:rPr>
+          <w:rFonts w:ascii="Times New Roman" w:hAnsi="Times New Roman" w:cs="Times New Roman"/>
+        </w:rPr>
+      </w:pPr>
+      <w:proofErr w:type="spellStart"/>
+      <w:r>
+        <w:rPr>
+          <w:rStyle w:val="Textoennegrita"/>
+          <w:rFonts w:ascii="Times New Roman" w:hAnsi="Times New Roman" w:cs="Times New Roman"/>
+        </w:rPr>
+        <w:t>Protoboard</w:t>
+      </w:r>
+      <w:proofErr w:type="spellEnd"/>
+      <w:r>
+        <w:rPr>
+          <w:rStyle w:val="Textoennegrita"/>
+          <w:rFonts w:ascii="Times New Roman" w:hAnsi="Times New Roman" w:cs="Times New Roman"/>
+        </w:rPr>
+        <w:t xml:space="preserve"> 5V</w:t>
+      </w:r>
+      <w:r>
+        <w:rPr>
+          <w:rFonts w:ascii="Times New Roman" w:hAnsi="Times New Roman" w:cs="Times New Roman"/>
+        </w:rPr>
+        <w:t xml:space="preserve"> → </w:t>
+      </w:r>
+      <w:r>
+        <w:rPr>
+          <w:rStyle w:val="Textoennegrita"/>
+          <w:rFonts w:ascii="Times New Roman" w:hAnsi="Times New Roman" w:cs="Times New Roman"/>
+        </w:rPr>
+        <w:t>5V del Arduino Mega</w:t>
+      </w:r>
+    </w:p>
+    <w:p>
+      <w:pPr>
+        <w:pStyle w:val="NormalWeb"/>
+        <w:jc w:val="center"/>
+        <w:rPr>
+          <w:b/>
+          <w:i/>
+          <w:sz w:val="22"/>
+        </w:rPr>
+      </w:pPr>
+      <w:r>
+        <w:rPr>
+          <w:rStyle w:val="Textoennegrita"/>
+          <w:b w:val="0"/>
+          <w:i/>
+          <w:sz w:val="22"/>
+        </w:rPr>
+        <w:t xml:space="preserve">Se recomienda conectar todos los GND a un mismo punto en la </w:t>
+      </w:r>
+      <w:proofErr w:type="spellStart"/>
+      <w:r>
+        <w:rPr>
+          <w:rStyle w:val="Textoennegrita"/>
+          <w:b w:val="0"/>
+          <w:i/>
+          <w:sz w:val="22"/>
+        </w:rPr>
+        <w:t>protoboard</w:t>
+      </w:r>
+      <w:proofErr w:type="spellEnd"/>
+      <w:r>
+        <w:rPr>
+          <w:rStyle w:val="Textoennegrita"/>
+          <w:b w:val="0"/>
+          <w:i/>
+          <w:sz w:val="22"/>
+        </w:rPr>
+        <w:t xml:space="preserve"> para evitar problemas de corriente.</w:t>
+      </w:r>
+    </w:p>
+    <w:p>
+      <w:pPr>
+        <w:pStyle w:val="Standard"/>
+        <w:rPr>
+          <w:rFonts w:ascii="Times New Roman" w:hAnsi="Times New Roman" w:cs="Times New Roman"/>
+        </w:rPr>
+      </w:pPr>
+      <w:r>
+        <w:rPr>
+          <w:rFonts w:ascii="Times New Roman" w:hAnsi="Times New Roman" w:cs="Times New Roman"/>
+          <w:noProof/>
+          <w:lang w:val="es-ES" w:eastAsia="es-ES"/>
+        </w:rPr>
+        <mc:AlternateContent>
+          <mc:Choice Requires="wps">
+            <w:drawing>
+              <wp:anchor distT="0" distB="0" distL="114300" distR="114300" simplePos="0" relativeHeight="251674624" behindDoc="0" locked="0" layoutInCell="1" allowOverlap="1" wp14:anchorId="4BF557DF" wp14:editId="0C30813E">
+                <wp:simplePos x="0" y="0"/>
+                <wp:positionH relativeFrom="margin">
+                  <wp:align>center</wp:align>
+                </wp:positionH>
+                <wp:positionV relativeFrom="paragraph">
+                  <wp:posOffset>3050540</wp:posOffset>
+                </wp:positionV>
+                <wp:extent cx="3463290" cy="365760"/>
+                <wp:effectExtent l="0" t="0" r="0" b="0"/>
+                <wp:wrapNone/>
+                <wp:docPr id="12" name="Rectángulo 12"/>
+                <wp:cNvGraphicFramePr/>
+                <a:graphic xmlns:a="http://schemas.openxmlformats.org/drawingml/2006/main">
+                  <a:graphicData uri="http://schemas.microsoft.com/office/word/2010/wordprocessingShape">
+                    <wps:wsp>
+                      <wps:cNvSpPr/>
+                      <wps:spPr>
+                        <a:xfrm>
+                          <a:off x="0" y="0"/>
+                          <a:ext cx="3463290" cy="365760"/>
+                        </a:xfrm>
+                        <a:prstGeom prst="rect">
+                          <a:avLst/>
+                        </a:prstGeom>
+                        <a:noFill/>
+                        <a:ln>
+                          <a:noFill/>
+                        </a:ln>
+                      </wps:spPr>
+                      <wps:style>
+                        <a:lnRef idx="2">
+                          <a:schemeClr val="accent1">
+                            <a:shade val="50000"/>
+                          </a:schemeClr>
+                        </a:lnRef>
+                        <a:fillRef idx="1">
+                          <a:schemeClr val="accent1"/>
+                        </a:fillRef>
+                        <a:effectRef idx="0">
+                          <a:schemeClr val="accent1"/>
+                        </a:effectRef>
+                        <a:fontRef idx="minor">
+                          <a:schemeClr val="lt1"/>
+                        </a:fontRef>
+                      </wps:style>
+                      <wps:txbx>
+                        <w:txbxContent>
+                          <w:p>
+                            <w:pPr>
+                              <w:pStyle w:val="Ima"/>
+                            </w:pPr>
+                            <w:bookmarkStart w:id="19" w:name="_Toc190197977"/>
+                            <w:r>
+                              <w:t xml:space="preserve">Gráfico </w:t>
+                            </w:r>
+                            <w:r>
+                              <w:t>1</w:t>
+                            </w:r>
+                            <w:r>
+                              <w:t xml:space="preserve">. </w:t>
+                            </w:r>
+                            <w:r>
+                              <w:t>Esquema 2D del Arduino y los componentes</w:t>
+                            </w:r>
+                            <w:bookmarkEnd w:id="19"/>
+                            <w:r>
+                              <w:t xml:space="preserve"> </w:t>
+                            </w:r>
+                          </w:p>
+                        </w:txbxContent>
+                      </wps:txbx>
+                      <wps:bodyPr rot="0" spcFirstLastPara="0" vertOverflow="overflow" horzOverflow="overflow" vert="horz" wrap="square" lIns="91440" tIns="45720" rIns="91440" bIns="45720" numCol="1" spcCol="0" rtlCol="0" fromWordArt="0" anchor="ctr" anchorCtr="0" forceAA="0" compatLnSpc="1">
+                        <a:prstTxWarp prst="textNoShape">
+                          <a:avLst/>
+                        </a:prstTxWarp>
+                        <a:noAutofit/>
+                      </wps:bodyPr>
+                    </wps:wsp>
+                  </a:graphicData>
+                </a:graphic>
+                <wp14:sizeRelH relativeFrom="margin">
+                  <wp14:pctWidth>0</wp14:pctWidth>
+                </wp14:sizeRelH>
+              </wp:anchor>
+            </w:drawing>
+          </mc:Choice>
+          <mc:Fallback>
+            <w:pict>
+              <v:rect w14:anchorId="4BF557DF" id="Rectángulo 12" o:spid="_x0000_s1026" style="position:absolute;margin-left:0;margin-top:240.2pt;width:272.7pt;height:28.8pt;z-index:251674624;visibility:visible;mso-wrap-style:square;mso-width-percent:0;mso-wrap-distance-left:9pt;mso-wrap-distance-top:0;mso-wrap-distance-right:9pt;mso-wrap-distance-bottom:0;mso-position-horizontal:center;mso-position-horizontal-relative:margin;mso-position-vertical:absolute;mso-position-vertical-relative:text;mso-width-percent:0;mso-width-relative:margin;v-text-anchor:middle" o:gfxdata="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" filled="f" stroked="f" strokeweight="1pt">
+                <v:textbox>
+                  <w:txbxContent>
+                    <w:p>
+                      <w:pPr>
+                        <w:pStyle w:val="Ima"/>
+                      </w:pPr>
+                      <w:bookmarkStart w:id="20" w:name="_Toc190197977"/>
+                      <w:r>
+                        <w:t xml:space="preserve">Gráfico </w:t>
+                      </w:r>
+                      <w:r>
+                        <w:t>1</w:t>
+                      </w:r>
+                      <w:r>
+                        <w:t xml:space="preserve">. </w:t>
+                      </w:r>
+                      <w:r>
+                        <w:t>Esquema 2D del Arduino y los componentes</w:t>
+                      </w:r>
+                      <w:bookmarkEnd w:id="20"/>
+                      <w:r>
+                        <w:t xml:space="preserve"> </w:t>
+                      </w:r>
+                    </w:p>
+                  </w:txbxContent>
+                </v:textbox>
+                <w10:wrap anchorx="margin"/>
+              </v:rect>
+            </w:pict>
+          </mc:Fallback>
+        </mc:AlternateContent>
+      </w:r>
+      <w:r>
+        <w:rPr>
+          <w:rFonts w:ascii="Times New Roman" w:hAnsi="Times New Roman" w:cs="Times New Roman"/>
+          <w:noProof/>
+        </w:rPr>
+        <w:drawing>
+          <wp:anchor distT="0" distB="0" distL="114300" distR="114300" simplePos="0" relativeHeight="251672576" behindDoc="1" locked="0" layoutInCell="1" allowOverlap="1" wp14:anchorId="6D683EE1" wp14:editId="75D23DFA">
+            <wp:simplePos x="0" y="0"/>
+            <wp:positionH relativeFrom="margin">
+              <wp:align>center</wp:align>
+            </wp:positionH>
+            <wp:positionV relativeFrom="paragraph">
+              <wp:posOffset>264795</wp:posOffset>
+            </wp:positionV>
+            <wp:extent cx="5955030" cy="2857500"/>
+            <wp:effectExtent l="0" t="0" r="7620" b="0"/>
+            <wp:wrapTight wrapText="bothSides">
+              <wp:wrapPolygon edited="0">
+                <wp:start x="0" y="0"/>
+                <wp:lineTo x="0" y="21456"/>
+                <wp:lineTo x="21559" y="21456"/>
+                <wp:lineTo x="21559" y="0"/>
+                <wp:lineTo x="0" y="0"/>
+              </wp:wrapPolygon>
+            </wp:wrapTight>
+            <wp:docPr id="11" name="Imagen 11"/>
+            <wp:cNvGraphicFramePr>
+              <a:graphicFrameLocks xmlns:a="http://schemas.openxmlformats.org/drawingml/2006/main" noChangeAspect="1"/>
+            </wp:cNvGraphicFramePr>
+            <a:graphic xmlns:a="http://schemas.openxmlformats.org/drawingml/2006/main">
+              <a:graphicData uri="http://schemas.openxmlformats.org/drawingml/2006/picture">
+                <pic:pic xmlns:pic="http://schemas.openxmlformats.org/drawingml/2006/picture">
+                  <pic:nvPicPr>
+                    <pic:cNvPr id="0" name="Picture 1"/>
+                    <pic:cNvPicPr>
+                      <a:picLocks noChangeAspect="1" noChangeArrowheads="1"/>
+                    </pic:cNvPicPr>
+                  </pic:nvPicPr>
+                  <pic:blipFill>
+                    <a:blip r:embed="rId16">
+                      <a:extLst>
+                        <a:ext uri="{28A0092B-C50C-407E-A947-70E740481C1C}">
+                          <a14:useLocalDpi xmlns:a14="http://schemas.microsoft.com/office/drawing/2010/main" val="0"/>
+                        </a:ext>
+                      </a:extLst>
+                    </a:blip>
+                    <a:srcRect/>
+                    <a:stretch>
+                      <a:fillRect/>
+                    </a:stretch>
+                  </pic:blipFill>
+                  <pic:spPr bwMode="auto">
+                    <a:xfrm>
+                      <a:off x="0" y="0"/>
+                      <a:ext cx="5955030" cy="2857500"/>
+                    </a:xfrm>
+                    <a:prstGeom prst="rect">
+                      <a:avLst/>
+                    </a:prstGeom>
+                    <a:noFill/>
+                    <a:ln>
+                      <a:noFill/>
+                    </a:ln>
+                  </pic:spPr>
+                </pic:pic>
+              </a:graphicData>
+            </a:graphic>
+            <wp14:sizeRelH relativeFrom="page">
+              <wp14:pctWidth>0</wp14:pctWidth>
+            </wp14:sizeRelH>
+            <wp14:sizeRelV relativeFrom="page">
+              <wp14:pctHeight>0</wp14:pctHeight>
+            </wp14:sizeRelV>
+          </wp:anchor>
+        </w:drawing>
+      </w:r>
+    </w:p>
+    <w:p>
+      <w:pPr>
+        <w:pStyle w:val="Standard"/>
+        <w:rPr>
+          <w:rFonts w:ascii="Times New Roman" w:hAnsi="Times New Roman" w:cs="Times New Roman"/>
+        </w:rPr>
+      </w:pPr>
+    </w:p>
+    <w:p>
+      <w:pPr>
+        <w:pStyle w:val="Standard"/>
+        <w:rPr>
+          <w:rFonts w:ascii="Times New Roman" w:hAnsi="Times New Roman" w:cs="Times New Roman"/>
+        </w:rPr>
+      </w:pPr>
+    </w:p>
+    <w:p>
+      <w:pPr>
+        <w:pStyle w:val="Standard"/>
+        <w:rPr>
+          <w:rFonts w:ascii="Times New Roman" w:hAnsi="Times New Roman" w:cs="Times New Roman"/>
+        </w:rPr>
+      </w:pPr>
+    </w:p>
+    <w:p>
+      <w:pPr>
+        <w:pStyle w:val="Ttulo1"/>
+        <w:rPr>
+          <w:rFonts w:ascii="Times New Roman" w:hAnsi="Times New Roman" w:cs="Times New Roman"/>
+        </w:rPr>
+      </w:pPr>
+      <w:bookmarkStart w:id="21" w:name="_Toc190197978"/>
+      <w:bookmarkStart w:id="22" w:name="_Toc190198089"/>
+      <w:r>
+        <w:rPr>
+          <w:rFonts w:ascii="Times New Roman" w:hAnsi="Times New Roman" w:cs="Times New Roman"/>
+        </w:rPr>
+        <w:lastRenderedPageBreak/>
+        <w:t>Diseño del Dispositivo Electrónico</w:t>
+      </w:r>
+      <w:bookmarkEnd w:id="21"/>
+      <w:bookmarkEnd w:id="22"/>
+      <w:r>
+        <w:rPr>
+          <w:rFonts w:ascii="Times New Roman" w:hAnsi="Times New Roman" w:cs="Times New Roman"/>
+        </w:rPr>
+        <w:t xml:space="preserve"> </w:t>
+      </w:r>
     </w:p>
     <w:p>
       <w:pPr>
@@ -1909,10 +3608,7 @@
         <w:t>Arduino Mega</w:t>
       </w:r>
       <w:r>
-        <w:t xml:space="preserve"> – Controla los periféricos y gestiona la co</w:t>
-      </w:r>
-      <w:r>
-        <w:t>municación serial con el juego.</w:t>
+        <w:t xml:space="preserve"> – Controla los periféricos y gestiona la comunicación serial con el juego.</w:t>
       </w:r>
     </w:p>
     <w:p>
@@ -1930,10 +3626,7 @@
         <w:t>Pantalla LCD I2C (16x2)</w:t>
       </w:r>
       <w:r>
-        <w:t xml:space="preserve"> – Muestra los aciertos y propor</w:t>
-      </w:r>
-      <w:r>
-        <w:t>ciona retroalimentación visual.</w:t>
+        <w:t xml:space="preserve"> – Muestra los aciertos y proporciona retroalimentación visual.</w:t>
       </w:r>
     </w:p>
     <w:p>
@@ -1944,17 +3637,22 @@
           <w:numId w:val="5"/>
         </w:numPr>
       </w:pPr>
-      <w:r>
-        <w:rPr>
-          <w:rStyle w:val="Textoennegrita"/>
-        </w:rPr>
-        <w:t>LEDs (Rojo y Verde)</w:t>
-      </w:r>
-      <w:r>
-        <w:t xml:space="preserve"> – Indican si la respu</w:t>
-      </w:r>
-      <w:r>
-        <w:t>esta fue correcta o incorrecta.</w:t>
+      <w:proofErr w:type="spellStart"/>
+      <w:r>
+        <w:rPr>
+          <w:rStyle w:val="Textoennegrita"/>
+        </w:rPr>
+        <w:t>LEDs</w:t>
+      </w:r>
+      <w:proofErr w:type="spellEnd"/>
+      <w:r>
+        <w:rPr>
+          <w:rStyle w:val="Textoennegrita"/>
+        </w:rPr>
+        <w:t xml:space="preserve"> (Rojo y Verde)</w:t>
+      </w:r>
+      <w:r>
+        <w:t xml:space="preserve"> – Indican si la respuesta fue correcta o incorrecta.</w:t>
       </w:r>
     </w:p>
     <w:p>
@@ -1965,20 +3663,17 @@
           <w:numId w:val="5"/>
         </w:numPr>
       </w:pPr>
+      <w:proofErr w:type="spellStart"/>
       <w:r>
         <w:rPr>
           <w:rStyle w:val="Textoennegrita"/>
         </w:rPr>
         <w:t>Buzzer</w:t>
       </w:r>
-      <w:r>
-        <w:t xml:space="preserve"> – Genera sonidos para re</w:t>
-      </w:r>
-      <w:r>
-        <w:t>forzar la experiencia de juego.</w:t>
-      </w:r>
-      <w:bookmarkStart w:id="15" w:name="_GoBack"/>
-      <w:bookmarkEnd w:id="15"/>
+      <w:proofErr w:type="spellEnd"/>
+      <w:r>
+        <w:t xml:space="preserve"> – Genera sonidos para reforzar la experiencia de juego.</w:t>
+      </w:r>
     </w:p>
     <w:p>
       <w:pPr>
@@ -1995,10 +3690,7 @@
         <w:t>Cables y Resistencias</w:t>
       </w:r>
       <w:r>
-        <w:t xml:space="preserve"> – Elemento</w:t>
-      </w:r>
-      <w:r>
-        <w:t>s de conexión para el circuito.</w:t>
+        <w:t xml:space="preserve"> – Elementos de conexión para el circuito.</w:t>
       </w:r>
     </w:p>
     <w:p>
@@ -2022,14 +3714,18 @@
     <w:p>
       <w:pPr>
         <w:pStyle w:val="Standard"/>
-      </w:pPr>
-      <w:r>
-        <w:rPr>
+        <w:rPr>
+          <w:rFonts w:ascii="Times New Roman" w:hAnsi="Times New Roman" w:cs="Times New Roman"/>
+        </w:rPr>
+      </w:pPr>
+      <w:r>
+        <w:rPr>
+          <w:rFonts w:ascii="Times New Roman" w:hAnsi="Times New Roman" w:cs="Times New Roman"/>
           <w:noProof/>
           <w:lang w:val="es-ES" w:eastAsia="es-ES"/>
         </w:rPr>
         <w:drawing>
-          <wp:anchor distT="0" distB="0" distL="114300" distR="114300" simplePos="0" relativeHeight="251658240" behindDoc="1" locked="0" layoutInCell="1" allowOverlap="1">
+          <wp:anchor distT="0" distB="0" distL="114300" distR="114300" simplePos="0" relativeHeight="251658240" behindDoc="1" locked="0" layoutInCell="1" allowOverlap="1" wp14:anchorId="0673F503" wp14:editId="298B283E">
             <wp:simplePos x="0" y="0"/>
             <wp:positionH relativeFrom="margin">
               <wp:posOffset>1160145</wp:posOffset>
@@ -2062,7 +3758,7 @@
                     </pic:cNvPicPr>
                   </pic:nvPicPr>
                   <pic:blipFill rotWithShape="1">
-                    <a:blip r:embed="rId15" cstate="print">
+                    <a:blip r:embed="rId17" cstate="print">
                       <a:extLst>
                         <a:ext uri="{28A0092B-C50C-407E-A947-70E740481C1C}">
                           <a14:useLocalDpi xmlns:a14="http://schemas.microsoft.com/office/drawing/2010/main" val="0"/>
@@ -2107,6 +3803,7 @@
       <w:pPr>
         <w:pStyle w:val="Standard"/>
         <w:rPr>
+          <w:rFonts w:ascii="Times New Roman" w:hAnsi="Times New Roman" w:cs="Times New Roman"/>
           <w:noProof/>
           <w:lang w:val="es-ES" w:eastAsia="es-ES"/>
         </w:rPr>
@@ -2116,6 +3813,7 @@
       <w:pPr>
         <w:pStyle w:val="Standard"/>
         <w:rPr>
+          <w:rFonts w:ascii="Times New Roman" w:hAnsi="Times New Roman" w:cs="Times New Roman"/>
           <w:noProof/>
           <w:lang w:val="es-ES" w:eastAsia="es-ES"/>
         </w:rPr>
@@ -2124,25 +3822,30 @@
     <w:p>
       <w:pPr>
         <w:pStyle w:val="Standard"/>
+        <w:rPr>
+          <w:rFonts w:ascii="Times New Roman" w:hAnsi="Times New Roman" w:cs="Times New Roman"/>
+        </w:rPr>
       </w:pPr>
     </w:p>
     <w:p>
       <w:pPr>
         <w:pStyle w:val="Standard"/>
         <w:rPr>
+          <w:rFonts w:ascii="Times New Roman" w:hAnsi="Times New Roman" w:cs="Times New Roman"/>
           <w:noProof/>
           <w:lang w:val="es-ES" w:eastAsia="es-ES"/>
         </w:rPr>
       </w:pPr>
       <w:r>
         <w:rPr>
+          <w:rFonts w:ascii="Times New Roman" w:hAnsi="Times New Roman" w:cs="Times New Roman"/>
           <w:noProof/>
           <w:lang w:val="es-ES" w:eastAsia="es-ES"/>
         </w:rPr>
         <mc:AlternateContent>
           <mc:Choice Requires="wps">
             <w:drawing>
-              <wp:anchor distT="0" distB="0" distL="114300" distR="114300" simplePos="0" relativeHeight="251662336" behindDoc="0" locked="0" layoutInCell="1" allowOverlap="1">
+              <wp:anchor distT="0" distB="0" distL="114300" distR="114300" simplePos="0" relativeHeight="251662336" behindDoc="0" locked="0" layoutInCell="1" allowOverlap="1" wp14:anchorId="5A93962F" wp14:editId="6AF563BC">
                 <wp:simplePos x="0" y="0"/>
                 <wp:positionH relativeFrom="column">
                   <wp:posOffset>1929765</wp:posOffset>
@@ -2193,18 +3896,21 @@
                           <w:p>
                             <w:pPr>
                               <w:pStyle w:val="Ima"/>
-                              <w:rPr>
-                                <w:color w:val="2E74B5" w:themeColor="accent1" w:themeShade="BF"/>
-                              </w:rPr>
                             </w:pPr>
-                            <w:bookmarkStart w:id="16" w:name="_Toc190076970"/>
+                            <w:bookmarkStart w:id="23" w:name="_Toc190197979"/>
                             <w:r>
-                              <w:rPr>
-                                <w:color w:val="2E74B5" w:themeColor="accent1" w:themeShade="BF"/>
-                              </w:rPr>
-                              <w:t>Grafico 1. Arduino Mega</w:t>
+                              <w:t>Gráfico</w:t>
                             </w:r>
-                            <w:bookmarkEnd w:id="16"/>
+                            <w:r>
+                              <w:t xml:space="preserve"> </w:t>
+                            </w:r>
+                            <w:r>
+                              <w:t>2</w:t>
+                            </w:r>
+                            <w:r>
+                              <w:t>. Arduino Mega</w:t>
+                            </w:r>
+                            <w:bookmarkEnd w:id="23"/>
                           </w:p>
                         </w:txbxContent>
                       </wps:txbx>
@@ -2222,24 +3928,27 @@
           </mc:Choice>
           <mc:Fallback>
             <w:pict>
-              <v:rect id="Rectángulo 5" o:spid="_x0000_s1026" style="position:absolute;margin-left:151.95pt;margin-top:54.05pt;width:178.2pt;height:28.8pt;z-index:251662336;visibility:visible;mso-wrap-style:square;mso-wrap-distance-left:9pt;mso-wrap-distance-top:0;mso-wrap-distance-right:9pt;mso-wrap-distance-bottom:0;mso-position-horizontal:absolute;mso-position-horizontal-relative:text;mso-position-vertical:absolute;mso-position-vertical-relative:text;v-text-anchor:middle" o:gfxdata="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" filled="f" stroked="f" strokeweight="1pt">
+              <v:rect w14:anchorId="5A93962F" id="Rectángulo 5" o:spid="_x0000_s1027" style="position:absolute;margin-left:151.95pt;margin-top:54.05pt;width:178.2pt;height:28.8pt;z-index:251662336;visibility:visible;mso-wrap-style:square;mso-wrap-distance-left:9pt;mso-wrap-distance-top:0;mso-wrap-distance-right:9pt;mso-wrap-distance-bottom:0;mso-position-horizontal:absolute;mso-position-horizontal-relative:text;mso-position-vertical:absolute;mso-position-vertical-relative:text;v-text-anchor:middle" o:gfxdata="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" filled="f" stroked="f" strokeweight="1pt">
                 <v:textbox>
                   <w:txbxContent>
                     <w:p>
                       <w:pPr>
                         <w:pStyle w:val="Ima"/>
-                        <w:rPr>
-                          <w:color w:val="2E74B5" w:themeColor="accent1" w:themeShade="BF"/>
-                        </w:rPr>
                       </w:pPr>
-                      <w:bookmarkStart w:id="17" w:name="_Toc190076970"/>
+                      <w:bookmarkStart w:id="24" w:name="_Toc190197979"/>
                       <w:r>
-                        <w:rPr>
-                          <w:color w:val="2E74B5" w:themeColor="accent1" w:themeShade="BF"/>
-                        </w:rPr>
-                        <w:t>Grafico 1. Arduino Mega</w:t>
+                        <w:t>Gráfico</w:t>
                       </w:r>
-                      <w:bookmarkEnd w:id="17"/>
+                      <w:r>
+                        <w:t xml:space="preserve"> </w:t>
+                      </w:r>
+                      <w:r>
+                        <w:t>2</w:t>
+                      </w:r>
+                      <w:r>
+                        <w:t>. Arduino Mega</w:t>
+                      </w:r>
+                      <w:bookmarkEnd w:id="24"/>
                     </w:p>
                   </w:txbxContent>
                 </v:textbox>
@@ -2252,30 +3961,42 @@
     <w:p>
       <w:pPr>
         <w:pStyle w:val="Standard"/>
+        <w:rPr>
+          <w:rFonts w:ascii="Times New Roman" w:hAnsi="Times New Roman" w:cs="Times New Roman"/>
+        </w:rPr>
       </w:pPr>
     </w:p>
     <w:p>
       <w:pPr>
         <w:pStyle w:val="Standard"/>
+        <w:rPr>
+          <w:rFonts w:ascii="Times New Roman" w:hAnsi="Times New Roman" w:cs="Times New Roman"/>
+        </w:rPr>
       </w:pPr>
     </w:p>
     <w:p>
       <w:pPr>
         <w:pStyle w:val="Standard"/>
+        <w:rPr>
+          <w:rFonts w:ascii="Times New Roman" w:hAnsi="Times New Roman" w:cs="Times New Roman"/>
+        </w:rPr>
       </w:pPr>
     </w:p>
     <w:p>
       <w:pPr>
         <w:pStyle w:val="Standard"/>
-      </w:pPr>
-      <w:r>
-        <w:rPr>
+        <w:rPr>
+          <w:rFonts w:ascii="Times New Roman" w:hAnsi="Times New Roman" w:cs="Times New Roman"/>
+        </w:rPr>
+      </w:pPr>
+      <w:r>
+        <w:rPr>
+          <w:rFonts w:ascii="Times New Roman" w:hAnsi="Times New Roman" w:cs="Times New Roman"/>
           <w:noProof/>
           <w:lang w:val="es-ES" w:eastAsia="es-ES"/>
         </w:rPr>
-        <w:lastRenderedPageBreak/>
         <w:drawing>
-          <wp:anchor distT="0" distB="0" distL="114300" distR="114300" simplePos="0" relativeHeight="251659264" behindDoc="1" locked="0" layoutInCell="1" allowOverlap="1">
+          <wp:anchor distT="0" distB="0" distL="114300" distR="114300" simplePos="0" relativeHeight="251659264" behindDoc="1" locked="0" layoutInCell="1" allowOverlap="1" wp14:anchorId="63001B41" wp14:editId="1622857A">
             <wp:simplePos x="0" y="0"/>
             <wp:positionH relativeFrom="margin">
               <wp:posOffset>1943735</wp:posOffset>
@@ -2308,7 +4029,7 @@
                     </pic:cNvPicPr>
                   </pic:nvPicPr>
                   <pic:blipFill rotWithShape="1">
-                    <a:blip r:embed="rId16" cstate="print">
+                    <a:blip r:embed="rId18" cstate="print">
                       <a:extLst>
                         <a:ext uri="{28A0092B-C50C-407E-A947-70E740481C1C}">
                           <a14:useLocalDpi xmlns:a14="http://schemas.microsoft.com/office/drawing/2010/main" val="0"/>
@@ -2352,36 +4073,52 @@
     <w:p>
       <w:pPr>
         <w:pStyle w:val="Standard"/>
+        <w:rPr>
+          <w:rFonts w:ascii="Times New Roman" w:hAnsi="Times New Roman" w:cs="Times New Roman"/>
+        </w:rPr>
       </w:pPr>
     </w:p>
     <w:p>
       <w:pPr>
         <w:pStyle w:val="Standard"/>
+        <w:rPr>
+          <w:rFonts w:ascii="Times New Roman" w:hAnsi="Times New Roman" w:cs="Times New Roman"/>
+        </w:rPr>
       </w:pPr>
     </w:p>
     <w:p>
       <w:pPr>
         <w:pStyle w:val="Standard"/>
+        <w:rPr>
+          <w:rFonts w:ascii="Times New Roman" w:hAnsi="Times New Roman" w:cs="Times New Roman"/>
+        </w:rPr>
       </w:pPr>
     </w:p>
     <w:p>
       <w:pPr>
         <w:pStyle w:val="Standard"/>
+        <w:rPr>
+          <w:rFonts w:ascii="Times New Roman" w:hAnsi="Times New Roman" w:cs="Times New Roman"/>
+        </w:rPr>
       </w:pPr>
     </w:p>
     <w:p>
       <w:pPr>
         <w:pStyle w:val="Standard"/>
-      </w:pPr>
-      <w:r>
-        <w:rPr>
+        <w:rPr>
+          <w:rFonts w:ascii="Times New Roman" w:hAnsi="Times New Roman" w:cs="Times New Roman"/>
+        </w:rPr>
+      </w:pPr>
+      <w:r>
+        <w:rPr>
+          <w:rFonts w:ascii="Times New Roman" w:hAnsi="Times New Roman" w:cs="Times New Roman"/>
           <w:noProof/>
           <w:lang w:val="es-ES" w:eastAsia="es-ES"/>
         </w:rPr>
         <mc:AlternateContent>
           <mc:Choice Requires="wps">
             <w:drawing>
-              <wp:anchor distT="0" distB="0" distL="114300" distR="114300" simplePos="0" relativeHeight="251664384" behindDoc="0" locked="0" layoutInCell="1" allowOverlap="1" wp14:anchorId="1FF76190" wp14:editId="70668383">
+              <wp:anchor distT="0" distB="0" distL="114300" distR="114300" simplePos="0" relativeHeight="251664384" behindDoc="0" locked="0" layoutInCell="1" allowOverlap="1" wp14:anchorId="45674C46" wp14:editId="26E5E0B0">
                 <wp:simplePos x="0" y="0"/>
                 <wp:positionH relativeFrom="margin">
                   <wp:align>center</wp:align>
@@ -2432,36 +4169,24 @@
                           <w:p>
                             <w:pPr>
                               <w:pStyle w:val="Ima"/>
-                              <w:rPr>
-                                <w:color w:val="2E74B5" w:themeColor="accent1" w:themeShade="BF"/>
-                              </w:rPr>
                             </w:pPr>
-                            <w:bookmarkStart w:id="18" w:name="_Toc190076971"/>
+                            <w:bookmarkStart w:id="25" w:name="_Toc190197980"/>
                             <w:r>
-                              <w:rPr>
-                                <w:color w:val="2E74B5" w:themeColor="accent1" w:themeShade="BF"/>
-                              </w:rPr>
-                              <w:t xml:space="preserve">Grafico </w:t>
+                              <w:t>Gráfico</w:t>
                             </w:r>
                             <w:r>
-                              <w:rPr>
-                                <w:color w:val="2E74B5" w:themeColor="accent1" w:themeShade="BF"/>
-                              </w:rPr>
-                              <w:t>2</w:t>
+                              <w:t xml:space="preserve"> </w:t>
                             </w:r>
                             <w:r>
-                              <w:rPr>
-                                <w:color w:val="2E74B5" w:themeColor="accent1" w:themeShade="BF"/>
-                              </w:rPr>
+                              <w:t>3</w:t>
+                            </w:r>
+                            <w:r>
                               <w:t xml:space="preserve">. </w:t>
                             </w:r>
                             <w:r>
-                              <w:rPr>
-                                <w:color w:val="2E74B5" w:themeColor="accent1" w:themeShade="BF"/>
-                              </w:rPr>
                               <w:t>Pantalla LED con IC2</w:t>
                             </w:r>
-                            <w:bookmarkEnd w:id="18"/>
+                            <w:bookmarkEnd w:id="25"/>
                           </w:p>
                         </w:txbxContent>
                       </wps:txbx>
@@ -2479,42 +4204,30 @@
           </mc:Choice>
           <mc:Fallback>
             <w:pict>
-              <v:rect w14:anchorId="1FF76190" id="Rectángulo 6" o:spid="_x0000_s1027" style="position:absolute;margin-left:0;margin-top:14.1pt;width:178.2pt;height:28.8pt;z-index:251664384;visibility:visible;mso-wrap-style:square;mso-wrap-distance-left:9pt;mso-wrap-distance-top:0;mso-wrap-distance-right:9pt;mso-wrap-distance-bottom:0;mso-position-horizontal:center;mso-position-horizontal-relative:margin;mso-position-vertical:absolute;mso-position-vertical-relative:text;v-text-anchor:middle" o:gfxdata="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" filled="f" stroked="f" strokeweight="1pt">
+              <v:rect w14:anchorId="45674C46" id="Rectángulo 6" o:spid="_x0000_s1028" style="position:absolute;margin-left:0;margin-top:14.1pt;width:178.2pt;height:28.8pt;z-index:251664384;visibility:visible;mso-wrap-style:square;mso-wrap-distance-left:9pt;mso-wrap-distance-top:0;mso-wrap-distance-right:9pt;mso-wrap-distance-bottom:0;mso-position-horizontal:center;mso-position-horizontal-relative:margin;mso-position-vertical:absolute;mso-position-vertical-relative:text;v-text-anchor:middle" o:gfxdata="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" filled="f" stroked="f" strokeweight="1pt">
                 <v:textbox>
                   <w:txbxContent>
                     <w:p>
                       <w:pPr>
                         <w:pStyle w:val="Ima"/>
-                        <w:rPr>
-                          <w:color w:val="2E74B5" w:themeColor="accent1" w:themeShade="BF"/>
-                        </w:rPr>
                       </w:pPr>
-                      <w:bookmarkStart w:id="19" w:name="_Toc190076971"/>
+                      <w:bookmarkStart w:id="26" w:name="_Toc190197980"/>
                       <w:r>
-                        <w:rPr>
-                          <w:color w:val="2E74B5" w:themeColor="accent1" w:themeShade="BF"/>
-                        </w:rPr>
-                        <w:t xml:space="preserve">Grafico </w:t>
+                        <w:t>Gráfico</w:t>
                       </w:r>
                       <w:r>
-                        <w:rPr>
-                          <w:color w:val="2E74B5" w:themeColor="accent1" w:themeShade="BF"/>
-                        </w:rPr>
-                        <w:t>2</w:t>
+                        <w:t xml:space="preserve"> </w:t>
                       </w:r>
                       <w:r>
-                        <w:rPr>
-                          <w:color w:val="2E74B5" w:themeColor="accent1" w:themeShade="BF"/>
-                        </w:rPr>
+                        <w:t>3</w:t>
+                      </w:r>
+                      <w:r>
                         <w:t xml:space="preserve">. </w:t>
                       </w:r>
                       <w:r>
-                        <w:rPr>
-                          <w:color w:val="2E74B5" w:themeColor="accent1" w:themeShade="BF"/>
-                        </w:rPr>
                         <w:t>Pantalla LED con IC2</w:t>
                       </w:r>
-                      <w:bookmarkEnd w:id="19"/>
+                      <w:bookmarkEnd w:id="26"/>
                     </w:p>
                   </w:txbxContent>
                 </v:textbox>
@@ -2528,24 +4241,35 @@
     <w:p>
       <w:pPr>
         <w:pStyle w:val="Standard"/>
+        <w:rPr>
+          <w:rFonts w:ascii="Times New Roman" w:hAnsi="Times New Roman" w:cs="Times New Roman"/>
+        </w:rPr>
       </w:pPr>
     </w:p>
     <w:p>
       <w:pPr>
         <w:pStyle w:val="Standard"/>
+        <w:rPr>
+          <w:rFonts w:ascii="Times New Roman" w:hAnsi="Times New Roman" w:cs="Times New Roman"/>
+        </w:rPr>
       </w:pPr>
     </w:p>
     <w:p>
       <w:pPr>
         <w:pStyle w:val="Standard"/>
-      </w:pPr>
-      <w:r>
-        <w:rPr>
+        <w:rPr>
+          <w:rFonts w:ascii="Times New Roman" w:hAnsi="Times New Roman" w:cs="Times New Roman"/>
+        </w:rPr>
+      </w:pPr>
+      <w:r>
+        <w:rPr>
+          <w:rFonts w:ascii="Times New Roman" w:hAnsi="Times New Roman" w:cs="Times New Roman"/>
           <w:noProof/>
           <w:lang w:val="es-ES" w:eastAsia="es-ES"/>
         </w:rPr>
+        <w:lastRenderedPageBreak/>
         <w:drawing>
-          <wp:anchor distT="0" distB="0" distL="114300" distR="114300" simplePos="0" relativeHeight="251660288" behindDoc="1" locked="0" layoutInCell="1" allowOverlap="1">
+          <wp:anchor distT="0" distB="0" distL="114300" distR="114300" simplePos="0" relativeHeight="251660288" behindDoc="1" locked="0" layoutInCell="1" allowOverlap="1" wp14:anchorId="5BE98FCF" wp14:editId="2A3EEA2B">
             <wp:simplePos x="0" y="0"/>
             <wp:positionH relativeFrom="margin">
               <wp:posOffset>1586865</wp:posOffset>
@@ -2578,7 +4302,7 @@
                     </pic:cNvPicPr>
                   </pic:nvPicPr>
                   <pic:blipFill rotWithShape="1">
-                    <a:blip r:embed="rId17" cstate="print">
+                    <a:blip r:embed="rId19" cstate="print">
                       <a:extLst>
                         <a:ext uri="{28A0092B-C50C-407E-A947-70E740481C1C}">
                           <a14:useLocalDpi xmlns:a14="http://schemas.microsoft.com/office/drawing/2010/main" val="0"/>
@@ -2622,46 +4346,68 @@
     <w:p>
       <w:pPr>
         <w:pStyle w:val="Standard"/>
+        <w:rPr>
+          <w:rFonts w:ascii="Times New Roman" w:hAnsi="Times New Roman" w:cs="Times New Roman"/>
+        </w:rPr>
       </w:pPr>
     </w:p>
     <w:p>
       <w:pPr>
         <w:pStyle w:val="Standard"/>
+        <w:rPr>
+          <w:rFonts w:ascii="Times New Roman" w:hAnsi="Times New Roman" w:cs="Times New Roman"/>
+        </w:rPr>
       </w:pPr>
     </w:p>
     <w:p>
       <w:pPr>
         <w:pStyle w:val="Standard"/>
+        <w:rPr>
+          <w:rFonts w:ascii="Times New Roman" w:hAnsi="Times New Roman" w:cs="Times New Roman"/>
+        </w:rPr>
       </w:pPr>
     </w:p>
     <w:p>
       <w:pPr>
         <w:pStyle w:val="Standard"/>
+        <w:rPr>
+          <w:rFonts w:ascii="Times New Roman" w:hAnsi="Times New Roman" w:cs="Times New Roman"/>
+        </w:rPr>
       </w:pPr>
     </w:p>
     <w:p>
       <w:pPr>
         <w:pStyle w:val="Standard"/>
+        <w:rPr>
+          <w:rFonts w:ascii="Times New Roman" w:hAnsi="Times New Roman" w:cs="Times New Roman"/>
+        </w:rPr>
       </w:pPr>
     </w:p>
     <w:p>
       <w:pPr>
         <w:pStyle w:val="Standard"/>
+        <w:rPr>
+          <w:rFonts w:ascii="Times New Roman" w:hAnsi="Times New Roman" w:cs="Times New Roman"/>
+        </w:rPr>
       </w:pPr>
     </w:p>
     <w:p>
       <w:pPr>
         <w:pStyle w:val="Standard"/>
-      </w:pPr>
-      <w:r>
-        <w:rPr>
+        <w:rPr>
+          <w:rFonts w:ascii="Times New Roman" w:hAnsi="Times New Roman" w:cs="Times New Roman"/>
+        </w:rPr>
+      </w:pPr>
+      <w:r>
+        <w:rPr>
+          <w:rFonts w:ascii="Times New Roman" w:hAnsi="Times New Roman" w:cs="Times New Roman"/>
           <w:noProof/>
           <w:lang w:val="es-ES" w:eastAsia="es-ES"/>
         </w:rPr>
         <mc:AlternateContent>
           <mc:Choice Requires="wps">
             <w:drawing>
-              <wp:anchor distT="0" distB="0" distL="114300" distR="114300" simplePos="0" relativeHeight="251666432" behindDoc="0" locked="0" layoutInCell="1" allowOverlap="1" wp14:anchorId="1FF76190" wp14:editId="70668383">
+              <wp:anchor distT="0" distB="0" distL="114300" distR="114300" simplePos="0" relativeHeight="251666432" behindDoc="0" locked="0" layoutInCell="1" allowOverlap="1" wp14:anchorId="4AAA31A9" wp14:editId="7E400984">
                 <wp:simplePos x="0" y="0"/>
                 <wp:positionH relativeFrom="margin">
                   <wp:align>center</wp:align>
@@ -2712,24 +4458,27 @@
                           <w:p>
                             <w:pPr>
                               <w:pStyle w:val="Ima"/>
-                              <w:rPr>
-                                <w:color w:val="2E74B5" w:themeColor="accent1" w:themeShade="BF"/>
-                              </w:rPr>
                             </w:pPr>
-                            <w:bookmarkStart w:id="20" w:name="_Toc190076972"/>
+                            <w:bookmarkStart w:id="27" w:name="_Toc190197981"/>
                             <w:r>
-                              <w:rPr>
-                                <w:color w:val="2E74B5" w:themeColor="accent1" w:themeShade="BF"/>
-                              </w:rPr>
-                              <w:t xml:space="preserve">Grafico 1. </w:t>
+                              <w:t>Gráfico</w:t>
                             </w:r>
                             <w:r>
-                              <w:rPr>
-                                <w:color w:val="2E74B5" w:themeColor="accent1" w:themeShade="BF"/>
-                              </w:rPr>
-                              <w:t>LEDs/Resistencias</w:t>
+                              <w:t xml:space="preserve"> </w:t>
                             </w:r>
-                            <w:bookmarkEnd w:id="20"/>
+                            <w:r>
+                              <w:t>4</w:t>
+                            </w:r>
+                            <w:r>
+                              <w:t xml:space="preserve">. </w:t>
+                            </w:r>
+                            <w:r>
+                              <w:t>Leds</w:t>
+                            </w:r>
+                            <w:r>
+                              <w:t>/Resistencias</w:t>
+                            </w:r>
+                            <w:bookmarkEnd w:id="27"/>
                           </w:p>
                         </w:txbxContent>
                       </wps:txbx>
@@ -2747,30 +4496,33 @@
           </mc:Choice>
           <mc:Fallback>
             <w:pict>
-              <v:rect w14:anchorId="1FF76190" id="Rectángulo 7" o:spid="_x0000_s1028" style="position:absolute;margin-left:0;margin-top:14.8pt;width:178.2pt;height:28.8pt;z-index:251666432;visibility:visible;mso-wrap-style:square;mso-wrap-distance-left:9pt;mso-wrap-distance-top:0;mso-wrap-distance-right:9pt;mso-wrap-distance-bottom:0;mso-position-horizontal:center;mso-position-horizontal-relative:margin;mso-position-vertical:absolute;mso-position-vertical-relative:text;v-text-anchor:middle" o:gfxdata="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" filled="f" stroked="f" strokeweight="1pt">
+              <v:rect w14:anchorId="4AAA31A9" id="Rectángulo 7" o:spid="_x0000_s1029" style="position:absolute;margin-left:0;margin-top:14.8pt;width:178.2pt;height:28.8pt;z-index:251666432;visibility:visible;mso-wrap-style:square;mso-wrap-distance-left:9pt;mso-wrap-distance-top:0;mso-wrap-distance-right:9pt;mso-wrap-distance-bottom:0;mso-position-horizontal:center;mso-position-horizontal-relative:margin;mso-position-vertical:absolute;mso-position-vertical-relative:text;v-text-anchor:middle" o:gfxdata="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" filled="f" stroked="f" strokeweight="1pt">
                 <v:textbox>
                   <w:txbxContent>
                     <w:p>
                       <w:pPr>
                         <w:pStyle w:val="Ima"/>
-                        <w:rPr>
-                          <w:color w:val="2E74B5" w:themeColor="accent1" w:themeShade="BF"/>
-                        </w:rPr>
                       </w:pPr>
-                      <w:bookmarkStart w:id="21" w:name="_Toc190076972"/>
+                      <w:bookmarkStart w:id="28" w:name="_Toc190197981"/>
                       <w:r>
-                        <w:rPr>
-                          <w:color w:val="2E74B5" w:themeColor="accent1" w:themeShade="BF"/>
-                        </w:rPr>
-                        <w:t xml:space="preserve">Grafico 1. </w:t>
+                        <w:t>Gráfico</w:t>
                       </w:r>
                       <w:r>
-                        <w:rPr>
-                          <w:color w:val="2E74B5" w:themeColor="accent1" w:themeShade="BF"/>
-                        </w:rPr>
-                        <w:t>LEDs/Resistencias</w:t>
+                        <w:t xml:space="preserve"> </w:t>
                       </w:r>
-                      <w:bookmarkEnd w:id="21"/>
+                      <w:r>
+                        <w:t>4</w:t>
+                      </w:r>
+                      <w:r>
+                        <w:t xml:space="preserve">. </w:t>
+                      </w:r>
+                      <w:r>
+                        <w:t>Leds</w:t>
+                      </w:r>
+                      <w:r>
+                        <w:t>/Resistencias</w:t>
+                      </w:r>
+                      <w:bookmarkEnd w:id="28"/>
                     </w:p>
                   </w:txbxContent>
                 </v:textbox>
@@ -2784,29 +4536,42 @@
     <w:p>
       <w:pPr>
         <w:pStyle w:val="Standard"/>
+        <w:rPr>
+          <w:rFonts w:ascii="Times New Roman" w:hAnsi="Times New Roman" w:cs="Times New Roman"/>
+        </w:rPr>
       </w:pPr>
     </w:p>
     <w:p>
       <w:pPr>
         <w:pStyle w:val="Standard"/>
+        <w:rPr>
+          <w:rFonts w:ascii="Times New Roman" w:hAnsi="Times New Roman" w:cs="Times New Roman"/>
+        </w:rPr>
       </w:pPr>
     </w:p>
     <w:p>
       <w:pPr>
         <w:pStyle w:val="Standard"/>
+        <w:rPr>
+          <w:rFonts w:ascii="Times New Roman" w:hAnsi="Times New Roman" w:cs="Times New Roman"/>
+        </w:rPr>
       </w:pPr>
     </w:p>
     <w:p>
       <w:pPr>
         <w:pStyle w:val="Standard"/>
-      </w:pPr>
-      <w:r>
-        <w:rPr>
+        <w:rPr>
+          <w:rFonts w:ascii="Times New Roman" w:hAnsi="Times New Roman" w:cs="Times New Roman"/>
+        </w:rPr>
+      </w:pPr>
+      <w:r>
+        <w:rPr>
+          <w:rFonts w:ascii="Times New Roman" w:hAnsi="Times New Roman" w:cs="Times New Roman"/>
           <w:noProof/>
           <w:lang w:val="es-ES" w:eastAsia="es-ES"/>
         </w:rPr>
         <w:drawing>
-          <wp:anchor distT="0" distB="0" distL="114300" distR="114300" simplePos="0" relativeHeight="251661312" behindDoc="1" locked="0" layoutInCell="1" allowOverlap="1">
+          <wp:anchor distT="0" distB="0" distL="114300" distR="114300" simplePos="0" relativeHeight="251661312" behindDoc="1" locked="0" layoutInCell="1" allowOverlap="1" wp14:anchorId="79BA0715" wp14:editId="70AEB3D3">
             <wp:simplePos x="0" y="0"/>
             <wp:positionH relativeFrom="margin">
               <wp:align>center</wp:align>
@@ -2839,7 +4604,7 @@
                     </pic:cNvPicPr>
                   </pic:nvPicPr>
                   <pic:blipFill rotWithShape="1">
-                    <a:blip r:embed="rId18" cstate="print">
+                    <a:blip r:embed="rId20" cstate="print">
                       <a:extLst>
                         <a:ext uri="{28A0092B-C50C-407E-A947-70E740481C1C}">
                           <a14:useLocalDpi xmlns:a14="http://schemas.microsoft.com/office/drawing/2010/main" val="0"/>
@@ -2883,46 +4648,68 @@
     <w:p>
       <w:pPr>
         <w:pStyle w:val="Standard"/>
+        <w:rPr>
+          <w:rFonts w:ascii="Times New Roman" w:hAnsi="Times New Roman" w:cs="Times New Roman"/>
+        </w:rPr>
       </w:pPr>
     </w:p>
     <w:p>
       <w:pPr>
         <w:pStyle w:val="Standard"/>
+        <w:rPr>
+          <w:rFonts w:ascii="Times New Roman" w:hAnsi="Times New Roman" w:cs="Times New Roman"/>
+        </w:rPr>
       </w:pPr>
     </w:p>
     <w:p>
       <w:pPr>
         <w:pStyle w:val="Standard"/>
+        <w:rPr>
+          <w:rFonts w:ascii="Times New Roman" w:hAnsi="Times New Roman" w:cs="Times New Roman"/>
+        </w:rPr>
       </w:pPr>
     </w:p>
     <w:p>
       <w:pPr>
         <w:pStyle w:val="Standard"/>
+        <w:rPr>
+          <w:rFonts w:ascii="Times New Roman" w:hAnsi="Times New Roman" w:cs="Times New Roman"/>
+        </w:rPr>
       </w:pPr>
     </w:p>
     <w:p>
       <w:pPr>
         <w:pStyle w:val="Standard"/>
+        <w:rPr>
+          <w:rFonts w:ascii="Times New Roman" w:hAnsi="Times New Roman" w:cs="Times New Roman"/>
+        </w:rPr>
       </w:pPr>
     </w:p>
     <w:p>
       <w:pPr>
         <w:pStyle w:val="Standard"/>
+        <w:rPr>
+          <w:rFonts w:ascii="Times New Roman" w:hAnsi="Times New Roman" w:cs="Times New Roman"/>
+        </w:rPr>
       </w:pPr>
     </w:p>
     <w:p>
       <w:pPr>
         <w:pStyle w:val="Standard"/>
-      </w:pPr>
-      <w:r>
-        <w:rPr>
+        <w:rPr>
+          <w:rFonts w:ascii="Times New Roman" w:hAnsi="Times New Roman" w:cs="Times New Roman"/>
+        </w:rPr>
+      </w:pPr>
+      <w:r>
+        <w:rPr>
+          <w:rFonts w:ascii="Times New Roman" w:hAnsi="Times New Roman" w:cs="Times New Roman"/>
           <w:noProof/>
           <w:lang w:val="es-ES" w:eastAsia="es-ES"/>
         </w:rPr>
         <mc:AlternateContent>
           <mc:Choice Requires="wps">
             <w:drawing>
-              <wp:anchor distT="0" distB="0" distL="114300" distR="114300" simplePos="0" relativeHeight="251668480" behindDoc="0" locked="0" layoutInCell="1" allowOverlap="1" wp14:anchorId="1FF76190" wp14:editId="70668383">
+              <wp:anchor distT="0" distB="0" distL="114300" distR="114300" simplePos="0" relativeHeight="251668480" behindDoc="0" locked="0" layoutInCell="1" allowOverlap="1" wp14:anchorId="7935A7F3" wp14:editId="1A7910B0">
                 <wp:simplePos x="0" y="0"/>
                 <wp:positionH relativeFrom="margin">
                   <wp:posOffset>1614170</wp:posOffset>
@@ -2973,24 +4760,34 @@
                           <w:p>
                             <w:pPr>
                               <w:pStyle w:val="Ima"/>
-                              <w:rPr>
-                                <w:color w:val="2E74B5" w:themeColor="accent1" w:themeShade="BF"/>
-                              </w:rPr>
                             </w:pPr>
-                            <w:bookmarkStart w:id="22" w:name="_Toc190076973"/>
+                            <w:bookmarkStart w:id="29" w:name="_Toc190197982"/>
                             <w:r>
-                              <w:rPr>
-                                <w:color w:val="2E74B5" w:themeColor="accent1" w:themeShade="BF"/>
-                              </w:rPr>
-                              <w:t xml:space="preserve">Grafico 1. </w:t>
+                              <w:t>Gráfico</w:t>
                             </w:r>
                             <w:r>
-                              <w:rPr>
-                                <w:color w:val="2E74B5" w:themeColor="accent1" w:themeShade="BF"/>
-                              </w:rPr>
-                              <w:t>Buzzer/Protoboard</w:t>
+                              <w:t xml:space="preserve"> </w:t>
                             </w:r>
-                            <w:bookmarkEnd w:id="22"/>
+                            <w:r>
+                              <w:t>5</w:t>
+                            </w:r>
+                            <w:r>
+                              <w:t xml:space="preserve">. </w:t>
+                            </w:r>
+                            <w:proofErr w:type="spellStart"/>
+                            <w:r>
+                              <w:t>Buzzer</w:t>
+                            </w:r>
+                            <w:proofErr w:type="spellEnd"/>
+                            <w:r>
+                              <w:t>/</w:t>
+                            </w:r>
+                            <w:proofErr w:type="spellStart"/>
+                            <w:r>
+                              <w:t>Protoboard</w:t>
+                            </w:r>
+                            <w:bookmarkEnd w:id="29"/>
+                            <w:proofErr w:type="spellEnd"/>
                           </w:p>
                         </w:txbxContent>
                       </wps:txbx>
@@ -3008,30 +4805,40 @@
           </mc:Choice>
           <mc:Fallback>
             <w:pict>
-              <v:rect w14:anchorId="1FF76190" id="Rectángulo 8" o:spid="_x0000_s1029" style="position:absolute;margin-left:127.1pt;margin-top:14.15pt;width:178.2pt;height:28.8pt;z-index:251668480;visibility:visible;mso-wrap-style:square;mso-wrap-distance-left:9pt;mso-wrap-distance-top:0;mso-wrap-distance-right:9pt;mso-wrap-distance-bottom:0;mso-position-horizontal:absolute;mso-position-horizontal-relative:margin;mso-position-vertical:absolute;mso-position-vertical-relative:text;v-text-anchor:middle" o:gfxdata="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" filled="f" stroked="f" strokeweight="1pt">
+              <v:rect w14:anchorId="7935A7F3" id="Rectángulo 8" o:spid="_x0000_s1030" style="position:absolute;margin-left:127.1pt;margin-top:14.15pt;width:178.2pt;height:28.8pt;z-index:251668480;visibility:visible;mso-wrap-style:square;mso-wrap-distance-left:9pt;mso-wrap-distance-top:0;mso-wrap-distance-right:9pt;mso-wrap-distance-bottom:0;mso-position-horizontal:absolute;mso-position-horizontal-relative:margin;mso-position-vertical:absolute;mso-position-vertical-relative:text;v-text-anchor:middle" o:gfxdata="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" filled="f" stroked="f" strokeweight="1pt">
                 <v:textbox>
                   <w:txbxContent>
                     <w:p>
                       <w:pPr>
                         <w:pStyle w:val="Ima"/>
-                        <w:rPr>
-                          <w:color w:val="2E74B5" w:themeColor="accent1" w:themeShade="BF"/>
-                        </w:rPr>
                       </w:pPr>
-                      <w:bookmarkStart w:id="23" w:name="_Toc190076973"/>
+                      <w:bookmarkStart w:id="30" w:name="_Toc190197982"/>
                       <w:r>
-                        <w:rPr>
-                          <w:color w:val="2E74B5" w:themeColor="accent1" w:themeShade="BF"/>
-                        </w:rPr>
-                        <w:t xml:space="preserve">Grafico 1. </w:t>
+                        <w:t>Gráfico</w:t>
                       </w:r>
                       <w:r>
-                        <w:rPr>
-                          <w:color w:val="2E74B5" w:themeColor="accent1" w:themeShade="BF"/>
-                        </w:rPr>
-                        <w:t>Buzzer/Protoboard</w:t>
+                        <w:t xml:space="preserve"> </w:t>
                       </w:r>
-                      <w:bookmarkEnd w:id="23"/>
+                      <w:r>
+                        <w:t>5</w:t>
+                      </w:r>
+                      <w:r>
+                        <w:t xml:space="preserve">. </w:t>
+                      </w:r>
+                      <w:proofErr w:type="spellStart"/>
+                      <w:r>
+                        <w:t>Buzzer</w:t>
+                      </w:r>
+                      <w:proofErr w:type="spellEnd"/>
+                      <w:r>
+                        <w:t>/</w:t>
+                      </w:r>
+                      <w:proofErr w:type="spellStart"/>
+                      <w:r>
+                        <w:t>Protoboard</w:t>
+                      </w:r>
+                      <w:bookmarkEnd w:id="30"/>
+                      <w:proofErr w:type="spellEnd"/>
                     </w:p>
                   </w:txbxContent>
                 </v:textbox>
@@ -3045,33 +4852,101 @@
     <w:p>
       <w:pPr>
         <w:pStyle w:val="Standard"/>
+        <w:rPr>
+          <w:rFonts w:ascii="Times New Roman" w:hAnsi="Times New Roman" w:cs="Times New Roman"/>
+        </w:rPr>
       </w:pPr>
     </w:p>
     <w:p>
       <w:pPr>
         <w:pStyle w:val="Standard"/>
+        <w:rPr>
+          <w:rFonts w:ascii="Times New Roman" w:hAnsi="Times New Roman" w:cs="Times New Roman"/>
+        </w:rPr>
+      </w:pPr>
+    </w:p>
+    <w:p>
+      <w:pPr>
+        <w:pStyle w:val="Standard"/>
+        <w:rPr>
+          <w:rFonts w:ascii="Times New Roman" w:hAnsi="Times New Roman" w:cs="Times New Roman"/>
+        </w:rPr>
+      </w:pPr>
+    </w:p>
+    <w:p>
+      <w:pPr>
+        <w:pStyle w:val="Standard"/>
+        <w:rPr>
+          <w:rFonts w:ascii="Times New Roman" w:hAnsi="Times New Roman" w:cs="Times New Roman"/>
+        </w:rPr>
+      </w:pPr>
+    </w:p>
+    <w:p>
+      <w:pPr>
+        <w:pStyle w:val="Standard"/>
+        <w:rPr>
+          <w:rFonts w:ascii="Times New Roman" w:hAnsi="Times New Roman" w:cs="Times New Roman"/>
+        </w:rPr>
+      </w:pPr>
+    </w:p>
+    <w:p>
+      <w:pPr>
+        <w:pStyle w:val="Standard"/>
+        <w:rPr>
+          <w:rFonts w:ascii="Times New Roman" w:hAnsi="Times New Roman" w:cs="Times New Roman"/>
+        </w:rPr>
+      </w:pPr>
+    </w:p>
+    <w:p>
+      <w:pPr>
+        <w:pStyle w:val="Standard"/>
+        <w:rPr>
+          <w:rFonts w:ascii="Times New Roman" w:hAnsi="Times New Roman" w:cs="Times New Roman"/>
+        </w:rPr>
+      </w:pPr>
+    </w:p>
+    <w:p>
+      <w:pPr>
+        <w:pStyle w:val="Standard"/>
+        <w:rPr>
+          <w:rFonts w:ascii="Times New Roman" w:hAnsi="Times New Roman" w:cs="Times New Roman"/>
+        </w:rPr>
       </w:pPr>
     </w:p>
     <w:p>
       <w:pPr>
         <w:pStyle w:val="Ttulo1"/>
-      </w:pPr>
-      <w:bookmarkStart w:id="24" w:name="__RefHeading___Toc7709_1180081898_Copy_2"/>
-      <w:bookmarkStart w:id="25" w:name="_Toc190076974"/>
-      <w:bookmarkStart w:id="26" w:name="_Toc190077003"/>
-      <w:r>
+        <w:rPr>
+          <w:rFonts w:ascii="Times New Roman" w:hAnsi="Times New Roman" w:cs="Times New Roman"/>
+        </w:rPr>
+      </w:pPr>
+      <w:bookmarkStart w:id="31" w:name="__RefHeading___Toc7709_1180081898_Copy_2"/>
+      <w:bookmarkStart w:id="32" w:name="_Toc190076974"/>
+      <w:bookmarkStart w:id="33" w:name="_Toc190197983"/>
+      <w:bookmarkStart w:id="34" w:name="_Toc190198090"/>
+      <w:r>
+        <w:rPr>
+          <w:rFonts w:ascii="Times New Roman" w:hAnsi="Times New Roman" w:cs="Times New Roman"/>
+        </w:rPr>
         <w:lastRenderedPageBreak/>
         <w:t>Presupuesto</w:t>
       </w:r>
-      <w:bookmarkEnd w:id="24"/>
-      <w:bookmarkEnd w:id="25"/>
-      <w:bookmarkEnd w:id="26"/>
+      <w:bookmarkEnd w:id="31"/>
+      <w:bookmarkEnd w:id="32"/>
+      <w:bookmarkEnd w:id="33"/>
+      <w:bookmarkEnd w:id="34"/>
     </w:p>
     <w:p>
       <w:pPr>
         <w:pStyle w:val="Standard"/>
-      </w:pPr>
-      <w:r>
+        <w:rPr>
+          <w:rFonts w:ascii="Times New Roman" w:hAnsi="Times New Roman" w:cs="Times New Roman"/>
+        </w:rPr>
+      </w:pPr>
+      <w:r>
+        <w:rPr>
+          <w:rFonts w:ascii="Times New Roman" w:hAnsi="Times New Roman" w:cs="Times New Roman"/>
+        </w:rPr>
         <w:t>El siguiente cuadro detalla los costos estimados para la construcción del dispositivo electrónico integrado con el juego de multiplicaciones:</w:t>
       </w:r>
     </w:p>
@@ -3099,8 +4974,14 @@
           <w:p>
             <w:pPr>
               <w:pStyle w:val="Standard"/>
+              <w:rPr>
+                <w:rFonts w:ascii="Times New Roman" w:hAnsi="Times New Roman" w:cs="Times New Roman"/>
+              </w:rPr>
             </w:pPr>
             <w:r>
+              <w:rPr>
+                <w:rFonts w:ascii="Times New Roman" w:hAnsi="Times New Roman" w:cs="Times New Roman"/>
+              </w:rPr>
               <w:t>Componente</w:t>
             </w:r>
           </w:p>
@@ -3113,8 +4994,14 @@
             <w:pPr>
               <w:pStyle w:val="Standard"/>
               <w:cnfStyle w:val="100000000000" w:firstRow="1" w:lastRow="0" w:firstColumn="0" w:lastColumn="0" w:oddVBand="0" w:evenVBand="0" w:oddHBand="0" w:evenHBand="0" w:firstRowFirstColumn="0" w:firstRowLastColumn="0" w:lastRowFirstColumn="0" w:lastRowLastColumn="0"/>
+              <w:rPr>
+                <w:rFonts w:ascii="Times New Roman" w:hAnsi="Times New Roman" w:cs="Times New Roman"/>
+              </w:rPr>
             </w:pPr>
             <w:r>
+              <w:rPr>
+                <w:rFonts w:ascii="Times New Roman" w:hAnsi="Times New Roman" w:cs="Times New Roman"/>
+              </w:rPr>
               <w:t>Cantidad</w:t>
             </w:r>
           </w:p>
@@ -3127,8 +5014,14 @@
             <w:pPr>
               <w:pStyle w:val="Standard"/>
               <w:cnfStyle w:val="100000000000" w:firstRow="1" w:lastRow="0" w:firstColumn="0" w:lastColumn="0" w:oddVBand="0" w:evenVBand="0" w:oddHBand="0" w:evenHBand="0" w:firstRowFirstColumn="0" w:firstRowLastColumn="0" w:lastRowFirstColumn="0" w:lastRowLastColumn="0"/>
+              <w:rPr>
+                <w:rFonts w:ascii="Times New Roman" w:hAnsi="Times New Roman" w:cs="Times New Roman"/>
+              </w:rPr>
             </w:pPr>
             <w:r>
+              <w:rPr>
+                <w:rFonts w:ascii="Times New Roman" w:hAnsi="Times New Roman" w:cs="Times New Roman"/>
+              </w:rPr>
               <w:t>Precio Unitario</w:t>
             </w:r>
           </w:p>
@@ -3141,8 +5034,14 @@
             <w:pPr>
               <w:pStyle w:val="Standard"/>
               <w:cnfStyle w:val="100000000000" w:firstRow="1" w:lastRow="0" w:firstColumn="0" w:lastColumn="0" w:oddVBand="0" w:evenVBand="0" w:oddHBand="0" w:evenHBand="0" w:firstRowFirstColumn="0" w:firstRowLastColumn="0" w:lastRowFirstColumn="0" w:lastRowLastColumn="0"/>
+              <w:rPr>
+                <w:rFonts w:ascii="Times New Roman" w:hAnsi="Times New Roman" w:cs="Times New Roman"/>
+              </w:rPr>
             </w:pPr>
             <w:r>
+              <w:rPr>
+                <w:rFonts w:ascii="Times New Roman" w:hAnsi="Times New Roman" w:cs="Times New Roman"/>
+              </w:rPr>
               <w:t>Total</w:t>
             </w:r>
           </w:p>
@@ -3160,8 +5059,14 @@
           <w:p>
             <w:pPr>
               <w:pStyle w:val="Standard"/>
+              <w:rPr>
+                <w:rFonts w:ascii="Times New Roman" w:hAnsi="Times New Roman" w:cs="Times New Roman"/>
+              </w:rPr>
             </w:pPr>
             <w:r>
+              <w:rPr>
+                <w:rFonts w:ascii="Times New Roman" w:hAnsi="Times New Roman" w:cs="Times New Roman"/>
+              </w:rPr>
               <w:t>Arduino Mega</w:t>
             </w:r>
           </w:p>
@@ -3174,8 +5079,14 @@
             <w:pPr>
               <w:pStyle w:val="Standard"/>
               <w:cnfStyle w:val="000000100000" w:firstRow="0" w:lastRow="0" w:firstColumn="0" w:lastColumn="0" w:oddVBand="0" w:evenVBand="0" w:oddHBand="1" w:evenHBand="0" w:firstRowFirstColumn="0" w:firstRowLastColumn="0" w:lastRowFirstColumn="0" w:lastRowLastColumn="0"/>
+              <w:rPr>
+                <w:rFonts w:ascii="Times New Roman" w:hAnsi="Times New Roman" w:cs="Times New Roman"/>
+              </w:rPr>
             </w:pPr>
             <w:r>
+              <w:rPr>
+                <w:rFonts w:ascii="Times New Roman" w:hAnsi="Times New Roman" w:cs="Times New Roman"/>
+              </w:rPr>
               <w:t>1</w:t>
             </w:r>
           </w:p>
@@ -3234,8 +5145,14 @@
           <w:p>
             <w:pPr>
               <w:pStyle w:val="Standard"/>
+              <w:rPr>
+                <w:rFonts w:ascii="Times New Roman" w:hAnsi="Times New Roman" w:cs="Times New Roman"/>
+              </w:rPr>
             </w:pPr>
             <w:r>
+              <w:rPr>
+                <w:rFonts w:ascii="Times New Roman" w:hAnsi="Times New Roman" w:cs="Times New Roman"/>
+              </w:rPr>
               <w:t>Pantalla LCD I2C (16x2)</w:t>
             </w:r>
           </w:p>
@@ -3248,8 +5165,14 @@
             <w:pPr>
               <w:pStyle w:val="Standard"/>
               <w:cnfStyle w:val="000000000000" w:firstRow="0" w:lastRow="0" w:firstColumn="0" w:lastColumn="0" w:oddVBand="0" w:evenVBand="0" w:oddHBand="0" w:evenHBand="0" w:firstRowFirstColumn="0" w:firstRowLastColumn="0" w:lastRowFirstColumn="0" w:lastRowLastColumn="0"/>
+              <w:rPr>
+                <w:rFonts w:ascii="Times New Roman" w:hAnsi="Times New Roman" w:cs="Times New Roman"/>
+              </w:rPr>
             </w:pPr>
             <w:r>
+              <w:rPr>
+                <w:rFonts w:ascii="Times New Roman" w:hAnsi="Times New Roman" w:cs="Times New Roman"/>
+              </w:rPr>
               <w:t>1</w:t>
             </w:r>
           </w:p>
@@ -3311,9 +5234,23 @@
           <w:p>
             <w:pPr>
               <w:pStyle w:val="Standard"/>
+              <w:rPr>
+                <w:rFonts w:ascii="Times New Roman" w:hAnsi="Times New Roman" w:cs="Times New Roman"/>
+              </w:rPr>
             </w:pPr>
+            <w:proofErr w:type="spellStart"/>
             <w:r>
-              <w:t>LEDs (Rojo y Verde)</w:t>
+              <w:rPr>
+                <w:rFonts w:ascii="Times New Roman" w:hAnsi="Times New Roman" w:cs="Times New Roman"/>
+              </w:rPr>
+              <w:t>LEDs</w:t>
+            </w:r>
+            <w:proofErr w:type="spellEnd"/>
+            <w:r>
+              <w:rPr>
+                <w:rFonts w:ascii="Times New Roman" w:hAnsi="Times New Roman" w:cs="Times New Roman"/>
+              </w:rPr>
+              <w:t xml:space="preserve"> (Rojo y Verde)</w:t>
             </w:r>
           </w:p>
         </w:tc>
@@ -3325,8 +5262,14 @@
             <w:pPr>
               <w:pStyle w:val="Standard"/>
               <w:cnfStyle w:val="000000100000" w:firstRow="0" w:lastRow="0" w:firstColumn="0" w:lastColumn="0" w:oddVBand="0" w:evenVBand="0" w:oddHBand="1" w:evenHBand="0" w:firstRowFirstColumn="0" w:firstRowLastColumn="0" w:lastRowFirstColumn="0" w:lastRowLastColumn="0"/>
+              <w:rPr>
+                <w:rFonts w:ascii="Times New Roman" w:hAnsi="Times New Roman" w:cs="Times New Roman"/>
+              </w:rPr>
             </w:pPr>
             <w:r>
+              <w:rPr>
+                <w:rFonts w:ascii="Times New Roman" w:hAnsi="Times New Roman" w:cs="Times New Roman"/>
+              </w:rPr>
               <w:t>2</w:t>
             </w:r>
           </w:p>
@@ -3399,15 +5342,7 @@
                 <w:kern w:val="0"/>
                 <w:lang w:val="es-ES" w:eastAsia="es-ES"/>
               </w:rPr>
-              <w:t>$0.</w:t>
-            </w:r>
-            <w:r>
-              <w:rPr>
-                <w:rFonts w:ascii="Times New Roman" w:eastAsia="Times New Roman" w:hAnsi="Times New Roman" w:cs="Times New Roman"/>
-                <w:kern w:val="0"/>
-                <w:lang w:val="es-ES" w:eastAsia="es-ES"/>
-              </w:rPr>
-              <w:t>10</w:t>
+              <w:t>$0.10</w:t>
             </w:r>
           </w:p>
           <w:p>
@@ -3447,23 +5382,7 @@
                 <w:kern w:val="0"/>
                 <w:lang w:val="es-ES" w:eastAsia="es-ES"/>
               </w:rPr>
-              <w:t>$0.</w:t>
-            </w:r>
-            <w:r>
-              <w:rPr>
-                <w:rFonts w:ascii="Times New Roman" w:eastAsia="Times New Roman" w:hAnsi="Times New Roman" w:cs="Times New Roman"/>
-                <w:kern w:val="0"/>
-                <w:lang w:val="es-ES" w:eastAsia="es-ES"/>
-              </w:rPr>
-              <w:t>2</w:t>
-            </w:r>
-            <w:r>
-              <w:rPr>
-                <w:rFonts w:ascii="Times New Roman" w:eastAsia="Times New Roman" w:hAnsi="Times New Roman" w:cs="Times New Roman"/>
-                <w:kern w:val="0"/>
-                <w:lang w:val="es-ES" w:eastAsia="es-ES"/>
-              </w:rPr>
-              <w:t>0</w:t>
+              <w:t>$0.20</w:t>
             </w:r>
           </w:p>
           <w:p>
@@ -3487,10 +5406,18 @@
           <w:p>
             <w:pPr>
               <w:pStyle w:val="Standard"/>
+              <w:rPr>
+                <w:rFonts w:ascii="Times New Roman" w:hAnsi="Times New Roman" w:cs="Times New Roman"/>
+              </w:rPr>
             </w:pPr>
+            <w:proofErr w:type="spellStart"/>
             <w:r>
+              <w:rPr>
+                <w:rFonts w:ascii="Times New Roman" w:hAnsi="Times New Roman" w:cs="Times New Roman"/>
+              </w:rPr>
               <w:t>Buzzer</w:t>
             </w:r>
+            <w:proofErr w:type="spellEnd"/>
           </w:p>
         </w:tc>
         <w:tc>
@@ -3501,8 +5428,14 @@
             <w:pPr>
               <w:pStyle w:val="Standard"/>
               <w:cnfStyle w:val="000000000000" w:firstRow="0" w:lastRow="0" w:firstColumn="0" w:lastColumn="0" w:oddVBand="0" w:evenVBand="0" w:oddHBand="0" w:evenHBand="0" w:firstRowFirstColumn="0" w:firstRowLastColumn="0" w:lastRowFirstColumn="0" w:lastRowLastColumn="0"/>
+              <w:rPr>
+                <w:rFonts w:ascii="Times New Roman" w:hAnsi="Times New Roman" w:cs="Times New Roman"/>
+              </w:rPr>
             </w:pPr>
             <w:r>
+              <w:rPr>
+                <w:rFonts w:ascii="Times New Roman" w:hAnsi="Times New Roman" w:cs="Times New Roman"/>
+              </w:rPr>
               <w:t>1</w:t>
             </w:r>
           </w:p>
@@ -3610,8 +5543,14 @@
           <w:p>
             <w:pPr>
               <w:pStyle w:val="Standard"/>
+              <w:rPr>
+                <w:rFonts w:ascii="Times New Roman" w:hAnsi="Times New Roman" w:cs="Times New Roman"/>
+              </w:rPr>
             </w:pPr>
             <w:r>
+              <w:rPr>
+                <w:rFonts w:ascii="Times New Roman" w:hAnsi="Times New Roman" w:cs="Times New Roman"/>
+              </w:rPr>
               <w:t>Resistencias</w:t>
             </w:r>
           </w:p>
@@ -3624,8 +5563,14 @@
             <w:pPr>
               <w:pStyle w:val="Standard"/>
               <w:cnfStyle w:val="000000100000" w:firstRow="0" w:lastRow="0" w:firstColumn="0" w:lastColumn="0" w:oddVBand="0" w:evenVBand="0" w:oddHBand="1" w:evenHBand="0" w:firstRowFirstColumn="0" w:firstRowLastColumn="0" w:lastRowFirstColumn="0" w:lastRowLastColumn="0"/>
+              <w:rPr>
+                <w:rFonts w:ascii="Times New Roman" w:hAnsi="Times New Roman" w:cs="Times New Roman"/>
+              </w:rPr>
             </w:pPr>
             <w:r>
+              <w:rPr>
+                <w:rFonts w:ascii="Times New Roman" w:hAnsi="Times New Roman" w:cs="Times New Roman"/>
+              </w:rPr>
               <w:t>2</w:t>
             </w:r>
           </w:p>
@@ -3650,15 +5595,7 @@
                 <w:kern w:val="0"/>
                 <w:lang w:val="es-ES" w:eastAsia="es-ES"/>
               </w:rPr>
-              <w:t>$0.</w:t>
-            </w:r>
-            <w:r>
-              <w:rPr>
-                <w:rFonts w:ascii="Times New Roman" w:eastAsia="Times New Roman" w:hAnsi="Times New Roman" w:cs="Times New Roman"/>
-                <w:kern w:val="0"/>
-                <w:lang w:val="es-ES" w:eastAsia="es-ES"/>
-              </w:rPr>
-              <w:t>10</w:t>
+              <w:t>$0.10</w:t>
             </w:r>
           </w:p>
         </w:tc>
@@ -3682,23 +5619,7 @@
                 <w:kern w:val="0"/>
                 <w:lang w:val="es-ES" w:eastAsia="es-ES"/>
               </w:rPr>
-              <w:t>$0.</w:t>
-            </w:r>
-            <w:r>
-              <w:rPr>
-                <w:rFonts w:ascii="Times New Roman" w:eastAsia="Times New Roman" w:hAnsi="Times New Roman" w:cs="Times New Roman"/>
-                <w:kern w:val="0"/>
-                <w:lang w:val="es-ES" w:eastAsia="es-ES"/>
-              </w:rPr>
-              <w:t>2</w:t>
-            </w:r>
-            <w:r>
-              <w:rPr>
-                <w:rFonts w:ascii="Times New Roman" w:eastAsia="Times New Roman" w:hAnsi="Times New Roman" w:cs="Times New Roman"/>
-                <w:kern w:val="0"/>
-                <w:lang w:val="es-ES" w:eastAsia="es-ES"/>
-              </w:rPr>
-              <w:t>0</w:t>
+              <w:t>$0.20</w:t>
             </w:r>
           </w:p>
         </w:tc>
@@ -3712,8 +5633,14 @@
           <w:p>
             <w:pPr>
               <w:pStyle w:val="Standard"/>
+              <w:rPr>
+                <w:rFonts w:ascii="Times New Roman" w:hAnsi="Times New Roman" w:cs="Times New Roman"/>
+              </w:rPr>
             </w:pPr>
             <w:r>
+              <w:rPr>
+                <w:rFonts w:ascii="Times New Roman" w:hAnsi="Times New Roman" w:cs="Times New Roman"/>
+              </w:rPr>
               <w:t>Cables Macho-Macho</w:t>
             </w:r>
           </w:p>
@@ -3726,8 +5653,14 @@
             <w:pPr>
               <w:pStyle w:val="Standard"/>
               <w:cnfStyle w:val="000000000000" w:firstRow="0" w:lastRow="0" w:firstColumn="0" w:lastColumn="0" w:oddVBand="0" w:evenVBand="0" w:oddHBand="0" w:evenHBand="0" w:firstRowFirstColumn="0" w:firstRowLastColumn="0" w:lastRowFirstColumn="0" w:lastRowLastColumn="0"/>
+              <w:rPr>
+                <w:rFonts w:ascii="Times New Roman" w:hAnsi="Times New Roman" w:cs="Times New Roman"/>
+              </w:rPr>
             </w:pPr>
             <w:r>
+              <w:rPr>
+                <w:rFonts w:ascii="Times New Roman" w:hAnsi="Times New Roman" w:cs="Times New Roman"/>
+              </w:rPr>
               <w:t>Paquete</w:t>
             </w:r>
           </w:p>
@@ -3789,8 +5722,14 @@
           <w:p>
             <w:pPr>
               <w:pStyle w:val="Standard"/>
+              <w:rPr>
+                <w:rFonts w:ascii="Times New Roman" w:hAnsi="Times New Roman" w:cs="Times New Roman"/>
+              </w:rPr>
             </w:pPr>
             <w:r>
+              <w:rPr>
+                <w:rFonts w:ascii="Times New Roman" w:hAnsi="Times New Roman" w:cs="Times New Roman"/>
+              </w:rPr>
               <w:t>Cables Macho-Hembra</w:t>
             </w:r>
           </w:p>
@@ -3803,8 +5742,14 @@
             <w:pPr>
               <w:pStyle w:val="Standard"/>
               <w:cnfStyle w:val="000000100000" w:firstRow="0" w:lastRow="0" w:firstColumn="0" w:lastColumn="0" w:oddVBand="0" w:evenVBand="0" w:oddHBand="1" w:evenHBand="0" w:firstRowFirstColumn="0" w:firstRowLastColumn="0" w:lastRowFirstColumn="0" w:lastRowLastColumn="0"/>
+              <w:rPr>
+                <w:rFonts w:ascii="Times New Roman" w:hAnsi="Times New Roman" w:cs="Times New Roman"/>
+              </w:rPr>
             </w:pPr>
             <w:r>
+              <w:rPr>
+                <w:rFonts w:ascii="Times New Roman" w:hAnsi="Times New Roman" w:cs="Times New Roman"/>
+              </w:rPr>
               <w:t>Paquete</w:t>
             </w:r>
           </w:p>
@@ -3863,10 +5808,18 @@
           <w:p>
             <w:pPr>
               <w:pStyle w:val="Standard"/>
+              <w:rPr>
+                <w:rFonts w:ascii="Times New Roman" w:hAnsi="Times New Roman" w:cs="Times New Roman"/>
+              </w:rPr>
             </w:pPr>
+            <w:proofErr w:type="spellStart"/>
             <w:r>
+              <w:rPr>
+                <w:rFonts w:ascii="Times New Roman" w:hAnsi="Times New Roman" w:cs="Times New Roman"/>
+              </w:rPr>
               <w:t>Protoboard</w:t>
             </w:r>
+            <w:proofErr w:type="spellEnd"/>
           </w:p>
         </w:tc>
         <w:tc>
@@ -3877,8 +5830,14 @@
             <w:pPr>
               <w:pStyle w:val="Standard"/>
               <w:cnfStyle w:val="000000000000" w:firstRow="0" w:lastRow="0" w:firstColumn="0" w:lastColumn="0" w:oddVBand="0" w:evenVBand="0" w:oddHBand="0" w:evenHBand="0" w:firstRowFirstColumn="0" w:firstRowLastColumn="0" w:lastRowFirstColumn="0" w:lastRowLastColumn="0"/>
+              <w:rPr>
+                <w:rFonts w:ascii="Times New Roman" w:hAnsi="Times New Roman" w:cs="Times New Roman"/>
+              </w:rPr>
             </w:pPr>
             <w:r>
+              <w:rPr>
+                <w:rFonts w:ascii="Times New Roman" w:hAnsi="Times New Roman" w:cs="Times New Roman"/>
+              </w:rPr>
               <w:t>1</w:t>
             </w:r>
           </w:p>
@@ -3940,13 +5899,7 @@
         <w:rPr>
           <w:rStyle w:val="Textoennegrita"/>
         </w:rPr>
-        <w:t>Total,</w:t>
-      </w:r>
-      <w:r>
-        <w:rPr>
-          <w:rStyle w:val="Textoennegrita"/>
-        </w:rPr>
-        <w:t xml:space="preserve"> estimado:</w:t>
+        <w:t>Total, estimado:</w:t>
       </w:r>
       <w:r>
         <w:t xml:space="preserve"> </w:t>
@@ -3977,10 +5930,13 @@
     <w:p>
       <w:pPr>
         <w:pStyle w:val="Standard"/>
+        <w:rPr>
+          <w:rFonts w:ascii="Times New Roman" w:hAnsi="Times New Roman" w:cs="Times New Roman"/>
+        </w:rPr>
       </w:pPr>
     </w:p>
     <w:sectPr>
-      <w:footerReference w:type="default" r:id="rId19"/>
+      <w:footerReference w:type="default" r:id="rId21"/>
       <w:pgSz w:w="11906" w:h="16838"/>
       <w:pgMar w:top="1417" w:right="1701" w:bottom="1417" w:left="1701" w:header="720" w:footer="708" w:gutter="0"/>
       <w:cols w:space="720"/>
@@ -3990,7 +5946,7 @@
 </file>
 
 <file path=word/endnotes.xml><?xml version="1.0" encoding="utf-8"?>
-<w:endnotes xmlns:wpc="http://schemas.microsoft.com/office/word/2010/wordprocessingCanvas" xmlns:cx="http://schemas.microsoft.com/office/drawing/2014/chartex" xmlns:cx1="http://schemas.microsoft.com/office/drawing/2015/9/8/chartex" xmlns:mc="http://schemas.openxmlformats.org/markup-compatibility/2006" xmlns:o="urn:schemas-microsoft-com:office:office" xmlns:r="http://schemas.openxmlformats.org/officeDocument/2006/relationships" xmlns:m="http://schemas.openxmlformats.org/officeDocument/2006/math" xmlns:v="urn:schemas-microsoft-com:vml" xmlns:wp14="http://schemas.microsoft.com/office/word/2010/wordprocessingDrawing" xmlns:wp="http://schemas.openxmlformats.org/drawingml/2006/wordprocessingDrawing" xmlns:w10="urn:schemas-microsoft-com:office:word" xmlns:w="http://schemas.openxmlformats.org/wordprocessingml/2006/main" xmlns:w14="http://schemas.microsoft.com/office/word/2010/wordml" xmlns:w15="http://schemas.microsoft.com/office/word/2012/wordml" xmlns:w16se="http://schemas.microsoft.com/office/word/2015/wordml/symex" xmlns:wpg="http://schemas.microsoft.com/office/word/2010/wordprocessingGroup" xmlns:wpi="http://schemas.microsoft.com/office/word/2010/wordprocessingInk" xmlns:wne="http://schemas.microsoft.com/office/word/2006/wordml" xmlns:wps="http://schemas.microsoft.com/office/word/2010/wordprocessingShape" mc:Ignorable="w14 w15 w16se wp14">
+<w:endnotes xmlns:wpc="http://schemas.microsoft.com/office/word/2010/wordprocessingCanvas" xmlns:cx="http://schemas.microsoft.com/office/drawing/2014/chartex" xmlns:cx1="http://schemas.microsoft.com/office/drawing/2015/9/8/chartex" xmlns:cx2="http://schemas.microsoft.com/office/drawing/2015/10/21/chartex" xmlns:cx3="http://schemas.microsoft.com/office/drawing/2016/5/9/chartex" xmlns:cx4="http://schemas.microsoft.com/office/drawing/2016/5/10/chartex" xmlns:cx5="http://schemas.microsoft.com/office/drawing/2016/5/11/chartex" xmlns:cx6="http://schemas.microsoft.com/office/drawing/2016/5/12/chartex" xmlns:cx7="http://schemas.microsoft.com/office/drawing/2016/5/13/chartex" xmlns:cx8="http://schemas.microsoft.com/office/drawing/2016/5/14/chartex" xmlns:mc="http://schemas.openxmlformats.org/markup-compatibility/2006" xmlns:aink="http://schemas.microsoft.com/office/drawing/2016/ink" xmlns:am3d="http://schemas.microsoft.com/office/drawing/2017/model3d" xmlns:o="urn:schemas-microsoft-com:office:office" xmlns:r="http://schemas.openxmlformats.org/officeDocument/2006/relationships" xmlns:m="http://schemas.openxmlformats.org/officeDocument/2006/math" xmlns:v="urn:schemas-microsoft-com:vml" xmlns:wp14="http://schemas.microsoft.com/office/word/2010/wordprocessingDrawing" xmlns:wp="http://schemas.openxmlformats.org/drawingml/2006/wordprocessingDrawing" xmlns:w10="urn:schemas-microsoft-com:office:word" xmlns:w="http://schemas.openxmlformats.org/wordprocessingml/2006/main" xmlns:w14="http://schemas.microsoft.com/office/word/2010/wordml" xmlns:w15="http://schemas.microsoft.com/office/word/2012/wordml" xmlns:w16cex="http://schemas.microsoft.com/office/word/2018/wordml/cex" xmlns:w16cid="http://schemas.microsoft.com/office/word/2016/wordml/cid" xmlns:w16="http://schemas.microsoft.com/office/word/2018/wordml" xmlns:w16sdtdh="http://schemas.microsoft.com/office/word/2020/wordml/sdtdatahash" xmlns:w16se="http://schemas.microsoft.com/office/word/2015/wordml/symex" xmlns:wpg="http://schemas.microsoft.com/office/word/2010/wordprocessingGroup" xmlns:wpi="http://schemas.microsoft.com/office/word/2010/wordprocessingInk" xmlns:wne="http://schemas.microsoft.com/office/word/2006/wordml" xmlns:wps="http://schemas.microsoft.com/office/word/2010/wordprocessingShape" mc:Ignorable="w14 w15 w16se w16cid w16 w16cex w16sdtdh wp14">
   <w:endnote w:type="separator" w:id="-1">
     <w:p>
       <w:r>
@@ -4009,7 +5965,7 @@
 </file>
 
 <file path=word/footer1.xml><?xml version="1.0" encoding="utf-8"?>
-<w:ftr xmlns:wpc="http://schemas.microsoft.com/office/word/2010/wordprocessingCanvas" xmlns:cx="http://schemas.microsoft.com/office/drawing/2014/chartex" xmlns:cx1="http://schemas.microsoft.com/office/drawing/2015/9/8/chartex" xmlns:mc="http://schemas.openxmlformats.org/markup-compatibility/2006" xmlns:o="urn:schemas-microsoft-com:office:office" xmlns:r="http://schemas.openxmlformats.org/officeDocument/2006/relationships" xmlns:m="http://schemas.openxmlformats.org/officeDocument/2006/math" xmlns:v="urn:schemas-microsoft-com:vml" xmlns:wp14="http://schemas.microsoft.com/office/word/2010/wordprocessingDrawing" xmlns:wp="http://schemas.openxmlformats.org/drawingml/2006/wordprocessingDrawing" xmlns:w10="urn:schemas-microsoft-com:office:word" xmlns:w="http://schemas.openxmlformats.org/wordprocessingml/2006/main" xmlns:w14="http://schemas.microsoft.com/office/word/2010/wordml" xmlns:w15="http://schemas.microsoft.com/office/word/2012/wordml" xmlns:w16se="http://schemas.microsoft.com/office/word/2015/wordml/symex" xmlns:wpg="http://schemas.microsoft.com/office/word/2010/wordprocessingGroup" xmlns:wpi="http://schemas.microsoft.com/office/word/2010/wordprocessingInk" xmlns:wne="http://schemas.microsoft.com/office/word/2006/wordml" xmlns:wps="http://schemas.microsoft.com/office/word/2010/wordprocessingShape" mc:Ignorable="w14 w15 w16se wp14">
+<w:ftr xmlns:wpc="http://schemas.microsoft.com/office/word/2010/wordprocessingCanvas" xmlns:cx="http://schemas.microsoft.com/office/drawing/2014/chartex" xmlns:cx1="http://schemas.microsoft.com/office/drawing/2015/9/8/chartex" xmlns:cx2="http://schemas.microsoft.com/office/drawing/2015/10/21/chartex" xmlns:cx3="http://schemas.microsoft.com/office/drawing/2016/5/9/chartex" xmlns:cx4="http://schemas.microsoft.com/office/drawing/2016/5/10/chartex" xmlns:cx5="http://schemas.microsoft.com/office/drawing/2016/5/11/chartex" xmlns:cx6="http://schemas.microsoft.com/office/drawing/2016/5/12/chartex" xmlns:cx7="http://schemas.microsoft.com/office/drawing/2016/5/13/chartex" xmlns:cx8="http://schemas.microsoft.com/office/drawing/2016/5/14/chartex" xmlns:mc="http://schemas.openxmlformats.org/markup-compatibility/2006" xmlns:aink="http://schemas.microsoft.com/office/drawing/2016/ink" xmlns:am3d="http://schemas.microsoft.com/office/drawing/2017/model3d" xmlns:o="urn:schemas-microsoft-com:office:office" xmlns:r="http://schemas.openxmlformats.org/officeDocument/2006/relationships" xmlns:m="http://schemas.openxmlformats.org/officeDocument/2006/math" xmlns:v="urn:schemas-microsoft-com:vml" xmlns:wp14="http://schemas.microsoft.com/office/word/2010/wordprocessingDrawing" xmlns:wp="http://schemas.openxmlformats.org/drawingml/2006/wordprocessingDrawing" xmlns:w10="urn:schemas-microsoft-com:office:word" xmlns:w="http://schemas.openxmlformats.org/wordprocessingml/2006/main" xmlns:w14="http://schemas.microsoft.com/office/word/2010/wordml" xmlns:w15="http://schemas.microsoft.com/office/word/2012/wordml" xmlns:w16cex="http://schemas.microsoft.com/office/word/2018/wordml/cex" xmlns:w16cid="http://schemas.microsoft.com/office/word/2016/wordml/cid" xmlns:w16="http://schemas.microsoft.com/office/word/2018/wordml" xmlns:w16sdtdh="http://schemas.microsoft.com/office/word/2020/wordml/sdtdatahash" xmlns:w16se="http://schemas.microsoft.com/office/word/2015/wordml/symex" xmlns:wpg="http://schemas.microsoft.com/office/word/2010/wordprocessingGroup" xmlns:wpi="http://schemas.microsoft.com/office/word/2010/wordprocessingInk" xmlns:wne="http://schemas.microsoft.com/office/word/2006/wordml" xmlns:wps="http://schemas.microsoft.com/office/word/2010/wordprocessingShape" mc:Ignorable="w14 w15 w16se w16cid w16 w16cex w16sdtdh wp14">
   <w:p>
     <w:pPr>
       <w:pStyle w:val="Standard"/>
@@ -4118,7 +6074,7 @@
 </file>
 
 <file path=word/footnotes.xml><?xml version="1.0" encoding="utf-8"?>
-<w:footnotes xmlns:wpc="http://schemas.microsoft.com/office/word/2010/wordprocessingCanvas" xmlns:cx="http://schemas.microsoft.com/office/drawing/2014/chartex" xmlns:cx1="http://schemas.microsoft.com/office/drawing/2015/9/8/chartex" xmlns:mc="http://schemas.openxmlformats.org/markup-compatibility/2006" xmlns:o="urn:schemas-microsoft-com:office:office" xmlns:r="http://schemas.openxmlformats.org/officeDocument/2006/relationships" xmlns:m="http://schemas.openxmlformats.org/officeDocument/2006/math" xmlns:v="urn:schemas-microsoft-com:vml" xmlns:wp14="http://schemas.microsoft.com/office/word/2010/wordprocessingDrawing" xmlns:wp="http://schemas.openxmlformats.org/drawingml/2006/wordprocessingDrawing" xmlns:w10="urn:schemas-microsoft-com:office:word" xmlns:w="http://schemas.openxmlformats.org/wordprocessingml/2006/main" xmlns:w14="http://schemas.microsoft.com/office/word/2010/wordml" xmlns:w15="http://schemas.microsoft.com/office/word/2012/wordml" xmlns:w16se="http://schemas.microsoft.com/office/word/2015/wordml/symex" xmlns:wpg="http://schemas.microsoft.com/office/word/2010/wordprocessingGroup" xmlns:wpi="http://schemas.microsoft.com/office/word/2010/wordprocessingInk" xmlns:wne="http://schemas.microsoft.com/office/word/2006/wordml" xmlns:wps="http://schemas.microsoft.com/office/word/2010/wordprocessingShape" mc:Ignorable="w14 w15 w16se wp14">
+<w:footnotes xmlns:wpc="http://schemas.microsoft.com/office/word/2010/wordprocessingCanvas" xmlns:cx="http://schemas.microsoft.com/office/drawing/2014/chartex" xmlns:cx1="http://schemas.microsoft.com/office/drawing/2015/9/8/chartex" xmlns:cx2="http://schemas.microsoft.com/office/drawing/2015/10/21/chartex" xmlns:cx3="http://schemas.microsoft.com/office/drawing/2016/5/9/chartex" xmlns:cx4="http://schemas.microsoft.com/office/drawing/2016/5/10/chartex" xmlns:cx5="http://schemas.microsoft.com/office/drawing/2016/5/11/chartex" xmlns:cx6="http://schemas.microsoft.com/office/drawing/2016/5/12/chartex" xmlns:cx7="http://schemas.microsoft.com/office/drawing/2016/5/13/chartex" xmlns:cx8="http://schemas.microsoft.com/office/drawing/2016/5/14/chartex" xmlns:mc="http://schemas.openxmlformats.org/markup-compatibility/2006" xmlns:aink="http://schemas.microsoft.com/office/drawing/2016/ink" xmlns:am3d="http://schemas.microsoft.com/office/drawing/2017/model3d" xmlns:o="urn:schemas-microsoft-com:office:office" xmlns:r="http://schemas.openxmlformats.org/officeDocument/2006/relationships" xmlns:m="http://schemas.openxmlformats.org/officeDocument/2006/math" xmlns:v="urn:schemas-microsoft-com:vml" xmlns:wp14="http://schemas.microsoft.com/office/word/2010/wordprocessingDrawing" xmlns:wp="http://schemas.openxmlformats.org/drawingml/2006/wordprocessingDrawing" xmlns:w10="urn:schemas-microsoft-com:office:word" xmlns:w="http://schemas.openxmlformats.org/wordprocessingml/2006/main" xmlns:w14="http://schemas.microsoft.com/office/word/2010/wordml" xmlns:w15="http://schemas.microsoft.com/office/word/2012/wordml" xmlns:w16cex="http://schemas.microsoft.com/office/word/2018/wordml/cex" xmlns:w16cid="http://schemas.microsoft.com/office/word/2016/wordml/cid" xmlns:w16="http://schemas.microsoft.com/office/word/2018/wordml" xmlns:w16sdtdh="http://schemas.microsoft.com/office/word/2020/wordml/sdtdatahash" xmlns:w16se="http://schemas.microsoft.com/office/word/2015/wordml/symex" xmlns:wpg="http://schemas.microsoft.com/office/word/2010/wordprocessingGroup" xmlns:wpi="http://schemas.microsoft.com/office/word/2010/wordprocessingInk" xmlns:wne="http://schemas.microsoft.com/office/word/2006/wordml" xmlns:wps="http://schemas.microsoft.com/office/word/2010/wordprocessingShape" mc:Ignorable="w14 w15 w16se w16cid w16 w16cex w16sdtdh wp14">
   <w:footnote w:type="separator" w:id="-1">
     <w:p>
       <w:r>
@@ -4140,8 +6096,306 @@
 </file>
 
 <file path=word/numbering.xml><?xml version="1.0" encoding="utf-8"?>
-<w:numbering xmlns:wpc="http://schemas.microsoft.com/office/word/2010/wordprocessingCanvas" xmlns:cx="http://schemas.microsoft.com/office/drawing/2014/chartex" xmlns:cx1="http://schemas.microsoft.com/office/drawing/2015/9/8/chartex" xmlns:mc="http://schemas.openxmlformats.org/markup-compatibility/2006" xmlns:o="urn:schemas-microsoft-com:office:office" xmlns:r="http://schemas.openxmlformats.org/officeDocument/2006/relationships" xmlns:m="http://schemas.openxmlformats.org/officeDocument/2006/math" xmlns:v="urn:schemas-microsoft-com:vml" xmlns:wp14="http://schemas.microsoft.com/office/word/2010/wordprocessingDrawing" xmlns:wp="http://schemas.openxmlformats.org/drawingml/2006/wordprocessingDrawing" xmlns:w10="urn:schemas-microsoft-com:office:word" xmlns:w="http://schemas.openxmlformats.org/wordprocessingml/2006/main" xmlns:w14="http://schemas.microsoft.com/office/word/2010/wordml" xmlns:w15="http://schemas.microsoft.com/office/word/2012/wordml" xmlns:w16se="http://schemas.microsoft.com/office/word/2015/wordml/symex" xmlns:wpg="http://schemas.microsoft.com/office/word/2010/wordprocessingGroup" xmlns:wpi="http://schemas.microsoft.com/office/word/2010/wordprocessingInk" xmlns:wne="http://schemas.microsoft.com/office/word/2006/wordml" xmlns:wps="http://schemas.microsoft.com/office/word/2010/wordprocessingShape" mc:Ignorable="w14 w15 w16se wp14">
+<w:numbering xmlns:wpc="http://schemas.microsoft.com/office/word/2010/wordprocessingCanvas" xmlns:cx="http://schemas.microsoft.com/office/drawing/2014/chartex" xmlns:cx1="http://schemas.microsoft.com/office/drawing/2015/9/8/chartex" xmlns:cx2="http://schemas.microsoft.com/office/drawing/2015/10/21/chartex" xmlns:cx3="http://schemas.microsoft.com/office/drawing/2016/5/9/chartex" xmlns:cx4="http://schemas.microsoft.com/office/drawing/2016/5/10/chartex" xmlns:cx5="http://schemas.microsoft.com/office/drawing/2016/5/11/chartex" xmlns:cx6="http://schemas.microsoft.com/office/drawing/2016/5/12/chartex" xmlns:cx7="http://schemas.microsoft.com/office/drawing/2016/5/13/chartex" xmlns:cx8="http://schemas.microsoft.com/office/drawing/2016/5/14/chartex" xmlns:mc="http://schemas.openxmlformats.org/markup-compatibility/2006" xmlns:aink="http://schemas.microsoft.com/office/drawing/2016/ink" xmlns:am3d="http://schemas.microsoft.com/office/drawing/2017/model3d" xmlns:o="urn:schemas-microsoft-com:office:office" xmlns:r="http://schemas.openxmlformats.org/officeDocument/2006/relationships" xmlns:m="http://schemas.openxmlformats.org/officeDocument/2006/math" xmlns:v="urn:schemas-microsoft-com:vml" xmlns:wp14="http://schemas.microsoft.com/office/word/2010/wordprocessingDrawing" xmlns:wp="http://schemas.openxmlformats.org/drawingml/2006/wordprocessingDrawing" xmlns:w10="urn:schemas-microsoft-com:office:word" xmlns:w="http://schemas.openxmlformats.org/wordprocessingml/2006/main" xmlns:w14="http://schemas.microsoft.com/office/word/2010/wordml" xmlns:w15="http://schemas.microsoft.com/office/word/2012/wordml" xmlns:w16cex="http://schemas.microsoft.com/office/word/2018/wordml/cex" xmlns:w16cid="http://schemas.microsoft.com/office/word/2016/wordml/cid" xmlns:w16="http://schemas.microsoft.com/office/word/2018/wordml" xmlns:w16sdtdh="http://schemas.microsoft.com/office/word/2020/wordml/sdtdatahash" xmlns:w16se="http://schemas.microsoft.com/office/word/2015/wordml/symex" xmlns:wpg="http://schemas.microsoft.com/office/word/2010/wordprocessingGroup" xmlns:wpi="http://schemas.microsoft.com/office/word/2010/wordprocessingInk" xmlns:wne="http://schemas.microsoft.com/office/word/2006/wordml" xmlns:wps="http://schemas.microsoft.com/office/word/2010/wordprocessingShape" mc:Ignorable="w14 w15 w16se w16cid w16 w16cex w16sdtdh wp14">
   <w:abstractNum w:abstractNumId="0" w15:restartNumberingAfterBreak="0">
+    <w:nsid w:val="085F5E92"/>
+    <w:multiLevelType w:val="multilevel"/>
+    <w:tmpl w:val="7D2C7100"/>
+    <w:lvl w:ilvl="0">
+      <w:start w:val="1"/>
+      <w:numFmt w:val="bullet"/>
+      <w:lvlText w:val=""/>
+      <w:lvlJc w:val="left"/>
+      <w:pPr>
+        <w:tabs>
+          <w:tab w:val="num" w:pos="720"/>
+        </w:tabs>
+        <w:ind w:left="720" w:hanging="360"/>
+      </w:pPr>
+      <w:rPr>
+        <w:rFonts w:ascii="Symbol" w:hAnsi="Symbol" w:hint="default"/>
+        <w:sz w:val="20"/>
+      </w:rPr>
+    </w:lvl>
+    <w:lvl w:ilvl="1" w:tentative="1">
+      <w:start w:val="1"/>
+      <w:numFmt w:val="bullet"/>
+      <w:lvlText w:val="o"/>
+      <w:lvlJc w:val="left"/>
+      <w:pPr>
+        <w:tabs>
+          <w:tab w:val="num" w:pos="1440"/>
+        </w:tabs>
+        <w:ind w:left="1440" w:hanging="360"/>
+      </w:pPr>
+      <w:rPr>
+        <w:rFonts w:ascii="Courier New" w:hAnsi="Courier New" w:hint="default"/>
+        <w:sz w:val="20"/>
+      </w:rPr>
+    </w:lvl>
+    <w:lvl w:ilvl="2" w:tentative="1">
+      <w:start w:val="1"/>
+      <w:numFmt w:val="bullet"/>
+      <w:lvlText w:val=""/>
+      <w:lvlJc w:val="left"/>
+      <w:pPr>
+        <w:tabs>
+          <w:tab w:val="num" w:pos="2160"/>
+        </w:tabs>
+        <w:ind w:left="2160" w:hanging="360"/>
+      </w:pPr>
+      <w:rPr>
+        <w:rFonts w:ascii="Wingdings" w:hAnsi="Wingdings" w:hint="default"/>
+        <w:sz w:val="20"/>
+      </w:rPr>
+    </w:lvl>
+    <w:lvl w:ilvl="3" w:tentative="1">
+      <w:start w:val="1"/>
+      <w:numFmt w:val="bullet"/>
+      <w:lvlText w:val=""/>
+      <w:lvlJc w:val="left"/>
+      <w:pPr>
+        <w:tabs>
+          <w:tab w:val="num" w:pos="2880"/>
+        </w:tabs>
+        <w:ind w:left="2880" w:hanging="360"/>
+      </w:pPr>
+      <w:rPr>
+        <w:rFonts w:ascii="Wingdings" w:hAnsi="Wingdings" w:hint="default"/>
+        <w:sz w:val="20"/>
+      </w:rPr>
+    </w:lvl>
+    <w:lvl w:ilvl="4" w:tentative="1">
+      <w:start w:val="1"/>
+      <w:numFmt w:val="bullet"/>
+      <w:lvlText w:val=""/>
+      <w:lvlJc w:val="left"/>
+      <w:pPr>
+        <w:tabs>
+          <w:tab w:val="num" w:pos="3600"/>
+        </w:tabs>
+        <w:ind w:left="3600" w:hanging="360"/>
+      </w:pPr>
+      <w:rPr>
+        <w:rFonts w:ascii="Wingdings" w:hAnsi="Wingdings" w:hint="default"/>
+        <w:sz w:val="20"/>
+      </w:rPr>
+    </w:lvl>
+    <w:lvl w:ilvl="5" w:tentative="1">
+      <w:start w:val="1"/>
+      <w:numFmt w:val="bullet"/>
+      <w:lvlText w:val=""/>
+      <w:lvlJc w:val="left"/>
+      <w:pPr>
+        <w:tabs>
+          <w:tab w:val="num" w:pos="4320"/>
+        </w:tabs>
+        <w:ind w:left="4320" w:hanging="360"/>
+      </w:pPr>
+      <w:rPr>
+        <w:rFonts w:ascii="Wingdings" w:hAnsi="Wingdings" w:hint="default"/>
+        <w:sz w:val="20"/>
+      </w:rPr>
+    </w:lvl>
+    <w:lvl w:ilvl="6" w:tentative="1">
+      <w:start w:val="1"/>
+      <w:numFmt w:val="bullet"/>
+      <w:lvlText w:val=""/>
+      <w:lvlJc w:val="left"/>
+      <w:pPr>
+        <w:tabs>
+          <w:tab w:val="num" w:pos="5040"/>
+        </w:tabs>
+        <w:ind w:left="5040" w:hanging="360"/>
+      </w:pPr>
+      <w:rPr>
+        <w:rFonts w:ascii="Wingdings" w:hAnsi="Wingdings" w:hint="default"/>
+        <w:sz w:val="20"/>
+      </w:rPr>
+    </w:lvl>
+    <w:lvl w:ilvl="7" w:tentative="1">
+      <w:start w:val="1"/>
+      <w:numFmt w:val="bullet"/>
+      <w:lvlText w:val=""/>
+      <w:lvlJc w:val="left"/>
+      <w:pPr>
+        <w:tabs>
+          <w:tab w:val="num" w:pos="5760"/>
+        </w:tabs>
+        <w:ind w:left="5760" w:hanging="360"/>
+      </w:pPr>
+      <w:rPr>
+        <w:rFonts w:ascii="Wingdings" w:hAnsi="Wingdings" w:hint="default"/>
+        <w:sz w:val="20"/>
+      </w:rPr>
+    </w:lvl>
+    <w:lvl w:ilvl="8" w:tentative="1">
+      <w:start w:val="1"/>
+      <w:numFmt w:val="bullet"/>
+      <w:lvlText w:val=""/>
+      <w:lvlJc w:val="left"/>
+      <w:pPr>
+        <w:tabs>
+          <w:tab w:val="num" w:pos="6480"/>
+        </w:tabs>
+        <w:ind w:left="6480" w:hanging="360"/>
+      </w:pPr>
+      <w:rPr>
+        <w:rFonts w:ascii="Wingdings" w:hAnsi="Wingdings" w:hint="default"/>
+        <w:sz w:val="20"/>
+      </w:rPr>
+    </w:lvl>
+  </w:abstractNum>
+  <w:abstractNum w:abstractNumId="1" w15:restartNumberingAfterBreak="0">
+    <w:nsid w:val="2C975CCB"/>
+    <w:multiLevelType w:val="multilevel"/>
+    <w:tmpl w:val="3F90F1B2"/>
+    <w:lvl w:ilvl="0">
+      <w:start w:val="1"/>
+      <w:numFmt w:val="bullet"/>
+      <w:lvlText w:val=""/>
+      <w:lvlJc w:val="left"/>
+      <w:pPr>
+        <w:tabs>
+          <w:tab w:val="num" w:pos="720"/>
+        </w:tabs>
+        <w:ind w:left="720" w:hanging="360"/>
+      </w:pPr>
+      <w:rPr>
+        <w:rFonts w:ascii="Symbol" w:hAnsi="Symbol" w:hint="default"/>
+        <w:sz w:val="20"/>
+      </w:rPr>
+    </w:lvl>
+    <w:lvl w:ilvl="1" w:tentative="1">
+      <w:start w:val="1"/>
+      <w:numFmt w:val="bullet"/>
+      <w:lvlText w:val="o"/>
+      <w:lvlJc w:val="left"/>
+      <w:pPr>
+        <w:tabs>
+          <w:tab w:val="num" w:pos="1440"/>
+        </w:tabs>
+        <w:ind w:left="1440" w:hanging="360"/>
+      </w:pPr>
+      <w:rPr>
+        <w:rFonts w:ascii="Courier New" w:hAnsi="Courier New" w:hint="default"/>
+        <w:sz w:val="20"/>
+      </w:rPr>
+    </w:lvl>
+    <w:lvl w:ilvl="2" w:tentative="1">
+      <w:start w:val="1"/>
+      <w:numFmt w:val="bullet"/>
+      <w:lvlText w:val=""/>
+      <w:lvlJc w:val="left"/>
+      <w:pPr>
+        <w:tabs>
+          <w:tab w:val="num" w:pos="2160"/>
+        </w:tabs>
+        <w:ind w:left="2160" w:hanging="360"/>
+      </w:pPr>
+      <w:rPr>
+        <w:rFonts w:ascii="Wingdings" w:hAnsi="Wingdings" w:hint="default"/>
+        <w:sz w:val="20"/>
+      </w:rPr>
+    </w:lvl>
+    <w:lvl w:ilvl="3" w:tentative="1">
+      <w:start w:val="1"/>
+      <w:numFmt w:val="bullet"/>
+      <w:lvlText w:val=""/>
+      <w:lvlJc w:val="left"/>
+      <w:pPr>
+        <w:tabs>
+          <w:tab w:val="num" w:pos="2880"/>
+        </w:tabs>
+        <w:ind w:left="2880" w:hanging="360"/>
+      </w:pPr>
+      <w:rPr>
+        <w:rFonts w:ascii="Wingdings" w:hAnsi="Wingdings" w:hint="default"/>
+        <w:sz w:val="20"/>
+      </w:rPr>
+    </w:lvl>
+    <w:lvl w:ilvl="4" w:tentative="1">
+      <w:start w:val="1"/>
+      <w:numFmt w:val="bullet"/>
+      <w:lvlText w:val=""/>
+      <w:lvlJc w:val="left"/>
+      <w:pPr>
+        <w:tabs>
+          <w:tab w:val="num" w:pos="3600"/>
+        </w:tabs>
+        <w:ind w:left="3600" w:hanging="360"/>
+      </w:pPr>
+      <w:rPr>
+        <w:rFonts w:ascii="Wingdings" w:hAnsi="Wingdings" w:hint="default"/>
+        <w:sz w:val="20"/>
+      </w:rPr>
+    </w:lvl>
+    <w:lvl w:ilvl="5" w:tentative="1">
+      <w:start w:val="1"/>
+      <w:numFmt w:val="bullet"/>
+      <w:lvlText w:val=""/>
+      <w:lvlJc w:val="left"/>
+      <w:pPr>
+        <w:tabs>
+          <w:tab w:val="num" w:pos="4320"/>
+        </w:tabs>
+        <w:ind w:left="4320" w:hanging="360"/>
+      </w:pPr>
+      <w:rPr>
+        <w:rFonts w:ascii="Wingdings" w:hAnsi="Wingdings" w:hint="default"/>
+        <w:sz w:val="20"/>
+      </w:rPr>
+    </w:lvl>
+    <w:lvl w:ilvl="6" w:tentative="1">
+      <w:start w:val="1"/>
+      <w:numFmt w:val="bullet"/>
+      <w:lvlText w:val=""/>
+      <w:lvlJc w:val="left"/>
+      <w:pPr>
+        <w:tabs>
+          <w:tab w:val="num" w:pos="5040"/>
+        </w:tabs>
+        <w:ind w:left="5040" w:hanging="360"/>
+      </w:pPr>
+      <w:rPr>
+        <w:rFonts w:ascii="Wingdings" w:hAnsi="Wingdings" w:hint="default"/>
+        <w:sz w:val="20"/>
+      </w:rPr>
+    </w:lvl>
+    <w:lvl w:ilvl="7" w:tentative="1">
+      <w:start w:val="1"/>
+      <w:numFmt w:val="bullet"/>
+      <w:lvlText w:val=""/>
+      <w:lvlJc w:val="left"/>
+      <w:pPr>
+        <w:tabs>
+          <w:tab w:val="num" w:pos="5760"/>
+        </w:tabs>
+        <w:ind w:left="5760" w:hanging="360"/>
+      </w:pPr>
+      <w:rPr>
+        <w:rFonts w:ascii="Wingdings" w:hAnsi="Wingdings" w:hint="default"/>
+        <w:sz w:val="20"/>
+      </w:rPr>
+    </w:lvl>
+    <w:lvl w:ilvl="8" w:tentative="1">
+      <w:start w:val="1"/>
+      <w:numFmt w:val="bullet"/>
+      <w:lvlText w:val=""/>
+      <w:lvlJc w:val="left"/>
+      <w:pPr>
+        <w:tabs>
+          <w:tab w:val="num" w:pos="6480"/>
+        </w:tabs>
+        <w:ind w:left="6480" w:hanging="360"/>
+      </w:pPr>
+      <w:rPr>
+        <w:rFonts w:ascii="Wingdings" w:hAnsi="Wingdings" w:hint="default"/>
+        <w:sz w:val="20"/>
+      </w:rPr>
+    </w:lvl>
+  </w:abstractNum>
+  <w:abstractNum w:abstractNumId="2" w15:restartNumberingAfterBreak="0">
     <w:nsid w:val="332128AA"/>
     <w:multiLevelType w:val="multilevel"/>
     <w:tmpl w:val="5C545B44"/>
@@ -4228,11 +6482,160 @@
       </w:pPr>
     </w:lvl>
   </w:abstractNum>
-  <w:abstractNum w:abstractNumId="1" w15:restartNumberingAfterBreak="0">
+  <w:abstractNum w:abstractNumId="3" w15:restartNumberingAfterBreak="0">
+    <w:nsid w:val="3B6963C5"/>
+    <w:multiLevelType w:val="multilevel"/>
+    <w:tmpl w:val="9DF2F512"/>
+    <w:lvl w:ilvl="0">
+      <w:start w:val="1"/>
+      <w:numFmt w:val="bullet"/>
+      <w:lvlText w:val=""/>
+      <w:lvlJc w:val="left"/>
+      <w:pPr>
+        <w:tabs>
+          <w:tab w:val="num" w:pos="720"/>
+        </w:tabs>
+        <w:ind w:left="720" w:hanging="360"/>
+      </w:pPr>
+      <w:rPr>
+        <w:rFonts w:ascii="Symbol" w:hAnsi="Symbol" w:hint="default"/>
+        <w:sz w:val="20"/>
+      </w:rPr>
+    </w:lvl>
+    <w:lvl w:ilvl="1" w:tentative="1">
+      <w:start w:val="1"/>
+      <w:numFmt w:val="bullet"/>
+      <w:lvlText w:val="o"/>
+      <w:lvlJc w:val="left"/>
+      <w:pPr>
+        <w:tabs>
+          <w:tab w:val="num" w:pos="1440"/>
+        </w:tabs>
+        <w:ind w:left="1440" w:hanging="360"/>
+      </w:pPr>
+      <w:rPr>
+        <w:rFonts w:ascii="Courier New" w:hAnsi="Courier New" w:hint="default"/>
+        <w:sz w:val="20"/>
+      </w:rPr>
+    </w:lvl>
+    <w:lvl w:ilvl="2" w:tentative="1">
+      <w:start w:val="1"/>
+      <w:numFmt w:val="bullet"/>
+      <w:lvlText w:val=""/>
+      <w:lvlJc w:val="left"/>
+      <w:pPr>
+        <w:tabs>
+          <w:tab w:val="num" w:pos="2160"/>
+        </w:tabs>
+        <w:ind w:left="2160" w:hanging="360"/>
+      </w:pPr>
+      <w:rPr>
+        <w:rFonts w:ascii="Wingdings" w:hAnsi="Wingdings" w:hint="default"/>
+        <w:sz w:val="20"/>
+      </w:rPr>
+    </w:lvl>
+    <w:lvl w:ilvl="3" w:tentative="1">
+      <w:start w:val="1"/>
+      <w:numFmt w:val="bullet"/>
+      <w:lvlText w:val=""/>
+      <w:lvlJc w:val="left"/>
+      <w:pPr>
+        <w:tabs>
+          <w:tab w:val="num" w:pos="2880"/>
+        </w:tabs>
+        <w:ind w:left="2880" w:hanging="360"/>
+      </w:pPr>
+      <w:rPr>
+        <w:rFonts w:ascii="Wingdings" w:hAnsi="Wingdings" w:hint="default"/>
+        <w:sz w:val="20"/>
+      </w:rPr>
+    </w:lvl>
+    <w:lvl w:ilvl="4" w:tentative="1">
+      <w:start w:val="1"/>
+      <w:numFmt w:val="bullet"/>
+      <w:lvlText w:val=""/>
+      <w:lvlJc w:val="left"/>
+      <w:pPr>
+        <w:tabs>
+          <w:tab w:val="num" w:pos="3600"/>
+        </w:tabs>
+        <w:ind w:left="3600" w:hanging="360"/>
+      </w:pPr>
+      <w:rPr>
+        <w:rFonts w:ascii="Wingdings" w:hAnsi="Wingdings" w:hint="default"/>
+        <w:sz w:val="20"/>
+      </w:rPr>
+    </w:lvl>
+    <w:lvl w:ilvl="5" w:tentative="1">
+      <w:start w:val="1"/>
+      <w:numFmt w:val="bullet"/>
+      <w:lvlText w:val=""/>
+      <w:lvlJc w:val="left"/>
+      <w:pPr>
+        <w:tabs>
+          <w:tab w:val="num" w:pos="4320"/>
+        </w:tabs>
+        <w:ind w:left="4320" w:hanging="360"/>
+      </w:pPr>
+      <w:rPr>
+        <w:rFonts w:ascii="Wingdings" w:hAnsi="Wingdings" w:hint="default"/>
+        <w:sz w:val="20"/>
+      </w:rPr>
+    </w:lvl>
+    <w:lvl w:ilvl="6" w:tentative="1">
+      <w:start w:val="1"/>
+      <w:numFmt w:val="bullet"/>
+      <w:lvlText w:val=""/>
+      <w:lvlJc w:val="left"/>
+      <w:pPr>
+        <w:tabs>
+          <w:tab w:val="num" w:pos="5040"/>
+        </w:tabs>
+        <w:ind w:left="5040" w:hanging="360"/>
+      </w:pPr>
+      <w:rPr>
+        <w:rFonts w:ascii="Wingdings" w:hAnsi="Wingdings" w:hint="default"/>
+        <w:sz w:val="20"/>
+      </w:rPr>
+    </w:lvl>
+    <w:lvl w:ilvl="7" w:tentative="1">
+      <w:start w:val="1"/>
+      <w:numFmt w:val="bullet"/>
+      <w:lvlText w:val=""/>
+      <w:lvlJc w:val="left"/>
+      <w:pPr>
+        <w:tabs>
+          <w:tab w:val="num" w:pos="5760"/>
+        </w:tabs>
+        <w:ind w:left="5760" w:hanging="360"/>
+      </w:pPr>
+      <w:rPr>
+        <w:rFonts w:ascii="Wingdings" w:hAnsi="Wingdings" w:hint="default"/>
+        <w:sz w:val="20"/>
+      </w:rPr>
+    </w:lvl>
+    <w:lvl w:ilvl="8" w:tentative="1">
+      <w:start w:val="1"/>
+      <w:numFmt w:val="bullet"/>
+      <w:lvlText w:val=""/>
+      <w:lvlJc w:val="left"/>
+      <w:pPr>
+        <w:tabs>
+          <w:tab w:val="num" w:pos="6480"/>
+        </w:tabs>
+        <w:ind w:left="6480" w:hanging="360"/>
+      </w:pPr>
+      <w:rPr>
+        <w:rFonts w:ascii="Wingdings" w:hAnsi="Wingdings" w:hint="default"/>
+        <w:sz w:val="20"/>
+      </w:rPr>
+    </w:lvl>
+  </w:abstractNum>
+  <w:abstractNum w:abstractNumId="4" w15:restartNumberingAfterBreak="0">
     <w:nsid w:val="44A8162C"/>
     <w:multiLevelType w:val="multilevel"/>
     <w:tmpl w:val="8D78C7CE"/>
-    <w:styleLink w:val="NoList"/>
+    <w:styleLink w:val="Sinlista1"/>
     <w:lvl w:ilvl="0">
       <w:start w:val="1"/>
       <w:numFmt w:val="decimal"/>
@@ -4315,7 +6718,7 @@
       </w:pPr>
     </w:lvl>
   </w:abstractNum>
-  <w:abstractNum w:abstractNumId="2" w15:restartNumberingAfterBreak="0">
+  <w:abstractNum w:abstractNumId="5" w15:restartNumberingAfterBreak="0">
     <w:nsid w:val="4D282D58"/>
     <w:multiLevelType w:val="hybridMultilevel"/>
     <w:tmpl w:val="A526539A"/>
@@ -4428,7 +6831,7 @@
       </w:rPr>
     </w:lvl>
   </w:abstractNum>
-  <w:abstractNum w:abstractNumId="3" w15:restartNumberingAfterBreak="0">
+  <w:abstractNum w:abstractNumId="6" w15:restartNumberingAfterBreak="0">
     <w:nsid w:val="6A5172EE"/>
     <w:multiLevelType w:val="multilevel"/>
     <w:tmpl w:val="A8CC3984"/>
@@ -4515,7 +6918,156 @@
       </w:pPr>
     </w:lvl>
   </w:abstractNum>
-  <w:abstractNum w:abstractNumId="4" w15:restartNumberingAfterBreak="0">
+  <w:abstractNum w:abstractNumId="7" w15:restartNumberingAfterBreak="0">
+    <w:nsid w:val="71FB7BE3"/>
+    <w:multiLevelType w:val="multilevel"/>
+    <w:tmpl w:val="F73C5CDE"/>
+    <w:lvl w:ilvl="0">
+      <w:start w:val="1"/>
+      <w:numFmt w:val="bullet"/>
+      <w:lvlText w:val=""/>
+      <w:lvlJc w:val="left"/>
+      <w:pPr>
+        <w:tabs>
+          <w:tab w:val="num" w:pos="720"/>
+        </w:tabs>
+        <w:ind w:left="720" w:hanging="360"/>
+      </w:pPr>
+      <w:rPr>
+        <w:rFonts w:ascii="Symbol" w:hAnsi="Symbol" w:hint="default"/>
+        <w:sz w:val="20"/>
+      </w:rPr>
+    </w:lvl>
+    <w:lvl w:ilvl="1">
+      <w:start w:val="1"/>
+      <w:numFmt w:val="bullet"/>
+      <w:lvlText w:val="o"/>
+      <w:lvlJc w:val="left"/>
+      <w:pPr>
+        <w:tabs>
+          <w:tab w:val="num" w:pos="1440"/>
+        </w:tabs>
+        <w:ind w:left="1440" w:hanging="360"/>
+      </w:pPr>
+      <w:rPr>
+        <w:rFonts w:ascii="Courier New" w:hAnsi="Courier New" w:hint="default"/>
+        <w:sz w:val="20"/>
+      </w:rPr>
+    </w:lvl>
+    <w:lvl w:ilvl="2" w:tentative="1">
+      <w:start w:val="1"/>
+      <w:numFmt w:val="bullet"/>
+      <w:lvlText w:val=""/>
+      <w:lvlJc w:val="left"/>
+      <w:pPr>
+        <w:tabs>
+          <w:tab w:val="num" w:pos="2160"/>
+        </w:tabs>
+        <w:ind w:left="2160" w:hanging="360"/>
+      </w:pPr>
+      <w:rPr>
+        <w:rFonts w:ascii="Wingdings" w:hAnsi="Wingdings" w:hint="default"/>
+        <w:sz w:val="20"/>
+      </w:rPr>
+    </w:lvl>
+    <w:lvl w:ilvl="3" w:tentative="1">
+      <w:start w:val="1"/>
+      <w:numFmt w:val="bullet"/>
+      <w:lvlText w:val=""/>
+      <w:lvlJc w:val="left"/>
+      <w:pPr>
+        <w:tabs>
+          <w:tab w:val="num" w:pos="2880"/>
+        </w:tabs>
+        <w:ind w:left="2880" w:hanging="360"/>
+      </w:pPr>
+      <w:rPr>
+        <w:rFonts w:ascii="Wingdings" w:hAnsi="Wingdings" w:hint="default"/>
+        <w:sz w:val="20"/>
+      </w:rPr>
+    </w:lvl>
+    <w:lvl w:ilvl="4" w:tentative="1">
+      <w:start w:val="1"/>
+      <w:numFmt w:val="bullet"/>
+      <w:lvlText w:val=""/>
+      <w:lvlJc w:val="left"/>
+      <w:pPr>
+        <w:tabs>
+          <w:tab w:val="num" w:pos="3600"/>
+        </w:tabs>
+        <w:ind w:left="3600" w:hanging="360"/>
+      </w:pPr>
+      <w:rPr>
+        <w:rFonts w:ascii="Wingdings" w:hAnsi="Wingdings" w:hint="default"/>
+        <w:sz w:val="20"/>
+      </w:rPr>
+    </w:lvl>
+    <w:lvl w:ilvl="5" w:tentative="1">
+      <w:start w:val="1"/>
+      <w:numFmt w:val="bullet"/>
+      <w:lvlText w:val=""/>
+      <w:lvlJc w:val="left"/>
+      <w:pPr>
+        <w:tabs>
+          <w:tab w:val="num" w:pos="4320"/>
+        </w:tabs>
+        <w:ind w:left="4320" w:hanging="360"/>
+      </w:pPr>
+      <w:rPr>
+        <w:rFonts w:ascii="Wingdings" w:hAnsi="Wingdings" w:hint="default"/>
+        <w:sz w:val="20"/>
+      </w:rPr>
+    </w:lvl>
+    <w:lvl w:ilvl="6" w:tentative="1">
+      <w:start w:val="1"/>
+      <w:numFmt w:val="bullet"/>
+      <w:lvlText w:val=""/>
+      <w:lvlJc w:val="left"/>
+      <w:pPr>
+        <w:tabs>
+          <w:tab w:val="num" w:pos="5040"/>
+        </w:tabs>
+        <w:ind w:left="5040" w:hanging="360"/>
+      </w:pPr>
+      <w:rPr>
+        <w:rFonts w:ascii="Wingdings" w:hAnsi="Wingdings" w:hint="default"/>
+        <w:sz w:val="20"/>
+      </w:rPr>
+    </w:lvl>
+    <w:lvl w:ilvl="7" w:tentative="1">
+      <w:start w:val="1"/>
+      <w:numFmt w:val="bullet"/>
+      <w:lvlText w:val=""/>
+      <w:lvlJc w:val="left"/>
+      <w:pPr>
+        <w:tabs>
+          <w:tab w:val="num" w:pos="5760"/>
+        </w:tabs>
+        <w:ind w:left="5760" w:hanging="360"/>
+      </w:pPr>
+      <w:rPr>
+        <w:rFonts w:ascii="Wingdings" w:hAnsi="Wingdings" w:hint="default"/>
+        <w:sz w:val="20"/>
+      </w:rPr>
+    </w:lvl>
+    <w:lvl w:ilvl="8" w:tentative="1">
+      <w:start w:val="1"/>
+      <w:numFmt w:val="bullet"/>
+      <w:lvlText w:val=""/>
+      <w:lvlJc w:val="left"/>
+      <w:pPr>
+        <w:tabs>
+          <w:tab w:val="num" w:pos="6480"/>
+        </w:tabs>
+        <w:ind w:left="6480" w:hanging="360"/>
+      </w:pPr>
+      <w:rPr>
+        <w:rFonts w:ascii="Wingdings" w:hAnsi="Wingdings" w:hint="default"/>
+        <w:sz w:val="20"/>
+      </w:rPr>
+    </w:lvl>
+  </w:abstractNum>
+  <w:abstractNum w:abstractNumId="8" w15:restartNumberingAfterBreak="0">
     <w:nsid w:val="72AE4FD9"/>
     <w:multiLevelType w:val="multilevel"/>
     <w:tmpl w:val="1428893C"/>
@@ -4603,25 +7155,37 @@
     </w:lvl>
   </w:abstractNum>
   <w:num w:numId="1">
+    <w:abstractNumId w:val="4"/>
+  </w:num>
+  <w:num w:numId="2">
+    <w:abstractNumId w:val="8"/>
+  </w:num>
+  <w:num w:numId="3">
+    <w:abstractNumId w:val="2"/>
+  </w:num>
+  <w:num w:numId="4">
+    <w:abstractNumId w:val="6"/>
+  </w:num>
+  <w:num w:numId="5">
+    <w:abstractNumId w:val="5"/>
+  </w:num>
+  <w:num w:numId="6">
     <w:abstractNumId w:val="1"/>
   </w:num>
-  <w:num w:numId="2">
-    <w:abstractNumId w:val="4"/>
+  <w:num w:numId="7">
+    <w:abstractNumId w:val="7"/>
   </w:num>
-  <w:num w:numId="3">
+  <w:num w:numId="8">
     <w:abstractNumId w:val="0"/>
   </w:num>
-  <w:num w:numId="4">
+  <w:num w:numId="9">
     <w:abstractNumId w:val="3"/>
-  </w:num>
-  <w:num w:numId="5">
-    <w:abstractNumId w:val="2"/>
   </w:num>
 </w:numbering>
 </file>
 
 <file path=word/styles.xml><?xml version="1.0" encoding="utf-8"?>
-<w:styles xmlns:mc="http://schemas.openxmlformats.org/markup-compatibility/2006" xmlns:r="http://schemas.openxmlformats.org/officeDocument/2006/relationships" xmlns:w="http://schemas.openxmlformats.org/wordprocessingml/2006/main" xmlns:w14="http://schemas.microsoft.com/office/word/2010/wordml" xmlns:w15="http://schemas.microsoft.com/office/word/2012/wordml" xmlns:w16se="http://schemas.microsoft.com/office/word/2015/wordml/symex" mc:Ignorable="w14 w15 w16se">
+<w:styles xmlns:mc="http://schemas.openxmlformats.org/markup-compatibility/2006" xmlns:r="http://schemas.openxmlformats.org/officeDocument/2006/relationships" xmlns:w="http://schemas.openxmlformats.org/wordprocessingml/2006/main" xmlns:w14="http://schemas.microsoft.com/office/word/2010/wordml" xmlns:w15="http://schemas.microsoft.com/office/word/2012/wordml" xmlns:w16cex="http://schemas.microsoft.com/office/word/2018/wordml/cex" xmlns:w16cid="http://schemas.microsoft.com/office/word/2016/wordml/cid" xmlns:w16="http://schemas.microsoft.com/office/word/2018/wordml" xmlns:w16sdtdh="http://schemas.microsoft.com/office/word/2020/wordml/sdtdatahash" xmlns:w16se="http://schemas.microsoft.com/office/word/2015/wordml/symex" mc:Ignorable="w14 w15 w16se w16cid w16 w16cex w16sdtdh">
   <w:docDefaults>
     <w:rPrDefault>
       <w:rPr>
@@ -4641,7 +7205,7 @@
       </w:pPr>
     </w:pPrDefault>
   </w:docDefaults>
-  <w:latentStyles w:defLockedState="0" w:defUIPriority="99" w:defSemiHidden="0" w:defUnhideWhenUsed="0" w:defQFormat="0" w:count="371">
+  <w:latentStyles w:defLockedState="0" w:defUIPriority="99" w:defSemiHidden="0" w:defUnhideWhenUsed="0" w:defQFormat="0" w:count="376">
     <w:lsdException w:name="Normal" w:uiPriority="0" w:qFormat="1"/>
     <w:lsdException w:name="heading 1" w:uiPriority="9" w:qFormat="1"/>
     <w:lsdException w:name="heading 2" w:semiHidden="1" w:uiPriority="9" w:unhideWhenUsed="1" w:qFormat="1"/>
@@ -4747,7 +7311,6 @@
     <w:lsdException w:name="HTML Sample" w:semiHidden="1" w:unhideWhenUsed="1"/>
     <w:lsdException w:name="HTML Typewriter" w:semiHidden="1" w:unhideWhenUsed="1"/>
     <w:lsdException w:name="HTML Variable" w:semiHidden="1" w:unhideWhenUsed="1"/>
-    <w:lsdException w:name="Normal Table" w:semiHidden="1" w:unhideWhenUsed="1"/>
     <w:lsdException w:name="annotation subject" w:semiHidden="1" w:unhideWhenUsed="1"/>
     <w:lsdException w:name="No List" w:semiHidden="1" w:unhideWhenUsed="1"/>
     <w:lsdException w:name="Outline List 1" w:semiHidden="1" w:unhideWhenUsed="1"/>
@@ -4794,10 +7357,8 @@
     <w:lsdException w:name="Table Subtle 2" w:semiHidden="1" w:unhideWhenUsed="1"/>
     <w:lsdException w:name="Table Web 1" w:semiHidden="1" w:unhideWhenUsed="1"/>
     <w:lsdException w:name="Table Web 2" w:semiHidden="1" w:unhideWhenUsed="1"/>
-    <w:lsdException w:name="Table Web 3" w:semiHidden="1" w:unhideWhenUsed="1"/>
     <w:lsdException w:name="Balloon Text" w:semiHidden="1" w:unhideWhenUsed="1"/>
     <w:lsdException w:name="Table Grid" w:uiPriority="39"/>
-    <w:lsdException w:name="Table Theme" w:semiHidden="1" w:unhideWhenUsed="1"/>
     <w:lsdException w:name="Placeholder Text" w:semiHidden="1"/>
     <w:lsdException w:name="No Spacing" w:uiPriority="1" w:qFormat="1"/>
     <w:lsdException w:name="Light Shading" w:uiPriority="60"/>
@@ -5013,6 +7574,11 @@
     <w:lsdException w:name="List Table 5 Dark Accent 6" w:uiPriority="50"/>
     <w:lsdException w:name="List Table 6 Colorful Accent 6" w:uiPriority="51"/>
     <w:lsdException w:name="List Table 7 Colorful Accent 6" w:uiPriority="52"/>
+    <w:lsdException w:name="Mention" w:semiHidden="1" w:unhideWhenUsed="1"/>
+    <w:lsdException w:name="Smart Hyperlink" w:semiHidden="1" w:unhideWhenUsed="1"/>
+    <w:lsdException w:name="Hashtag" w:semiHidden="1" w:unhideWhenUsed="1"/>
+    <w:lsdException w:name="Unresolved Mention" w:semiHidden="1" w:unhideWhenUsed="1"/>
+    <w:lsdException w:name="Smart Link" w:semiHidden="1" w:unhideWhenUsed="1"/>
   </w:latentStyles>
   <w:style w:type="paragraph" w:default="1" w:styleId="Normal">
     <w:name w:val="Normal"/>
@@ -5727,8 +8293,8 @@
   <w:style w:type="character" w:customStyle="1" w:styleId="IndexLink">
     <w:name w:val="Index Link"/>
   </w:style>
-  <w:style w:type="numbering" w:customStyle="1" w:styleId="NoList">
-    <w:name w:val="No List"/>
+  <w:style w:type="numbering" w:customStyle="1" w:styleId="Sinlista1">
+    <w:name w:val="Sin lista1"/>
     <w:basedOn w:val="Sinlista"/>
     <w:pPr>
       <w:numPr>
@@ -6189,7 +8755,7 @@
 </file>
 
 <file path=customXml/itemProps1.xml><?xml version="1.0" encoding="utf-8"?>
-<ds:datastoreItem xmlns:ds="http://schemas.openxmlformats.org/officeDocument/2006/customXml" ds:itemID="{6AE7C4DF-16C0-4F14-9B8B-A11240DD79D5}">
+<ds:datastoreItem xmlns:ds="http://schemas.openxmlformats.org/officeDocument/2006/customXml" ds:itemID="{E76E4AE6-DF70-4384-B871-1F2E77A13725}">
   <ds:schemaRefs>
     <ds:schemaRef ds:uri="http://schemas.openxmlformats.org/officeDocument/2006/bibliography"/>
   </ds:schemaRefs>
